--- a/Meeating/2023년_2반_5조 개발계획서.docx
+++ b/Meeating/2023년_2반_5조 개발계획서.docx
@@ -4,6 +4,11 @@
   <w:body>
     <w:sdt>
       <w:sdtPr>
+        <w:rPr>
+          <w:rFonts w:ascii="나눔스퀘어 네오 Regular" w:eastAsia="나눔스퀘어 네오 Regular" w:hAnsi="나눔스퀘어 네오 Regular"/>
+          <w:sz w:val="26"/>
+          <w:szCs w:val="26"/>
+        </w:rPr>
         <w:id w:val="-1632782841"/>
         <w:docPartObj>
           <w:docPartGallery w:val="Cover Pages"/>
@@ -12,18 +17,33 @@
       </w:sdtPr>
       <w:sdtContent>
         <w:p>
+          <w:pPr>
+            <w:rPr>
+              <w:rFonts w:ascii="나눔스퀘어 네오 Regular" w:eastAsia="나눔스퀘어 네오 Regular" w:hAnsi="나눔스퀘어 네오 Regular"/>
+              <w:sz w:val="26"/>
+              <w:szCs w:val="26"/>
+            </w:rPr>
+          </w:pPr>
           <w:sdt>
             <w:sdtPr>
+              <w:rPr>
+                <w:rFonts w:ascii="나눔스퀘어 네오 Regular" w:eastAsia="나눔스퀘어 네오 Regular" w:hAnsi="나눔스퀘어 네오 Regular"/>
+                <w:sz w:val="26"/>
+                <w:szCs w:val="26"/>
+              </w:rPr>
               <w:alias w:val="로고를 바꾸려면 오른쪽에 있는 아이콘을 클릭하세요."/>
               <w:id w:val="-1"/>
             </w:sdtPr>
             <w:sdtContent>
               <w:r>
                 <w:rPr>
+                  <w:rFonts w:ascii="나눔스퀘어 네오 Regular" w:eastAsia="나눔스퀘어 네오 Regular" w:hAnsi="나눔스퀘어 네오 Regular"/>
                   <w:noProof/>
+                  <w:sz w:val="26"/>
+                  <w:szCs w:val="26"/>
                 </w:rPr>
                 <w:drawing>
-                  <wp:inline distT="0" distB="0" distL="0" distR="0" wp14:anchorId="2D77D7F5">
+                  <wp:inline distT="0" distB="0" distL="0" distR="0" wp14:anchorId="10F388D7">
                     <wp:extent cx="560025" cy="440871"/>
                     <wp:effectExtent l="0" t="0" r="0" b="0"/>
                     <wp:docPr id="1025" name="shape1025"/>
@@ -36,7 +56,7 @@
                             <pic:cNvPicPr/>
                           </pic:nvPicPr>
                           <pic:blipFill>
-                            <a:blip r:embed="rId7">
+                            <a:blip r:embed="rId8">
                               <a:extLst>
                                 <a:ext uri="{28A0092B-C50C-407E-A947-70E740481C1C}">
                                   <a14:useLocalDpi xmlns:a14="http://schemas.microsoft.com/office/drawing/2010/main" val="0"/>
@@ -70,16 +90,34 @@
             </w:sdtContent>
           </w:sdt>
         </w:p>
-        <w:p/>
         <w:p>
+          <w:pPr>
+            <w:rPr>
+              <w:rFonts w:ascii="나눔스퀘어 네오 Regular" w:eastAsia="나눔스퀘어 네오 Regular" w:hAnsi="나눔스퀘어 네오 Regular"/>
+              <w:sz w:val="26"/>
+              <w:szCs w:val="26"/>
+            </w:rPr>
+          </w:pPr>
+        </w:p>
+        <w:p>
+          <w:pPr>
+            <w:rPr>
+              <w:rFonts w:ascii="나눔스퀘어 네오 Regular" w:eastAsia="나눔스퀘어 네오 Regular" w:hAnsi="나눔스퀘어 네오 Regular"/>
+              <w:sz w:val="26"/>
+              <w:szCs w:val="26"/>
+            </w:rPr>
+          </w:pPr>
           <w:r>
             <w:rPr>
+              <w:rFonts w:ascii="나눔스퀘어 네오 Regular" w:eastAsia="나눔스퀘어 네오 Regular" w:hAnsi="나눔스퀘어 네오 Regular"/>
               <w:noProof/>
+              <w:sz w:val="26"/>
+              <w:szCs w:val="26"/>
             </w:rPr>
             <mc:AlternateContent>
               <mc:Choice Requires="wps">
                 <w:drawing>
-                  <wp:anchor distT="0" distB="0" distL="114300" distR="114300" simplePos="0" relativeHeight="251657216" behindDoc="0" locked="0" layoutInCell="1" hidden="0" allowOverlap="1" wp14:anchorId="69A4980F" wp14:editId="41165000">
+                  <wp:anchor distT="0" distB="0" distL="114300" distR="114300" simplePos="0" relativeHeight="251657216" behindDoc="0" locked="0" layoutInCell="1" hidden="0" allowOverlap="1" wp14:anchorId="69D56410" wp14:editId="41165000">
                     <wp:simplePos x="0" y="0"/>
                     <wp:positionH relativeFrom="margin">
                       <wp:posOffset>-95098</wp:posOffset>
@@ -188,7 +226,6 @@
                                         <w:pStyle w:val="af9"/>
                                         <w:jc w:val="center"/>
                                         <w:rPr>
-                                          <w:rFonts w:hint="eastAsia"/>
                                           <w:b/>
                                           <w:bCs/>
                                         </w:rPr>
@@ -244,7 +281,6 @@
                                         <w:pStyle w:val="af9"/>
                                         <w:jc w:val="center"/>
                                         <w:rPr>
-                                          <w:rFonts w:hint="eastAsia"/>
                                           <w:b/>
                                           <w:bCs/>
                                         </w:rPr>
@@ -277,7 +313,6 @@
                                         <w:pStyle w:val="af9"/>
                                         <w:jc w:val="center"/>
                                         <w:rPr>
-                                          <w:rFonts w:hint="eastAsia"/>
                                           <w:b/>
                                           <w:bCs/>
                                         </w:rPr>
@@ -318,7 +353,7 @@
               </mc:Choice>
               <mc:Fallback>
                 <w:pict>
-                  <v:rect w14:anchorId="69A4980F" id="shape1026" o:spid="_x0000_s1026" style="position:absolute;margin-left:-7.5pt;margin-top:637.95pt;width:468pt;height:48.95pt;z-index:251657216;visibility:visible;mso-wrap-style:square;mso-width-percent:1000;mso-wrap-distance-left:9pt;mso-wrap-distance-top:0;mso-wrap-distance-right:9pt;mso-wrap-distance-bottom:0;mso-position-horizontal:absolute;mso-position-horizontal-relative:margin;mso-position-vertical:absolute;mso-position-vertical-relative:margin;mso-width-percent:1000;mso-width-relative:margin;v-text-anchor:middle" o:gfxdata="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" fillcolor="#f24f4f [3204]" stroked="f" strokeweight=".5pt">
+                  <v:rect w14:anchorId="69D56410" id="shape1026" o:spid="_x0000_s1026" style="position:absolute;margin-left:-7.5pt;margin-top:637.95pt;width:468pt;height:48.95pt;z-index:251657216;visibility:visible;mso-wrap-style:square;mso-width-percent:1000;mso-wrap-distance-left:9pt;mso-wrap-distance-top:0;mso-wrap-distance-right:9pt;mso-wrap-distance-bottom:0;mso-position-horizontal:absolute;mso-position-horizontal-relative:margin;mso-position-vertical:absolute;mso-position-vertical-relative:margin;mso-width-percent:1000;mso-width-relative:margin;v-text-anchor:middle" o:gfxdata="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" fillcolor="#f24f4f [3204]" stroked="f" strokeweight=".5pt">
                     <v:textbox inset="12.96pt,0,12.96pt,0">
                       <w:txbxContent>
                         <w:tbl>
@@ -378,7 +413,6 @@
                                   <w:pStyle w:val="af9"/>
                                   <w:jc w:val="center"/>
                                   <w:rPr>
-                                    <w:rFonts w:hint="eastAsia"/>
                                     <w:b/>
                                     <w:bCs/>
                                   </w:rPr>
@@ -434,7 +468,6 @@
                                   <w:pStyle w:val="af9"/>
                                   <w:jc w:val="center"/>
                                   <w:rPr>
-                                    <w:rFonts w:hint="eastAsia"/>
                                     <w:b/>
                                     <w:bCs/>
                                   </w:rPr>
@@ -467,7 +500,6 @@
                                   <w:pStyle w:val="af9"/>
                                   <w:jc w:val="center"/>
                                   <w:rPr>
-                                    <w:rFonts w:hint="eastAsia"/>
                                     <w:b/>
                                     <w:bCs/>
                                   </w:rPr>
@@ -502,12 +534,15 @@
           </w:r>
           <w:r>
             <w:rPr>
+              <w:rFonts w:ascii="나눔스퀘어 네오 Regular" w:eastAsia="나눔스퀘어 네오 Regular" w:hAnsi="나눔스퀘어 네오 Regular"/>
               <w:noProof/>
+              <w:sz w:val="26"/>
+              <w:szCs w:val="26"/>
             </w:rPr>
             <mc:AlternateContent>
               <mc:Choice Requires="wps">
                 <w:drawing>
-                  <wp:anchor distT="0" distB="0" distL="114300" distR="114300" simplePos="0" relativeHeight="251659264" behindDoc="0" locked="0" layoutInCell="1" hidden="0" allowOverlap="1" wp14:anchorId="6A6A7148">
+                  <wp:anchor distT="0" distB="0" distL="114300" distR="114300" simplePos="0" relativeHeight="251659264" behindDoc="0" locked="0" layoutInCell="1" hidden="0" allowOverlap="1" wp14:anchorId="3A6CB05A">
                     <wp:simplePos x="0" y="0"/>
                     <wp:positionH relativeFrom="margin">
                       <wp:align>left</wp:align>
@@ -618,13 +653,7 @@
                                   <w:jc w:val="center"/>
                                 </w:pPr>
                                 <w:r>
-                                  <w:t>2023</w:t>
-                                </w:r>
-                                <w:r>
-                                  <w:t>-09-</w:t>
-                                </w:r>
-                                <w:r>
-                                  <w:t>20</w:t>
+                                  <w:t>2023-09-20</w:t>
                                 </w:r>
                               </w:p>
                               <w:p/>
@@ -660,7 +689,7 @@
               </mc:Choice>
               <mc:Fallback>
                 <w:pict>
-                  <v:rect w14:anchorId="6A6A7148" id="shape1027" o:spid="_x0000_s1027" style="position:absolute;margin-left:0;margin-top:188.5pt;width:440.25pt;height:423.5pt;z-index:251659264;visibility:visible;mso-wrap-style:square;mso-wrap-distance-left:9pt;mso-wrap-distance-top:0;mso-wrap-distance-right:9pt;mso-wrap-distance-bottom:0;mso-position-horizontal:left;mso-position-horizontal-relative:margin;mso-position-vertical:absolute;mso-position-vertical-relative:margin;v-text-anchor:top" o:gfxdata="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" filled="f" stroked="f" strokeweight=".5pt">
+                  <v:rect w14:anchorId="3A6CB05A" id="shape1027" o:spid="_x0000_s1027" style="position:absolute;margin-left:0;margin-top:188.5pt;width:440.25pt;height:423.5pt;z-index:251659264;visibility:visible;mso-wrap-style:square;mso-wrap-distance-left:9pt;mso-wrap-distance-top:0;mso-wrap-distance-right:9pt;mso-wrap-distance-bottom:0;mso-position-horizontal:left;mso-position-horizontal-relative:margin;mso-position-vertical:absolute;mso-position-vertical-relative:margin;v-text-anchor:top" o:gfxdata="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" filled="f" stroked="f" strokeweight=".5pt">
                     <v:textbox inset="0,0,0,0">
                       <w:txbxContent>
                         <w:p>
@@ -724,13 +753,7 @@
                             <w:jc w:val="center"/>
                           </w:pPr>
                           <w:r>
-                            <w:t>2023</w:t>
-                          </w:r>
-                          <w:r>
-                            <w:t>-09-</w:t>
-                          </w:r>
-                          <w:r>
-                            <w:t>20</w:t>
+                            <w:t>2023-09-20</w:t>
                           </w:r>
                         </w:p>
                         <w:p/>
@@ -762,6 +785,11 @@
             </mc:AlternateContent>
           </w:r>
           <w:r>
+            <w:rPr>
+              <w:rFonts w:ascii="나눔스퀘어 네오 Regular" w:eastAsia="나눔스퀘어 네오 Regular" w:hAnsi="나눔스퀘어 네오 Regular"/>
+              <w:sz w:val="26"/>
+              <w:szCs w:val="26"/>
+            </w:rPr>
             <w:br w:type="page"/>
           </w:r>
         </w:p>
@@ -770,10 +798,10 @@
     <w:sdt>
       <w:sdtPr>
         <w:rPr>
-          <w:rFonts w:cstheme="minorBidi"/>
+          <w:rFonts w:ascii="나눔스퀘어 네오 Regular" w:eastAsia="나눔스퀘어 네오 Regular" w:hAnsi="나눔스퀘어 네오 Regular" w:cstheme="minorBidi"/>
           <w:color w:val="4C483D"/>
-          <w:sz w:val="12"/>
-          <w:szCs w:val="20"/>
+          <w:sz w:val="26"/>
+          <w:szCs w:val="26"/>
         </w:rPr>
         <w:id w:val="-2130389968"/>
         <w:docPartObj>
@@ -794,12 +822,16 @@
           <w:pPr>
             <w:pStyle w:val="af5"/>
             <w:rPr>
-              <w:sz w:val="52"/>
+              <w:rFonts w:ascii="나눔스퀘어 네오 Regular" w:eastAsia="나눔스퀘어 네오 Regular" w:hAnsi="나눔스퀘어 네오 Regular"/>
+              <w:sz w:val="40"/>
+              <w:szCs w:val="40"/>
             </w:rPr>
           </w:pPr>
           <w:r>
             <w:rPr>
-              <w:sz w:val="52"/>
+              <w:rFonts w:ascii="나눔스퀘어 네오 Regular" w:eastAsia="나눔스퀘어 네오 Regular" w:hAnsi="나눔스퀘어 네오 Regular"/>
+              <w:sz w:val="40"/>
+              <w:szCs w:val="40"/>
               <w:lang w:val="ko-KR"/>
             </w:rPr>
             <w:t>목차</w:t>
@@ -812,37 +844,35 @@
               <w:tab w:val="right" w:leader="dot" w:pos="9350"/>
             </w:tabs>
             <w:rPr>
-              <w:rFonts w:asciiTheme="minorHAnsi" w:eastAsiaTheme="minorEastAsia" w:hAnsiTheme="minorHAnsi" w:cstheme="minorBidi"/>
+              <w:rFonts w:ascii="나눔스퀘어 네오 Regular" w:eastAsia="나눔스퀘어 네오 Regular" w:hAnsi="나눔스퀘어 네오 Regular" w:cstheme="minorBidi"/>
               <w:b w:val="0"/>
               <w:bCs w:val="0"/>
               <w:noProof/>
               <w:color w:val="auto"/>
               <w:kern w:val="2"/>
-              <w:sz w:val="20"/>
-              <w:szCs w:val="22"/>
             </w:rPr>
           </w:pPr>
           <w:r>
             <w:rPr>
+              <w:rFonts w:ascii="나눔스퀘어 네오 Regular" w:eastAsia="나눔스퀘어 네오 Regular" w:hAnsi="나눔스퀘어 네오 Regular"/>
               <w:b w:val="0"/>
               <w:bCs w:val="0"/>
-              <w:sz w:val="18"/>
             </w:rPr>
             <w:fldChar w:fldCharType="begin"/>
           </w:r>
           <w:r>
             <w:rPr>
+              <w:rFonts w:ascii="나눔스퀘어 네오 Regular" w:eastAsia="나눔스퀘어 네오 Regular" w:hAnsi="나눔스퀘어 네오 Regular"/>
               <w:b w:val="0"/>
               <w:bCs w:val="0"/>
-              <w:sz w:val="18"/>
             </w:rPr>
             <w:instrText>TOC \o "1-2" \n "2-2" \h \z \u</w:instrText>
           </w:r>
           <w:r>
             <w:rPr>
+              <w:rFonts w:ascii="나눔스퀘어 네오 Regular" w:eastAsia="나눔스퀘어 네오 Regular" w:hAnsi="나눔스퀘어 네오 Regular"/>
               <w:b w:val="0"/>
               <w:bCs w:val="0"/>
-              <w:sz w:val="18"/>
             </w:rPr>
             <w:fldChar w:fldCharType="separate"/>
           </w:r>
@@ -850,6 +880,7 @@
             <w:r>
               <w:rPr>
                 <w:rStyle w:val="ab"/>
+                <w:rFonts w:ascii="나눔스퀘어 네오 Regular" w:eastAsia="나눔스퀘어 네오 Regular" w:hAnsi="나눔스퀘어 네오 Regular"/>
                 <w:noProof/>
                 <w:lang w:val="ko-KR"/>
               </w:rPr>
@@ -857,6 +888,7 @@
             </w:r>
             <w:r>
               <w:rPr>
+                <w:rFonts w:ascii="나눔스퀘어 네오 Regular" w:eastAsia="나눔스퀘어 네오 Regular" w:hAnsi="나눔스퀘어 네오 Regular"/>
                 <w:noProof/>
                 <w:webHidden/>
               </w:rPr>
@@ -864,6 +896,7 @@
             </w:r>
             <w:r>
               <w:rPr>
+                <w:rFonts w:ascii="나눔스퀘어 네오 Regular" w:eastAsia="나눔스퀘어 네오 Regular" w:hAnsi="나눔스퀘어 네오 Regular"/>
                 <w:noProof/>
                 <w:webHidden/>
               </w:rPr>
@@ -871,6 +904,7 @@
             </w:r>
             <w:r>
               <w:rPr>
+                <w:rFonts w:ascii="나눔스퀘어 네오 Regular" w:eastAsia="나눔스퀘어 네오 Regular" w:hAnsi="나눔스퀘어 네오 Regular"/>
                 <w:noProof/>
                 <w:webHidden/>
               </w:rPr>
@@ -878,12 +912,14 @@
             </w:r>
             <w:r>
               <w:rPr>
+                <w:rFonts w:ascii="나눔스퀘어 네오 Regular" w:eastAsia="나눔스퀘어 네오 Regular" w:hAnsi="나눔스퀘어 네오 Regular"/>
                 <w:noProof/>
                 <w:webHidden/>
               </w:rPr>
             </w:r>
             <w:r>
               <w:rPr>
+                <w:rFonts w:ascii="나눔스퀘어 네오 Regular" w:eastAsia="나눔스퀘어 네오 Regular" w:hAnsi="나눔스퀘어 네오 Regular"/>
                 <w:noProof/>
                 <w:webHidden/>
               </w:rPr>
@@ -891,6 +927,7 @@
             </w:r>
             <w:r>
               <w:rPr>
+                <w:rFonts w:ascii="나눔스퀘어 네오 Regular" w:eastAsia="나눔스퀘어 네오 Regular" w:hAnsi="나눔스퀘어 네오 Regular"/>
                 <w:noProof/>
                 <w:webHidden/>
               </w:rPr>
@@ -898,6 +935,7 @@
             </w:r>
             <w:r>
               <w:rPr>
+                <w:rFonts w:ascii="나눔스퀘어 네오 Regular" w:eastAsia="나눔스퀘어 네오 Regular" w:hAnsi="나눔스퀘어 네오 Regular"/>
                 <w:noProof/>
                 <w:webHidden/>
               </w:rPr>
@@ -912,20 +950,19 @@
               <w:tab w:val="right" w:leader="dot" w:pos="9350"/>
             </w:tabs>
             <w:rPr>
-              <w:rFonts w:asciiTheme="minorHAnsi" w:eastAsiaTheme="minorEastAsia" w:hAnsiTheme="minorHAnsi" w:cstheme="minorBidi"/>
+              <w:rFonts w:ascii="나눔스퀘어 네오 Regular" w:eastAsia="나눔스퀘어 네오 Regular" w:hAnsi="나눔스퀘어 네오 Regular" w:cstheme="minorBidi"/>
               <w:b w:val="0"/>
               <w:bCs w:val="0"/>
               <w:noProof/>
               <w:color w:val="auto"/>
               <w:kern w:val="2"/>
-              <w:sz w:val="20"/>
-              <w:szCs w:val="22"/>
             </w:rPr>
           </w:pPr>
           <w:hyperlink w:anchor="_Toc431339199" w:history="1">
             <w:r>
               <w:rPr>
                 <w:rStyle w:val="ab"/>
+                <w:rFonts w:ascii="나눔스퀘어 네오 Regular" w:eastAsia="나눔스퀘어 네오 Regular" w:hAnsi="나눔스퀘어 네오 Regular"/>
                 <w:noProof/>
                 <w:lang w:val="ko-KR"/>
               </w:rPr>
@@ -933,6 +970,7 @@
             </w:r>
             <w:r>
               <w:rPr>
+                <w:rFonts w:ascii="나눔스퀘어 네오 Regular" w:eastAsia="나눔스퀘어 네오 Regular" w:hAnsi="나눔스퀘어 네오 Regular"/>
                 <w:noProof/>
                 <w:webHidden/>
               </w:rPr>
@@ -940,6 +978,7 @@
             </w:r>
             <w:r>
               <w:rPr>
+                <w:rFonts w:ascii="나눔스퀘어 네오 Regular" w:eastAsia="나눔스퀘어 네오 Regular" w:hAnsi="나눔스퀘어 네오 Regular"/>
                 <w:noProof/>
                 <w:webHidden/>
               </w:rPr>
@@ -947,6 +986,7 @@
             </w:r>
             <w:r>
               <w:rPr>
+                <w:rFonts w:ascii="나눔스퀘어 네오 Regular" w:eastAsia="나눔스퀘어 네오 Regular" w:hAnsi="나눔스퀘어 네오 Regular"/>
                 <w:noProof/>
                 <w:webHidden/>
               </w:rPr>
@@ -954,12 +994,14 @@
             </w:r>
             <w:r>
               <w:rPr>
+                <w:rFonts w:ascii="나눔스퀘어 네오 Regular" w:eastAsia="나눔스퀘어 네오 Regular" w:hAnsi="나눔스퀘어 네오 Regular"/>
                 <w:noProof/>
                 <w:webHidden/>
               </w:rPr>
             </w:r>
             <w:r>
               <w:rPr>
+                <w:rFonts w:ascii="나눔스퀘어 네오 Regular" w:eastAsia="나눔스퀘어 네오 Regular" w:hAnsi="나눔스퀘어 네오 Regular"/>
                 <w:noProof/>
                 <w:webHidden/>
               </w:rPr>
@@ -967,6 +1009,7 @@
             </w:r>
             <w:r>
               <w:rPr>
+                <w:rFonts w:ascii="나눔스퀘어 네오 Regular" w:eastAsia="나눔스퀘어 네오 Regular" w:hAnsi="나눔스퀘어 네오 Regular"/>
                 <w:noProof/>
                 <w:webHidden/>
               </w:rPr>
@@ -974,6 +1017,7 @@
             </w:r>
             <w:r>
               <w:rPr>
+                <w:rFonts w:ascii="나눔스퀘어 네오 Regular" w:eastAsia="나눔스퀘어 네오 Regular" w:hAnsi="나눔스퀘어 네오 Regular"/>
                 <w:noProof/>
                 <w:webHidden/>
               </w:rPr>
@@ -988,20 +1032,19 @@
               <w:tab w:val="right" w:leader="dot" w:pos="9350"/>
             </w:tabs>
             <w:rPr>
-              <w:rFonts w:asciiTheme="minorHAnsi" w:eastAsiaTheme="minorEastAsia" w:hAnsiTheme="minorHAnsi" w:cstheme="minorBidi"/>
+              <w:rFonts w:ascii="나눔스퀘어 네오 Regular" w:eastAsia="나눔스퀘어 네오 Regular" w:hAnsi="나눔스퀘어 네오 Regular" w:cstheme="minorBidi"/>
               <w:b w:val="0"/>
               <w:bCs w:val="0"/>
               <w:noProof/>
               <w:color w:val="auto"/>
               <w:kern w:val="2"/>
-              <w:sz w:val="20"/>
-              <w:szCs w:val="22"/>
             </w:rPr>
           </w:pPr>
           <w:hyperlink w:anchor="_Toc431339200" w:history="1">
             <w:r>
               <w:rPr>
                 <w:rStyle w:val="ab"/>
+                <w:rFonts w:ascii="나눔스퀘어 네오 Regular" w:eastAsia="나눔스퀘어 네오 Regular" w:hAnsi="나눔스퀘어 네오 Regular"/>
                 <w:noProof/>
                 <w:lang w:val="ko-KR"/>
               </w:rPr>
@@ -1009,6 +1052,7 @@
             </w:r>
             <w:r>
               <w:rPr>
+                <w:rFonts w:ascii="나눔스퀘어 네오 Regular" w:eastAsia="나눔스퀘어 네오 Regular" w:hAnsi="나눔스퀘어 네오 Regular"/>
                 <w:noProof/>
                 <w:webHidden/>
               </w:rPr>
@@ -1016,6 +1060,7 @@
             </w:r>
             <w:r>
               <w:rPr>
+                <w:rFonts w:ascii="나눔스퀘어 네오 Regular" w:eastAsia="나눔스퀘어 네오 Regular" w:hAnsi="나눔스퀘어 네오 Regular"/>
                 <w:noProof/>
                 <w:webHidden/>
               </w:rPr>
@@ -1023,6 +1068,7 @@
             </w:r>
             <w:r>
               <w:rPr>
+                <w:rFonts w:ascii="나눔스퀘어 네오 Regular" w:eastAsia="나눔스퀘어 네오 Regular" w:hAnsi="나눔스퀘어 네오 Regular"/>
                 <w:noProof/>
                 <w:webHidden/>
               </w:rPr>
@@ -1030,12 +1076,14 @@
             </w:r>
             <w:r>
               <w:rPr>
+                <w:rFonts w:ascii="나눔스퀘어 네오 Regular" w:eastAsia="나눔스퀘어 네오 Regular" w:hAnsi="나눔스퀘어 네오 Regular"/>
                 <w:noProof/>
                 <w:webHidden/>
               </w:rPr>
             </w:r>
             <w:r>
               <w:rPr>
+                <w:rFonts w:ascii="나눔스퀘어 네오 Regular" w:eastAsia="나눔스퀘어 네오 Regular" w:hAnsi="나눔스퀘어 네오 Regular"/>
                 <w:noProof/>
                 <w:webHidden/>
               </w:rPr>
@@ -1043,6 +1091,7 @@
             </w:r>
             <w:r>
               <w:rPr>
+                <w:rFonts w:ascii="나눔스퀘어 네오 Regular" w:eastAsia="나눔스퀘어 네오 Regular" w:hAnsi="나눔스퀘어 네오 Regular"/>
                 <w:noProof/>
                 <w:webHidden/>
               </w:rPr>
@@ -1050,6 +1099,7 @@
             </w:r>
             <w:r>
               <w:rPr>
+                <w:rFonts w:ascii="나눔스퀘어 네오 Regular" w:eastAsia="나눔스퀘어 네오 Regular" w:hAnsi="나눔스퀘어 네오 Regular"/>
                 <w:noProof/>
                 <w:webHidden/>
               </w:rPr>
@@ -1064,20 +1114,19 @@
               <w:tab w:val="right" w:leader="dot" w:pos="9350"/>
             </w:tabs>
             <w:rPr>
-              <w:rFonts w:asciiTheme="minorHAnsi" w:eastAsiaTheme="minorEastAsia" w:hAnsiTheme="minorHAnsi" w:cstheme="minorBidi"/>
+              <w:rFonts w:ascii="나눔스퀘어 네오 Regular" w:eastAsia="나눔스퀘어 네오 Regular" w:hAnsi="나눔스퀘어 네오 Regular" w:cstheme="minorBidi"/>
               <w:b w:val="0"/>
               <w:bCs w:val="0"/>
               <w:noProof/>
               <w:color w:val="auto"/>
               <w:kern w:val="2"/>
-              <w:sz w:val="20"/>
-              <w:szCs w:val="22"/>
             </w:rPr>
           </w:pPr>
           <w:hyperlink w:anchor="_Toc431339201" w:history="1">
             <w:r>
               <w:rPr>
                 <w:rStyle w:val="ab"/>
+                <w:rFonts w:ascii="나눔스퀘어 네오 Regular" w:eastAsia="나눔스퀘어 네오 Regular" w:hAnsi="나눔스퀘어 네오 Regular"/>
                 <w:noProof/>
                 <w:lang w:val="ko-KR"/>
               </w:rPr>
@@ -1085,6 +1134,7 @@
             </w:r>
             <w:r>
               <w:rPr>
+                <w:rFonts w:ascii="나눔스퀘어 네오 Regular" w:eastAsia="나눔스퀘어 네오 Regular" w:hAnsi="나눔스퀘어 네오 Regular"/>
                 <w:noProof/>
                 <w:webHidden/>
               </w:rPr>
@@ -1092,6 +1142,7 @@
             </w:r>
             <w:r>
               <w:rPr>
+                <w:rFonts w:ascii="나눔스퀘어 네오 Regular" w:eastAsia="나눔스퀘어 네오 Regular" w:hAnsi="나눔스퀘어 네오 Regular"/>
                 <w:noProof/>
                 <w:webHidden/>
               </w:rPr>
@@ -1099,6 +1150,7 @@
             </w:r>
             <w:r>
               <w:rPr>
+                <w:rFonts w:ascii="나눔스퀘어 네오 Regular" w:eastAsia="나눔스퀘어 네오 Regular" w:hAnsi="나눔스퀘어 네오 Regular"/>
                 <w:noProof/>
                 <w:webHidden/>
               </w:rPr>
@@ -1106,12 +1158,14 @@
             </w:r>
             <w:r>
               <w:rPr>
+                <w:rFonts w:ascii="나눔스퀘어 네오 Regular" w:eastAsia="나눔스퀘어 네오 Regular" w:hAnsi="나눔스퀘어 네오 Regular"/>
                 <w:noProof/>
                 <w:webHidden/>
               </w:rPr>
             </w:r>
             <w:r>
               <w:rPr>
+                <w:rFonts w:ascii="나눔스퀘어 네오 Regular" w:eastAsia="나눔스퀘어 네오 Regular" w:hAnsi="나눔스퀘어 네오 Regular"/>
                 <w:noProof/>
                 <w:webHidden/>
               </w:rPr>
@@ -1119,6 +1173,7 @@
             </w:r>
             <w:r>
               <w:rPr>
+                <w:rFonts w:ascii="나눔스퀘어 네오 Regular" w:eastAsia="나눔스퀘어 네오 Regular" w:hAnsi="나눔스퀘어 네오 Regular"/>
                 <w:noProof/>
                 <w:webHidden/>
               </w:rPr>
@@ -1126,6 +1181,7 @@
             </w:r>
             <w:r>
               <w:rPr>
+                <w:rFonts w:ascii="나눔스퀘어 네오 Regular" w:eastAsia="나눔스퀘어 네오 Regular" w:hAnsi="나눔스퀘어 네오 Regular"/>
                 <w:noProof/>
                 <w:webHidden/>
               </w:rPr>
@@ -1140,20 +1196,19 @@
               <w:tab w:val="right" w:leader="dot" w:pos="9350"/>
             </w:tabs>
             <w:rPr>
-              <w:rFonts w:asciiTheme="minorHAnsi" w:eastAsiaTheme="minorEastAsia" w:hAnsiTheme="minorHAnsi" w:cstheme="minorBidi"/>
+              <w:rFonts w:ascii="나눔스퀘어 네오 Regular" w:eastAsia="나눔스퀘어 네오 Regular" w:hAnsi="나눔스퀘어 네오 Regular" w:cstheme="minorBidi"/>
               <w:b w:val="0"/>
               <w:bCs w:val="0"/>
               <w:noProof/>
               <w:color w:val="auto"/>
               <w:kern w:val="2"/>
-              <w:sz w:val="20"/>
-              <w:szCs w:val="22"/>
             </w:rPr>
           </w:pPr>
           <w:hyperlink w:anchor="_Toc431339202" w:history="1">
             <w:r>
               <w:rPr>
                 <w:rStyle w:val="ab"/>
+                <w:rFonts w:ascii="나눔스퀘어 네오 Regular" w:eastAsia="나눔스퀘어 네오 Regular" w:hAnsi="나눔스퀘어 네오 Regular"/>
                 <w:noProof/>
                 <w:lang w:val="ko-KR"/>
               </w:rPr>
@@ -1161,6 +1216,7 @@
             </w:r>
             <w:r>
               <w:rPr>
+                <w:rFonts w:ascii="나눔스퀘어 네오 Regular" w:eastAsia="나눔스퀘어 네오 Regular" w:hAnsi="나눔스퀘어 네오 Regular"/>
                 <w:noProof/>
                 <w:webHidden/>
               </w:rPr>
@@ -1168,6 +1224,7 @@
             </w:r>
             <w:r>
               <w:rPr>
+                <w:rFonts w:ascii="나눔스퀘어 네오 Regular" w:eastAsia="나눔스퀘어 네오 Regular" w:hAnsi="나눔스퀘어 네오 Regular"/>
                 <w:noProof/>
                 <w:webHidden/>
               </w:rPr>
@@ -1175,6 +1232,7 @@
             </w:r>
             <w:r>
               <w:rPr>
+                <w:rFonts w:ascii="나눔스퀘어 네오 Regular" w:eastAsia="나눔스퀘어 네오 Regular" w:hAnsi="나눔스퀘어 네오 Regular"/>
                 <w:noProof/>
                 <w:webHidden/>
               </w:rPr>
@@ -1182,12 +1240,14 @@
             </w:r>
             <w:r>
               <w:rPr>
+                <w:rFonts w:ascii="나눔스퀘어 네오 Regular" w:eastAsia="나눔스퀘어 네오 Regular" w:hAnsi="나눔스퀘어 네오 Regular"/>
                 <w:noProof/>
                 <w:webHidden/>
               </w:rPr>
             </w:r>
             <w:r>
               <w:rPr>
+                <w:rFonts w:ascii="나눔스퀘어 네오 Regular" w:eastAsia="나눔스퀘어 네오 Regular" w:hAnsi="나눔스퀘어 네오 Regular"/>
                 <w:noProof/>
                 <w:webHidden/>
               </w:rPr>
@@ -1195,6 +1255,7 @@
             </w:r>
             <w:r>
               <w:rPr>
+                <w:rFonts w:ascii="나눔스퀘어 네오 Regular" w:eastAsia="나눔스퀘어 네오 Regular" w:hAnsi="나눔스퀘어 네오 Regular"/>
                 <w:noProof/>
                 <w:webHidden/>
               </w:rPr>
@@ -1202,6 +1263,7 @@
             </w:r>
             <w:r>
               <w:rPr>
+                <w:rFonts w:ascii="나눔스퀘어 네오 Regular" w:eastAsia="나눔스퀘어 네오 Regular" w:hAnsi="나눔스퀘어 네오 Regular"/>
                 <w:noProof/>
                 <w:webHidden/>
               </w:rPr>
@@ -1216,20 +1278,19 @@
               <w:tab w:val="right" w:leader="dot" w:pos="9350"/>
             </w:tabs>
             <w:rPr>
-              <w:rFonts w:asciiTheme="minorHAnsi" w:eastAsiaTheme="minorEastAsia" w:hAnsiTheme="minorHAnsi" w:cstheme="minorBidi"/>
+              <w:rFonts w:ascii="나눔스퀘어 네오 Regular" w:eastAsia="나눔스퀘어 네오 Regular" w:hAnsi="나눔스퀘어 네오 Regular" w:cstheme="minorBidi"/>
               <w:b w:val="0"/>
               <w:bCs w:val="0"/>
               <w:noProof/>
               <w:color w:val="auto"/>
               <w:kern w:val="2"/>
-              <w:sz w:val="20"/>
-              <w:szCs w:val="22"/>
             </w:rPr>
           </w:pPr>
           <w:hyperlink w:anchor="_Toc431339203" w:history="1">
             <w:r>
               <w:rPr>
                 <w:rStyle w:val="ab"/>
+                <w:rFonts w:ascii="나눔스퀘어 네오 Regular" w:eastAsia="나눔스퀘어 네오 Regular" w:hAnsi="나눔스퀘어 네오 Regular"/>
                 <w:noProof/>
                 <w:lang w:val="ko-KR"/>
               </w:rPr>
@@ -1237,6 +1298,7 @@
             </w:r>
             <w:r>
               <w:rPr>
+                <w:rFonts w:ascii="나눔스퀘어 네오 Regular" w:eastAsia="나눔스퀘어 네오 Regular" w:hAnsi="나눔스퀘어 네오 Regular"/>
                 <w:noProof/>
                 <w:webHidden/>
               </w:rPr>
@@ -1244,6 +1306,7 @@
             </w:r>
             <w:r>
               <w:rPr>
+                <w:rFonts w:ascii="나눔스퀘어 네오 Regular" w:eastAsia="나눔스퀘어 네오 Regular" w:hAnsi="나눔스퀘어 네오 Regular"/>
                 <w:noProof/>
                 <w:webHidden/>
               </w:rPr>
@@ -1251,6 +1314,7 @@
             </w:r>
             <w:r>
               <w:rPr>
+                <w:rFonts w:ascii="나눔스퀘어 네오 Regular" w:eastAsia="나눔스퀘어 네오 Regular" w:hAnsi="나눔스퀘어 네오 Regular"/>
                 <w:noProof/>
                 <w:webHidden/>
               </w:rPr>
@@ -1258,12 +1322,14 @@
             </w:r>
             <w:r>
               <w:rPr>
+                <w:rFonts w:ascii="나눔스퀘어 네오 Regular" w:eastAsia="나눔스퀘어 네오 Regular" w:hAnsi="나눔스퀘어 네오 Regular"/>
                 <w:noProof/>
                 <w:webHidden/>
               </w:rPr>
             </w:r>
             <w:r>
               <w:rPr>
+                <w:rFonts w:ascii="나눔스퀘어 네오 Regular" w:eastAsia="나눔스퀘어 네오 Regular" w:hAnsi="나눔스퀘어 네오 Regular"/>
                 <w:noProof/>
                 <w:webHidden/>
               </w:rPr>
@@ -1271,6 +1337,7 @@
             </w:r>
             <w:r>
               <w:rPr>
+                <w:rFonts w:ascii="나눔스퀘어 네오 Regular" w:eastAsia="나눔스퀘어 네오 Regular" w:hAnsi="나눔스퀘어 네오 Regular"/>
                 <w:noProof/>
                 <w:webHidden/>
               </w:rPr>
@@ -1278,6 +1345,7 @@
             </w:r>
             <w:r>
               <w:rPr>
+                <w:rFonts w:ascii="나눔스퀘어 네오 Regular" w:eastAsia="나눔스퀘어 네오 Regular" w:hAnsi="나눔스퀘어 네오 Regular"/>
                 <w:noProof/>
                 <w:webHidden/>
               </w:rPr>
@@ -1288,14 +1356,17 @@
         <w:p>
           <w:pPr>
             <w:rPr>
-              <w:sz w:val="12"/>
+              <w:rFonts w:ascii="나눔스퀘어 네오 Regular" w:eastAsia="나눔스퀘어 네오 Regular" w:hAnsi="나눔스퀘어 네오 Regular"/>
+              <w:sz w:val="26"/>
+              <w:szCs w:val="26"/>
             </w:rPr>
           </w:pPr>
           <w:r>
             <w:rPr>
+              <w:rFonts w:ascii="나눔스퀘어 네오 Regular" w:eastAsia="나눔스퀘어 네오 Regular" w:hAnsi="나눔스퀘어 네오 Regular"/>
               <w:b/>
               <w:bCs/>
-              <w:sz w:val="18"/>
+              <w:sz w:val="26"/>
               <w:szCs w:val="26"/>
             </w:rPr>
             <w:fldChar w:fldCharType="end"/>
@@ -1306,7 +1377,9 @@
     <w:p>
       <w:pPr>
         <w:rPr>
-          <w:sz w:val="12"/>
+          <w:rFonts w:ascii="나눔스퀘어 네오 Regular" w:eastAsia="나눔스퀘어 네오 Regular" w:hAnsi="나눔스퀘어 네오 Regular"/>
+          <w:sz w:val="26"/>
+          <w:szCs w:val="26"/>
         </w:rPr>
         <w:sectPr>
           <w:pgSz w:w="12240" w:h="15840" w:code="1"/>
@@ -1321,11 +1394,18 @@
     <w:p>
       <w:pPr>
         <w:pStyle w:val="10"/>
+        <w:rPr>
+          <w:rFonts w:ascii="나눔스퀘어 네오 Regular" w:eastAsia="나눔스퀘어 네오 Regular" w:hAnsi="나눔스퀘어 네오 Regular"/>
+          <w:sz w:val="40"/>
+          <w:szCs w:val="40"/>
+        </w:rPr>
       </w:pPr>
       <w:bookmarkStart w:id="0" w:name="_Toc431339198"/>
       <w:r>
         <w:rPr>
-          <w:rFonts w:hint="eastAsia"/>
+          <w:rFonts w:ascii="나눔스퀘어 네오 Regular" w:eastAsia="나눔스퀘어 네오 Regular" w:hAnsi="나눔스퀘어 네오 Regular" w:hint="eastAsia"/>
+          <w:sz w:val="40"/>
+          <w:szCs w:val="40"/>
           <w:lang w:val="ko-KR"/>
         </w:rPr>
         <w:lastRenderedPageBreak/>
@@ -1333,6 +1413,9 @@
       </w:r>
       <w:r>
         <w:rPr>
+          <w:rFonts w:ascii="나눔스퀘어 네오 Regular" w:eastAsia="나눔스퀘어 네오 Regular" w:hAnsi="나눔스퀘어 네오 Regular"/>
+          <w:sz w:val="40"/>
+          <w:szCs w:val="40"/>
           <w:lang w:val="ko-KR"/>
         </w:rPr>
         <w:t>(Background)</w:t>
@@ -1343,7 +1426,7 @@
       <w:pPr>
         <w:spacing w:after="0" w:line="240" w:lineRule="atLeast"/>
         <w:rPr>
-          <w:rFonts w:ascii="나눔스퀘어 네오 Regular" w:eastAsia="나눔스퀘어 네오 Regular" w:hAnsi="나눔스퀘어 네오 Regular" w:hint="eastAsia"/>
+          <w:rFonts w:ascii="나눔스퀘어 네오 Regular" w:eastAsia="나눔스퀘어 네오 Regular" w:hAnsi="나눔스퀘어 네오 Regular"/>
           <w:sz w:val="26"/>
           <w:szCs w:val="26"/>
         </w:rPr>
@@ -1491,25 +1574,36 @@
       <w:pPr>
         <w:spacing w:after="0" w:line="240" w:lineRule="atLeast"/>
         <w:rPr>
-          <w:sz w:val="28"/>
-          <w:szCs w:val="28"/>
+          <w:rFonts w:ascii="나눔스퀘어 네오 Regular" w:eastAsia="나눔스퀘어 네오 Regular" w:hAnsi="나눔스퀘어 네오 Regular"/>
+          <w:sz w:val="26"/>
+          <w:szCs w:val="26"/>
         </w:rPr>
       </w:pPr>
     </w:p>
     <w:p>
       <w:pPr>
         <w:pStyle w:val="10"/>
+        <w:rPr>
+          <w:rFonts w:ascii="나눔스퀘어 네오 Regular" w:eastAsia="나눔스퀘어 네오 Regular" w:hAnsi="나눔스퀘어 네오 Regular"/>
+          <w:sz w:val="40"/>
+          <w:szCs w:val="40"/>
+        </w:rPr>
       </w:pPr>
       <w:bookmarkStart w:id="1" w:name="_Toc431339199"/>
       <w:r>
         <w:rPr>
-          <w:rFonts w:hint="eastAsia"/>
+          <w:rFonts w:ascii="나눔스퀘어 네오 Regular" w:eastAsia="나눔스퀘어 네오 Regular" w:hAnsi="나눔스퀘어 네오 Regular" w:hint="eastAsia"/>
+          <w:sz w:val="40"/>
+          <w:szCs w:val="40"/>
           <w:lang w:val="ko-KR"/>
         </w:rPr>
         <w:t xml:space="preserve">목적/목표 </w:t>
       </w:r>
       <w:r>
         <w:rPr>
+          <w:rFonts w:ascii="나눔스퀘어 네오 Regular" w:eastAsia="나눔스퀘어 네오 Regular" w:hAnsi="나눔스퀘어 네오 Regular"/>
+          <w:sz w:val="40"/>
+          <w:szCs w:val="40"/>
           <w:lang w:val="ko-KR"/>
         </w:rPr>
         <w:t>(</w:t>
@@ -1517,6 +1611,9 @@
       <w:proofErr w:type="spellStart"/>
       <w:r>
         <w:rPr>
+          <w:rFonts w:ascii="나눔스퀘어 네오 Regular" w:eastAsia="나눔스퀘어 네오 Regular" w:hAnsi="나눔스퀘어 네오 Regular"/>
+          <w:sz w:val="40"/>
+          <w:szCs w:val="40"/>
           <w:lang w:val="ko-KR"/>
         </w:rPr>
         <w:t>Objectives</w:t>
@@ -1524,6 +1621,9 @@
       <w:proofErr w:type="spellEnd"/>
       <w:r>
         <w:rPr>
+          <w:rFonts w:ascii="나눔스퀘어 네오 Regular" w:eastAsia="나눔스퀘어 네오 Regular" w:hAnsi="나눔스퀘어 네오 Regular"/>
+          <w:sz w:val="40"/>
+          <w:szCs w:val="40"/>
           <w:lang w:val="ko-KR"/>
         </w:rPr>
         <w:t>)</w:t>
@@ -1534,7 +1634,7 @@
       <w:pPr>
         <w:spacing w:after="0"/>
         <w:rPr>
-          <w:rFonts w:ascii="나눔스퀘어 네오 Regular" w:eastAsia="나눔스퀘어 네오 Regular" w:hAnsi="나눔스퀘어 네오 Regular" w:hint="eastAsia"/>
+          <w:rFonts w:ascii="나눔스퀘어 네오 Regular" w:eastAsia="나눔스퀘어 네오 Regular" w:hAnsi="나눔스퀘어 네오 Regular"/>
           <w:sz w:val="26"/>
           <w:szCs w:val="26"/>
         </w:rPr>
@@ -1657,18 +1757,29 @@
     <w:p>
       <w:pPr>
         <w:spacing w:after="0"/>
+        <w:rPr>
+          <w:rFonts w:ascii="나눔스퀘어 네오 Regular" w:eastAsia="나눔스퀘어 네오 Regular" w:hAnsi="나눔스퀘어 네오 Regular"/>
+          <w:sz w:val="26"/>
+          <w:szCs w:val="26"/>
+        </w:rPr>
       </w:pPr>
     </w:p>
     <w:p>
       <w:pPr>
         <w:pStyle w:val="10"/>
         <w:rPr>
+          <w:rFonts w:ascii="나눔스퀘어 네오 Regular" w:eastAsia="나눔스퀘어 네오 Regular" w:hAnsi="나눔스퀘어 네오 Regular"/>
+          <w:sz w:val="40"/>
+          <w:szCs w:val="40"/>
           <w:lang w:val="ko-KR"/>
         </w:rPr>
       </w:pPr>
       <w:bookmarkStart w:id="2" w:name="_Toc431339200"/>
       <w:r>
         <w:rPr>
+          <w:rFonts w:ascii="나눔스퀘어 네오 Regular" w:eastAsia="나눔스퀘어 네오 Regular" w:hAnsi="나눔스퀘어 네오 Regular"/>
+          <w:sz w:val="40"/>
+          <w:szCs w:val="40"/>
           <w:lang w:val="ko-KR"/>
         </w:rPr>
         <w:t>범위 (Scope)</w:t>
@@ -1682,8 +1793,8 @@
           <w:rFonts w:ascii="나눔스퀘어 네오 Regular" w:eastAsia="나눔스퀘어 네오 Regular" w:hAnsi="나눔스퀘어 네오 Regular"/>
           <w:b/>
           <w:bCs/>
-          <w:sz w:val="28"/>
-          <w:szCs w:val="28"/>
+          <w:sz w:val="26"/>
+          <w:szCs w:val="26"/>
           <w:lang w:val="ko-KR"/>
         </w:rPr>
       </w:pPr>
@@ -1695,8 +1806,8 @@
           <w:rFonts w:ascii="나눔스퀘어 네오 Regular" w:eastAsia="나눔스퀘어 네오 Regular" w:hAnsi="나눔스퀘어 네오 Regular"/>
           <w:b/>
           <w:bCs/>
-          <w:sz w:val="28"/>
-          <w:szCs w:val="28"/>
+          <w:sz w:val="26"/>
+          <w:szCs w:val="26"/>
           <w:lang w:val="ko-KR"/>
         </w:rPr>
       </w:pPr>
@@ -1705,8 +1816,8 @@
           <w:rFonts w:ascii="나눔스퀘어 네오 Regular" w:eastAsia="나눔스퀘어 네오 Regular" w:hAnsi="나눔스퀘어 네오 Regular"/>
           <w:b/>
           <w:bCs/>
-          <w:sz w:val="28"/>
-          <w:szCs w:val="28"/>
+          <w:sz w:val="26"/>
+          <w:szCs w:val="26"/>
           <w:lang w:val="ko-KR"/>
         </w:rPr>
         <w:t>회원관리</w:t>
@@ -1760,7 +1871,7 @@
       <w:pPr>
         <w:spacing w:after="0"/>
         <w:rPr>
-          <w:rFonts w:ascii="나눔스퀘어 네오 Regular" w:eastAsia="나눔스퀘어 네오 Regular" w:hAnsi="나눔스퀘어 네오 Regular" w:hint="eastAsia"/>
+          <w:rFonts w:ascii="나눔스퀘어 네오 Regular" w:eastAsia="나눔스퀘어 네오 Regular" w:hAnsi="나눔스퀘어 네오 Regular"/>
           <w:sz w:val="26"/>
           <w:szCs w:val="26"/>
         </w:rPr>
@@ -1801,8 +1912,8 @@
           <w:rFonts w:ascii="나눔스퀘어 네오 Regular" w:eastAsia="나눔스퀘어 네오 Regular" w:hAnsi="나눔스퀘어 네오 Regular"/>
           <w:b/>
           <w:bCs/>
-          <w:sz w:val="28"/>
-          <w:szCs w:val="28"/>
+          <w:sz w:val="26"/>
+          <w:szCs w:val="26"/>
         </w:rPr>
       </w:pPr>
       <w:r>
@@ -1810,8 +1921,8 @@
           <w:rFonts w:ascii="나눔스퀘어 네오 Regular" w:eastAsia="나눔스퀘어 네오 Regular" w:hAnsi="나눔스퀘어 네오 Regular"/>
           <w:b/>
           <w:bCs/>
-          <w:sz w:val="28"/>
-          <w:szCs w:val="28"/>
+          <w:sz w:val="26"/>
+          <w:szCs w:val="26"/>
         </w:rPr>
         <w:t>게시판</w:t>
       </w:r>
@@ -1823,8 +1934,8 @@
           <w:rFonts w:ascii="나눔스퀘어 네오 Regular" w:eastAsia="나눔스퀘어 네오 Regular" w:hAnsi="나눔스퀘어 네오 Regular"/>
           <w:b/>
           <w:bCs/>
-          <w:sz w:val="28"/>
-          <w:szCs w:val="28"/>
+          <w:sz w:val="26"/>
+          <w:szCs w:val="26"/>
         </w:rPr>
       </w:pPr>
       <w:r>
@@ -2028,7 +2139,7 @@
       <w:pPr>
         <w:spacing w:after="0"/>
         <w:rPr>
-          <w:rFonts w:ascii="나눔스퀘어 네오 Regular" w:eastAsia="나눔스퀘어 네오 Regular" w:hAnsi="나눔스퀘어 네오 Regular" w:hint="eastAsia"/>
+          <w:rFonts w:ascii="나눔스퀘어 네오 Regular" w:eastAsia="나눔스퀘어 네오 Regular" w:hAnsi="나눔스퀘어 네오 Regular"/>
           <w:sz w:val="26"/>
           <w:szCs w:val="26"/>
         </w:rPr>
@@ -2041,8 +2152,8 @@
           <w:rFonts w:ascii="나눔스퀘어 네오 Regular" w:eastAsia="나눔스퀘어 네오 Regular" w:hAnsi="나눔스퀘어 네오 Regular"/>
           <w:b/>
           <w:bCs/>
-          <w:sz w:val="28"/>
-          <w:szCs w:val="28"/>
+          <w:sz w:val="26"/>
+          <w:szCs w:val="26"/>
         </w:rPr>
       </w:pPr>
       <w:r>
@@ -2050,9 +2161,10 @@
           <w:rFonts w:ascii="나눔스퀘어 네오 Regular" w:eastAsia="나눔스퀘어 네오 Regular" w:hAnsi="나눔스퀘어 네오 Regular" w:hint="eastAsia"/>
           <w:b/>
           <w:bCs/>
-          <w:sz w:val="28"/>
-          <w:szCs w:val="28"/>
-        </w:rPr>
+          <w:sz w:val="26"/>
+          <w:szCs w:val="26"/>
+        </w:rPr>
+        <w:lastRenderedPageBreak/>
         <w:t>좋아요 기능</w:t>
       </w:r>
     </w:p>
@@ -2063,8 +2175,8 @@
           <w:rFonts w:ascii="나눔스퀘어 네오 Regular" w:eastAsia="나눔스퀘어 네오 Regular" w:hAnsi="나눔스퀘어 네오 Regular"/>
           <w:b/>
           <w:bCs/>
-          <w:sz w:val="28"/>
-          <w:szCs w:val="28"/>
+          <w:sz w:val="26"/>
+          <w:szCs w:val="26"/>
         </w:rPr>
       </w:pPr>
       <w:r>
@@ -2141,8 +2253,8 @@
           <w:rFonts w:ascii="나눔스퀘어 네오 Regular" w:eastAsia="나눔스퀘어 네오 Regular" w:hAnsi="나눔스퀘어 네오 Regular"/>
           <w:b/>
           <w:bCs/>
-          <w:sz w:val="28"/>
-          <w:szCs w:val="28"/>
+          <w:sz w:val="26"/>
+          <w:szCs w:val="26"/>
         </w:rPr>
       </w:pPr>
       <w:r>
@@ -2150,8 +2262,8 @@
           <w:rFonts w:ascii="나눔스퀘어 네오 Regular" w:eastAsia="나눔스퀘어 네오 Regular" w:hAnsi="나눔스퀘어 네오 Regular" w:hint="eastAsia"/>
           <w:b/>
           <w:bCs/>
-          <w:sz w:val="28"/>
-          <w:szCs w:val="28"/>
+          <w:sz w:val="26"/>
+          <w:szCs w:val="26"/>
         </w:rPr>
         <w:t>장바구니</w:t>
       </w:r>
@@ -2160,7 +2272,7 @@
       <w:pPr>
         <w:spacing w:after="0"/>
         <w:rPr>
-          <w:rFonts w:ascii="나눔스퀘어 네오 Regular" w:eastAsia="나눔스퀘어 네오 Regular" w:hAnsi="나눔스퀘어 네오 Regular" w:hint="eastAsia"/>
+          <w:rFonts w:ascii="나눔스퀘어 네오 Regular" w:eastAsia="나눔스퀘어 네오 Regular" w:hAnsi="나눔스퀘어 네오 Regular"/>
           <w:sz w:val="26"/>
           <w:szCs w:val="26"/>
         </w:rPr>
@@ -2275,8 +2387,8 @@
           <w:rFonts w:ascii="나눔스퀘어 네오 Regular" w:eastAsia="나눔스퀘어 네오 Regular" w:hAnsi="나눔스퀘어 네오 Regular"/>
           <w:b/>
           <w:bCs/>
-          <w:sz w:val="28"/>
-          <w:szCs w:val="28"/>
+          <w:sz w:val="26"/>
+          <w:szCs w:val="26"/>
         </w:rPr>
       </w:pPr>
       <w:r>
@@ -2284,8 +2396,8 @@
           <w:rFonts w:ascii="나눔스퀘어 네오 Regular" w:eastAsia="나눔스퀘어 네오 Regular" w:hAnsi="나눔스퀘어 네오 Regular" w:hint="eastAsia"/>
           <w:b/>
           <w:bCs/>
-          <w:sz w:val="28"/>
-          <w:szCs w:val="28"/>
+          <w:sz w:val="26"/>
+          <w:szCs w:val="26"/>
         </w:rPr>
         <w:t>3</w:t>
       </w:r>
@@ -2294,8 +2406,8 @@
           <w:rFonts w:ascii="나눔스퀘어 네오 Regular" w:eastAsia="나눔스퀘어 네오 Regular" w:hAnsi="나눔스퀘어 네오 Regular"/>
           <w:b/>
           <w:bCs/>
-          <w:sz w:val="28"/>
-          <w:szCs w:val="28"/>
+          <w:sz w:val="26"/>
+          <w:szCs w:val="26"/>
         </w:rPr>
         <w:t>D Model Viewer</w:t>
       </w:r>
@@ -2449,8 +2561,8 @@
           <w:rFonts w:ascii="나눔스퀘어 네오 Regular" w:eastAsia="나눔스퀘어 네오 Regular" w:hAnsi="나눔스퀘어 네오 Regular"/>
           <w:b/>
           <w:bCs/>
-          <w:sz w:val="28"/>
-          <w:szCs w:val="28"/>
+          <w:sz w:val="26"/>
+          <w:szCs w:val="26"/>
         </w:rPr>
       </w:pPr>
       <w:r>
@@ -2458,8 +2570,8 @@
           <w:rFonts w:ascii="나눔스퀘어 네오 Regular" w:eastAsia="나눔스퀘어 네오 Regular" w:hAnsi="나눔스퀘어 네오 Regular" w:hint="eastAsia"/>
           <w:b/>
           <w:bCs/>
-          <w:sz w:val="28"/>
-          <w:szCs w:val="28"/>
+          <w:sz w:val="26"/>
+          <w:szCs w:val="26"/>
         </w:rPr>
         <w:t>하의와 신발 색깔을 통한</w:t>
       </w:r>
@@ -2468,8 +2580,8 @@
           <w:rFonts w:ascii="나눔스퀘어 네오 Regular" w:eastAsia="나눔스퀘어 네오 Regular" w:hAnsi="나눔스퀘어 네오 Regular"/>
           <w:b/>
           <w:bCs/>
-          <w:sz w:val="28"/>
-          <w:szCs w:val="28"/>
+          <w:sz w:val="26"/>
+          <w:szCs w:val="26"/>
         </w:rPr>
         <w:t xml:space="preserve"> </w:t>
       </w:r>
@@ -2478,8 +2590,8 @@
           <w:rFonts w:ascii="나눔스퀘어 네오 Regular" w:eastAsia="나눔스퀘어 네오 Regular" w:hAnsi="나눔스퀘어 네오 Regular" w:hint="eastAsia"/>
           <w:b/>
           <w:bCs/>
-          <w:sz w:val="28"/>
-          <w:szCs w:val="28"/>
+          <w:sz w:val="26"/>
+          <w:szCs w:val="26"/>
         </w:rPr>
         <w:t>추천 기능</w:t>
       </w:r>
@@ -2599,8 +2711,8 @@
           <w:rFonts w:ascii="나눔스퀘어 네오 Regular" w:eastAsia="나눔스퀘어 네오 Regular" w:hAnsi="나눔스퀘어 네오 Regular"/>
           <w:b/>
           <w:bCs/>
-          <w:sz w:val="28"/>
-          <w:szCs w:val="28"/>
+          <w:sz w:val="26"/>
+          <w:szCs w:val="26"/>
         </w:rPr>
       </w:pPr>
       <w:r>
@@ -2608,8 +2720,8 @@
           <w:rFonts w:ascii="나눔스퀘어 네오 Regular" w:eastAsia="나눔스퀘어 네오 Regular" w:hAnsi="나눔스퀘어 네오 Regular" w:hint="eastAsia"/>
           <w:b/>
           <w:bCs/>
-          <w:sz w:val="28"/>
-          <w:szCs w:val="28"/>
+          <w:sz w:val="26"/>
+          <w:szCs w:val="26"/>
         </w:rPr>
         <w:t>경매 기능</w:t>
       </w:r>
@@ -2721,8 +2833,8 @@
           <w:rFonts w:ascii="나눔스퀘어 네오 Regular" w:eastAsia="나눔스퀘어 네오 Regular" w:hAnsi="나눔스퀘어 네오 Regular"/>
           <w:b/>
           <w:bCs/>
-          <w:sz w:val="28"/>
-          <w:szCs w:val="28"/>
+          <w:sz w:val="26"/>
+          <w:szCs w:val="26"/>
         </w:rPr>
       </w:pPr>
       <w:r>
@@ -2730,8 +2842,8 @@
           <w:rFonts w:ascii="나눔스퀘어 네오 Regular" w:eastAsia="나눔스퀘어 네오 Regular" w:hAnsi="나눔스퀘어 네오 Regular" w:hint="eastAsia"/>
           <w:b/>
           <w:bCs/>
-          <w:sz w:val="28"/>
-          <w:szCs w:val="28"/>
+          <w:sz w:val="26"/>
+          <w:szCs w:val="26"/>
         </w:rPr>
         <w:t>상품 검색 및 필터 기능</w:t>
       </w:r>
@@ -2792,7 +2904,7 @@
       <w:pPr>
         <w:spacing w:after="0"/>
         <w:rPr>
-          <w:rFonts w:ascii="나눔스퀘어 네오 Regular" w:eastAsia="나눔스퀘어 네오 Regular" w:hAnsi="나눔스퀘어 네오 Regular" w:hint="eastAsia"/>
+          <w:rFonts w:ascii="나눔스퀘어 네오 Regular" w:eastAsia="나눔스퀘어 네오 Regular" w:hAnsi="나눔스퀘어 네오 Regular"/>
           <w:sz w:val="26"/>
           <w:szCs w:val="26"/>
         </w:rPr>
@@ -2805,8 +2917,8 @@
           <w:rFonts w:ascii="나눔스퀘어 네오 Regular" w:eastAsia="나눔스퀘어 네오 Regular" w:hAnsi="나눔스퀘어 네오 Regular"/>
           <w:b/>
           <w:bCs/>
-          <w:sz w:val="28"/>
-          <w:szCs w:val="28"/>
+          <w:sz w:val="26"/>
+          <w:szCs w:val="26"/>
         </w:rPr>
       </w:pPr>
       <w:r>
@@ -2814,8 +2926,8 @@
           <w:rFonts w:ascii="나눔스퀘어 네오 Regular" w:eastAsia="나눔스퀘어 네오 Regular" w:hAnsi="나눔스퀘어 네오 Regular" w:hint="eastAsia"/>
           <w:b/>
           <w:bCs/>
-          <w:sz w:val="28"/>
-          <w:szCs w:val="28"/>
+          <w:sz w:val="26"/>
+          <w:szCs w:val="26"/>
         </w:rPr>
         <w:t>결제 및</w:t>
       </w:r>
@@ -2824,8 +2936,8 @@
           <w:rFonts w:ascii="나눔스퀘어 네오 Regular" w:eastAsia="나눔스퀘어 네오 Regular" w:hAnsi="나눔스퀘어 네오 Regular" w:hint="eastAsia"/>
           <w:b/>
           <w:bCs/>
-          <w:sz w:val="28"/>
-          <w:szCs w:val="28"/>
+          <w:sz w:val="26"/>
+          <w:szCs w:val="26"/>
         </w:rPr>
         <w:t xml:space="preserve"> 배송 기능</w:t>
       </w:r>
@@ -2913,8 +3025,8 @@
           <w:rFonts w:ascii="나눔스퀘어 네오 Regular" w:eastAsia="나눔스퀘어 네오 Regular" w:hAnsi="나눔스퀘어 네오 Regular"/>
           <w:b/>
           <w:bCs/>
-          <w:sz w:val="28"/>
-          <w:szCs w:val="28"/>
+          <w:sz w:val="26"/>
+          <w:szCs w:val="26"/>
         </w:rPr>
       </w:pPr>
       <w:r>
@@ -2922,10 +3034,9 @@
           <w:rFonts w:ascii="나눔스퀘어 네오 Regular" w:eastAsia="나눔스퀘어 네오 Regular" w:hAnsi="나눔스퀘어 네오 Regular" w:hint="eastAsia"/>
           <w:b/>
           <w:bCs/>
-          <w:sz w:val="28"/>
-          <w:szCs w:val="28"/>
-        </w:rPr>
-        <w:lastRenderedPageBreak/>
+          <w:sz w:val="26"/>
+          <w:szCs w:val="26"/>
+        </w:rPr>
         <w:t>적립금 및 쿠폰 기능</w:t>
       </w:r>
     </w:p>
@@ -2978,6 +3089,7 @@
           <w:sz w:val="26"/>
           <w:szCs w:val="26"/>
         </w:rPr>
+        <w:lastRenderedPageBreak/>
         <w:t>-</w:t>
       </w:r>
       <w:r>
@@ -3001,7 +3113,7 @@
       <w:pPr>
         <w:spacing w:after="0"/>
         <w:rPr>
-          <w:rFonts w:ascii="나눔스퀘어 네오 Regular" w:eastAsia="나눔스퀘어 네오 Regular" w:hAnsi="나눔스퀘어 네오 Regular" w:hint="eastAsia"/>
+          <w:rFonts w:ascii="나눔스퀘어 네오 Regular" w:eastAsia="나눔스퀘어 네오 Regular" w:hAnsi="나눔스퀘어 네오 Regular"/>
           <w:sz w:val="26"/>
           <w:szCs w:val="26"/>
         </w:rPr>
@@ -3011,7 +3123,7 @@
       <w:pPr>
         <w:spacing w:after="0"/>
         <w:rPr>
-          <w:rFonts w:ascii="나눔스퀘어 네오 Regular" w:eastAsia="나눔스퀘어 네오 Regular" w:hAnsi="나눔스퀘어 네오 Regular" w:hint="eastAsia"/>
+          <w:rFonts w:ascii="나눔스퀘어 네오 Regular" w:eastAsia="나눔스퀘어 네오 Regular" w:hAnsi="나눔스퀘어 네오 Regular"/>
           <w:sz w:val="26"/>
           <w:szCs w:val="26"/>
         </w:rPr>
@@ -3021,36 +3133,28 @@
       <w:pPr>
         <w:pStyle w:val="10"/>
         <w:rPr>
+          <w:rFonts w:ascii="나눔스퀘어 네오 Regular" w:eastAsia="나눔스퀘어 네오 Regular" w:hAnsi="나눔스퀘어 네오 Regular"/>
+          <w:sz w:val="40"/>
+          <w:szCs w:val="40"/>
+        </w:rPr>
+      </w:pPr>
+      <w:bookmarkStart w:id="3" w:name="_Toc431339201"/>
+      <w:r>
+        <w:rPr>
+          <w:rFonts w:ascii="나눔스퀘어 네오 Regular" w:eastAsia="나눔스퀘어 네오 Regular" w:hAnsi="나눔스퀘어 네오 Regular" w:hint="eastAsia"/>
+          <w:sz w:val="40"/>
+          <w:szCs w:val="40"/>
           <w:lang w:val="ko-KR"/>
         </w:rPr>
-      </w:pPr>
-      <w:bookmarkStart w:id="3" w:name="_Toc431339201"/>
-      <w:r>
-        <w:rPr>
-          <w:rFonts w:hint="eastAsia"/>
-          <w:lang w:val="ko-KR"/>
-        </w:rPr>
         <w:t>접근방법</w:t>
       </w:r>
       <w:r>
         <w:rPr>
-          <w:lang w:val="ko-KR"/>
-        </w:rPr>
-        <w:t xml:space="preserve"> (</w:t>
-      </w:r>
-      <w:proofErr w:type="spellStart"/>
-      <w:r>
-        <w:rPr>
-          <w:lang w:val="ko-KR"/>
-        </w:rPr>
-        <w:t>Approach</w:t>
-      </w:r>
-      <w:proofErr w:type="spellEnd"/>
-      <w:r>
-        <w:rPr>
-          <w:lang w:val="ko-KR"/>
-        </w:rPr>
-        <w:t>)</w:t>
+          <w:rFonts w:ascii="나눔스퀘어 네오 Regular" w:eastAsia="나눔스퀘어 네오 Regular" w:hAnsi="나눔스퀘어 네오 Regular"/>
+          <w:sz w:val="40"/>
+          <w:szCs w:val="40"/>
+        </w:rPr>
+        <w:t xml:space="preserve"> (Approach)</w:t>
       </w:r>
       <w:bookmarkEnd w:id="3"/>
     </w:p>
@@ -3058,74 +3162,83 @@
       <w:pPr>
         <w:spacing w:after="0"/>
         <w:rPr>
-          <w:sz w:val="22"/>
-          <w:szCs w:val="22"/>
-        </w:rPr>
-      </w:pPr>
-      <w:r>
-        <w:rPr>
-          <w:sz w:val="22"/>
-          <w:szCs w:val="22"/>
+          <w:rFonts w:ascii="나눔스퀘어 네오 Regular" w:eastAsia="나눔스퀘어 네오 Regular" w:hAnsi="나눔스퀘어 네오 Regular"/>
+          <w:sz w:val="26"/>
+          <w:szCs w:val="26"/>
+        </w:rPr>
+      </w:pPr>
+      <w:r>
+        <w:rPr>
+          <w:rFonts w:ascii="나눔스퀘어 네오 Regular" w:eastAsia="나눔스퀘어 네오 Regular" w:hAnsi="나눔스퀘어 네오 Regular"/>
+          <w:sz w:val="26"/>
+          <w:szCs w:val="26"/>
         </w:rPr>
         <w:t xml:space="preserve">개발환경 : </w:t>
       </w:r>
       <w:r>
         <w:rPr>
-          <w:sz w:val="22"/>
-          <w:szCs w:val="22"/>
+          <w:rFonts w:ascii="나눔스퀘어 네오 Regular" w:eastAsia="나눔스퀘어 네오 Regular" w:hAnsi="나눔스퀘어 네오 Regular"/>
+          <w:sz w:val="26"/>
+          <w:szCs w:val="26"/>
         </w:rPr>
         <w:t>Spring boot, JPA, MyS</w:t>
       </w:r>
       <w:r>
         <w:rPr>
-          <w:rFonts w:hint="eastAsia"/>
-          <w:sz w:val="22"/>
-          <w:szCs w:val="22"/>
+          <w:rFonts w:ascii="나눔스퀘어 네오 Regular" w:eastAsia="나눔스퀘어 네오 Regular" w:hAnsi="나눔스퀘어 네오 Regular" w:hint="eastAsia"/>
+          <w:sz w:val="26"/>
+          <w:szCs w:val="26"/>
         </w:rPr>
         <w:t>Q</w:t>
       </w:r>
       <w:r>
         <w:rPr>
-          <w:sz w:val="22"/>
-          <w:szCs w:val="22"/>
+          <w:rFonts w:ascii="나눔스퀘어 네오 Regular" w:eastAsia="나눔스퀘어 네오 Regular" w:hAnsi="나눔스퀘어 네오 Regular"/>
+          <w:sz w:val="26"/>
+          <w:szCs w:val="26"/>
         </w:rPr>
         <w:t xml:space="preserve">L, </w:t>
       </w:r>
       <w:proofErr w:type="spellStart"/>
       <w:r>
         <w:rPr>
-          <w:sz w:val="22"/>
-          <w:szCs w:val="22"/>
+          <w:rFonts w:ascii="나눔스퀘어 네오 Regular" w:eastAsia="나눔스퀘어 네오 Regular" w:hAnsi="나눔스퀘어 네오 Regular"/>
+          <w:sz w:val="26"/>
+          <w:szCs w:val="26"/>
         </w:rPr>
         <w:t>Thymeleaf</w:t>
       </w:r>
       <w:proofErr w:type="spellEnd"/>
       <w:r>
         <w:rPr>
-          <w:sz w:val="22"/>
-          <w:szCs w:val="22"/>
+          <w:rFonts w:ascii="나눔스퀘어 네오 Regular" w:eastAsia="나눔스퀘어 네오 Regular" w:hAnsi="나눔스퀘어 네오 Regular"/>
+          <w:sz w:val="26"/>
+          <w:szCs w:val="26"/>
         </w:rPr>
         <w:t>, Hibernates</w:t>
       </w:r>
       <w:r>
         <w:rPr>
-          <w:sz w:val="22"/>
-          <w:szCs w:val="22"/>
+          <w:rFonts w:ascii="나눔스퀘어 네오 Regular" w:eastAsia="나눔스퀘어 네오 Regular" w:hAnsi="나눔스퀘어 네오 Regular"/>
+          <w:sz w:val="26"/>
+          <w:szCs w:val="26"/>
         </w:rPr>
         <w:t>, HTML5, CSS, JS</w:t>
       </w:r>
       <w:r>
         <w:rPr>
-          <w:sz w:val="22"/>
-          <w:szCs w:val="22"/>
+          <w:rFonts w:ascii="나눔스퀘어 네오 Regular" w:eastAsia="나눔스퀘어 네오 Regular" w:hAnsi="나눔스퀘어 네오 Regular"/>
+          <w:sz w:val="26"/>
+          <w:szCs w:val="26"/>
         </w:rPr>
         <w:t xml:space="preserve">, git, </w:t>
       </w:r>
       <w:proofErr w:type="spellStart"/>
       <w:r>
         <w:rPr>
-          <w:sz w:val="22"/>
-          <w:szCs w:val="22"/>
+          <w:rFonts w:ascii="나눔스퀘어 네오 Regular" w:eastAsia="나눔스퀘어 네오 Regular" w:hAnsi="나눔스퀘어 네오 Regular"/>
+          <w:sz w:val="26"/>
+          <w:szCs w:val="26"/>
         </w:rPr>
         <w:t>github</w:t>
       </w:r>
@@ -3135,30 +3248,32 @@
       <w:pPr>
         <w:spacing w:after="0"/>
         <w:rPr>
-          <w:rFonts w:hint="eastAsia"/>
-          <w:sz w:val="22"/>
-          <w:szCs w:val="22"/>
-        </w:rPr>
-      </w:pPr>
-      <w:r>
-        <w:rPr>
-          <w:sz w:val="22"/>
-          <w:szCs w:val="22"/>
+          <w:rFonts w:ascii="나눔스퀘어 네오 Regular" w:eastAsia="나눔스퀘어 네오 Regular" w:hAnsi="나눔스퀘어 네오 Regular"/>
+          <w:sz w:val="26"/>
+          <w:szCs w:val="26"/>
+        </w:rPr>
+      </w:pPr>
+      <w:r>
+        <w:rPr>
+          <w:rFonts w:ascii="나눔스퀘어 네오 Regular" w:eastAsia="나눔스퀘어 네오 Regular" w:hAnsi="나눔스퀘어 네오 Regular"/>
+          <w:sz w:val="26"/>
+          <w:szCs w:val="26"/>
         </w:rPr>
         <w:t xml:space="preserve">주요활동 : </w:t>
       </w:r>
       <w:r>
         <w:rPr>
-          <w:rFonts w:hint="eastAsia"/>
-          <w:sz w:val="22"/>
-          <w:szCs w:val="22"/>
+          <w:rFonts w:ascii="나눔스퀘어 네오 Regular" w:eastAsia="나눔스퀘어 네오 Regular" w:hAnsi="나눔스퀘어 네오 Regular" w:hint="eastAsia"/>
+          <w:sz w:val="26"/>
+          <w:szCs w:val="26"/>
         </w:rPr>
         <w:t>3D</w:t>
       </w:r>
       <w:r>
         <w:rPr>
-          <w:sz w:val="22"/>
-          <w:szCs w:val="22"/>
+          <w:rFonts w:ascii="나눔스퀘어 네오 Regular" w:eastAsia="나눔스퀘어 네오 Regular" w:hAnsi="나눔스퀘어 네오 Regular"/>
+          <w:sz w:val="26"/>
+          <w:szCs w:val="26"/>
         </w:rPr>
         <w:t xml:space="preserve"> Model</w:t>
       </w:r>
@@ -3167,22 +3282,24 @@
       <w:pPr>
         <w:spacing w:after="0"/>
         <w:rPr>
-          <w:sz w:val="28"/>
-          <w:szCs w:val="28"/>
-        </w:rPr>
-      </w:pPr>
-      <w:r>
-        <w:rPr>
-          <w:sz w:val="22"/>
-          <w:szCs w:val="22"/>
+          <w:rFonts w:ascii="나눔스퀘어 네오 Regular" w:eastAsia="나눔스퀘어 네오 Regular" w:hAnsi="나눔스퀘어 네오 Regular"/>
+          <w:sz w:val="26"/>
+          <w:szCs w:val="26"/>
+        </w:rPr>
+      </w:pPr>
+      <w:r>
+        <w:rPr>
+          <w:rFonts w:ascii="나눔스퀘어 네오 Regular" w:eastAsia="나눔스퀘어 네오 Regular" w:hAnsi="나눔스퀘어 네오 Regular"/>
+          <w:sz w:val="26"/>
+          <w:szCs w:val="26"/>
         </w:rPr>
         <w:t>산출물    : 윈도우</w:t>
       </w:r>
       <w:r>
         <w:rPr>
-          <w:rFonts w:hint="eastAsia"/>
-          <w:sz w:val="22"/>
-          <w:szCs w:val="22"/>
+          <w:rFonts w:ascii="나눔스퀘어 네오 Regular" w:eastAsia="나눔스퀘어 네오 Regular" w:hAnsi="나눔스퀘어 네오 Regular" w:hint="eastAsia"/>
+          <w:sz w:val="26"/>
+          <w:szCs w:val="26"/>
         </w:rPr>
         <w:t xml:space="preserve"> 프로그램,</w:t>
       </w:r>
@@ -3192,8 +3309,9 @@
         <w:spacing w:after="0"/>
         <w:ind w:left="720"/>
         <w:rPr>
-          <w:sz w:val="28"/>
-          <w:szCs w:val="28"/>
+          <w:rFonts w:ascii="나눔스퀘어 네오 Regular" w:eastAsia="나눔스퀘어 네오 Regular" w:hAnsi="나눔스퀘어 네오 Regular"/>
+          <w:sz w:val="26"/>
+          <w:szCs w:val="26"/>
         </w:rPr>
       </w:pPr>
     </w:p>
@@ -3201,19 +3319,27 @@
       <w:pPr>
         <w:pStyle w:val="10"/>
         <w:rPr>
+          <w:rFonts w:ascii="나눔스퀘어 네오 Regular" w:eastAsia="나눔스퀘어 네오 Regular" w:hAnsi="나눔스퀘어 네오 Regular"/>
+          <w:sz w:val="40"/>
+          <w:szCs w:val="40"/>
           <w:lang w:val="ko-KR"/>
         </w:rPr>
       </w:pPr>
       <w:bookmarkStart w:id="4" w:name="_Toc431339202"/>
       <w:r>
         <w:rPr>
-          <w:rFonts w:hint="eastAsia"/>
+          <w:rFonts w:ascii="나눔스퀘어 네오 Regular" w:eastAsia="나눔스퀘어 네오 Regular" w:hAnsi="나눔스퀘어 네오 Regular" w:hint="eastAsia"/>
+          <w:sz w:val="40"/>
+          <w:szCs w:val="40"/>
           <w:lang w:val="ko-KR"/>
         </w:rPr>
         <w:t>작업계획일정</w:t>
       </w:r>
       <w:r>
         <w:rPr>
+          <w:rFonts w:ascii="나눔스퀘어 네오 Regular" w:eastAsia="나눔스퀘어 네오 Regular" w:hAnsi="나눔스퀘어 네오 Regular"/>
+          <w:sz w:val="40"/>
+          <w:szCs w:val="40"/>
           <w:lang w:val="ko-KR"/>
         </w:rPr>
         <w:t xml:space="preserve"> (Workplan)</w:t>
@@ -3229,16 +3355,16 @@
         <w:tblLook w:val="04A0" w:firstRow="1" w:lastRow="0" w:firstColumn="1" w:lastColumn="0" w:noHBand="0" w:noVBand="1"/>
       </w:tblPr>
       <w:tblGrid>
-        <w:gridCol w:w="3533"/>
-        <w:gridCol w:w="464"/>
-        <w:gridCol w:w="464"/>
-        <w:gridCol w:w="464"/>
-        <w:gridCol w:w="464"/>
-        <w:gridCol w:w="464"/>
-        <w:gridCol w:w="464"/>
-        <w:gridCol w:w="464"/>
-        <w:gridCol w:w="464"/>
-        <w:gridCol w:w="464"/>
+        <w:gridCol w:w="3477"/>
+        <w:gridCol w:w="462"/>
+        <w:gridCol w:w="463"/>
+        <w:gridCol w:w="462"/>
+        <w:gridCol w:w="462"/>
+        <w:gridCol w:w="462"/>
+        <w:gridCol w:w="463"/>
+        <w:gridCol w:w="462"/>
+        <w:gridCol w:w="531"/>
+        <w:gridCol w:w="465"/>
       </w:tblGrid>
       <w:tr>
         <w:trPr>
@@ -3256,31 +3382,40 @@
               <w:spacing w:line="0" w:lineRule="atLeast"/>
               <w:jc w:val="center"/>
               <w:rPr>
-                <w:rFonts w:hint="eastAsia"/>
-                <w:b/>
-                <w:bCs/>
-              </w:rPr>
-            </w:pPr>
-            <w:r>
-              <w:rPr>
-                <w:rFonts w:hint="eastAsia"/>
-                <w:b/>
-                <w:bCs/>
+                <w:rFonts w:ascii="나눔스퀘어 네오 Regular" w:eastAsia="나눔스퀘어 네오 Regular" w:hAnsi="나눔스퀘어 네오 Regular"/>
+                <w:b/>
+                <w:bCs/>
+                <w:sz w:val="26"/>
+                <w:szCs w:val="26"/>
+              </w:rPr>
+            </w:pPr>
+            <w:r>
+              <w:rPr>
+                <w:rFonts w:ascii="나눔스퀘어 네오 Regular" w:eastAsia="나눔스퀘어 네오 Regular" w:hAnsi="나눔스퀘어 네오 Regular" w:hint="eastAsia"/>
+                <w:b/>
+                <w:bCs/>
+                <w:sz w:val="26"/>
+                <w:szCs w:val="26"/>
               </w:rPr>
               <w:t>세부 항목명/</w:t>
             </w:r>
             <w:r>
               <w:rPr>
-                <w:b/>
-                <w:bCs/>
+                <w:rFonts w:ascii="나눔스퀘어 네오 Regular" w:eastAsia="나눔스퀘어 네오 Regular" w:hAnsi="나눔스퀘어 네오 Regular"/>
+                <w:b/>
+                <w:bCs/>
+                <w:sz w:val="26"/>
+                <w:szCs w:val="26"/>
               </w:rPr>
               <w:t xml:space="preserve"> </w:t>
             </w:r>
             <w:r>
               <w:rPr>
-                <w:rFonts w:hint="eastAsia"/>
-                <w:b/>
-                <w:bCs/>
+                <w:rFonts w:ascii="나눔스퀘어 네오 Regular" w:eastAsia="나눔스퀘어 네오 Regular" w:hAnsi="나눔스퀘어 네오 Regular" w:hint="eastAsia"/>
+                <w:b/>
+                <w:bCs/>
+                <w:sz w:val="26"/>
+                <w:szCs w:val="26"/>
               </w:rPr>
               <w:t>월</w:t>
             </w:r>
@@ -3297,15 +3432,20 @@
               <w:spacing w:line="0" w:lineRule="atLeast"/>
               <w:jc w:val="center"/>
               <w:rPr>
-                <w:b/>
-                <w:bCs/>
-              </w:rPr>
-            </w:pPr>
-            <w:r>
-              <w:rPr>
-                <w:rFonts w:hint="eastAsia"/>
-                <w:b/>
-                <w:bCs/>
+                <w:rFonts w:ascii="나눔스퀘어 네오 Regular" w:eastAsia="나눔스퀘어 네오 Regular" w:hAnsi="나눔스퀘어 네오 Regular"/>
+                <w:b/>
+                <w:bCs/>
+                <w:sz w:val="26"/>
+                <w:szCs w:val="26"/>
+              </w:rPr>
+            </w:pPr>
+            <w:r>
+              <w:rPr>
+                <w:rFonts w:ascii="나눔스퀘어 네오 Regular" w:eastAsia="나눔스퀘어 네오 Regular" w:hAnsi="나눔스퀘어 네오 Regular" w:hint="eastAsia"/>
+                <w:b/>
+                <w:bCs/>
+                <w:sz w:val="26"/>
+                <w:szCs w:val="26"/>
               </w:rPr>
               <w:t>3</w:t>
             </w:r>
@@ -3322,15 +3462,20 @@
               <w:spacing w:line="0" w:lineRule="atLeast"/>
               <w:jc w:val="center"/>
               <w:rPr>
-                <w:b/>
-                <w:bCs/>
-              </w:rPr>
-            </w:pPr>
-            <w:r>
-              <w:rPr>
-                <w:rFonts w:hint="eastAsia"/>
-                <w:b/>
-                <w:bCs/>
+                <w:rFonts w:ascii="나눔스퀘어 네오 Regular" w:eastAsia="나눔스퀘어 네오 Regular" w:hAnsi="나눔스퀘어 네오 Regular"/>
+                <w:b/>
+                <w:bCs/>
+                <w:sz w:val="26"/>
+                <w:szCs w:val="26"/>
+              </w:rPr>
+            </w:pPr>
+            <w:r>
+              <w:rPr>
+                <w:rFonts w:ascii="나눔스퀘어 네오 Regular" w:eastAsia="나눔스퀘어 네오 Regular" w:hAnsi="나눔스퀘어 네오 Regular" w:hint="eastAsia"/>
+                <w:b/>
+                <w:bCs/>
+                <w:sz w:val="26"/>
+                <w:szCs w:val="26"/>
               </w:rPr>
               <w:t>4</w:t>
             </w:r>
@@ -3347,15 +3492,20 @@
               <w:spacing w:line="0" w:lineRule="atLeast"/>
               <w:jc w:val="center"/>
               <w:rPr>
-                <w:b/>
-                <w:bCs/>
-              </w:rPr>
-            </w:pPr>
-            <w:r>
-              <w:rPr>
-                <w:rFonts w:hint="eastAsia"/>
-                <w:b/>
-                <w:bCs/>
+                <w:rFonts w:ascii="나눔스퀘어 네오 Regular" w:eastAsia="나눔스퀘어 네오 Regular" w:hAnsi="나눔스퀘어 네오 Regular"/>
+                <w:b/>
+                <w:bCs/>
+                <w:sz w:val="26"/>
+                <w:szCs w:val="26"/>
+              </w:rPr>
+            </w:pPr>
+            <w:r>
+              <w:rPr>
+                <w:rFonts w:ascii="나눔스퀘어 네오 Regular" w:eastAsia="나눔스퀘어 네오 Regular" w:hAnsi="나눔스퀘어 네오 Regular" w:hint="eastAsia"/>
+                <w:b/>
+                <w:bCs/>
+                <w:sz w:val="26"/>
+                <w:szCs w:val="26"/>
               </w:rPr>
               <w:t>5</w:t>
             </w:r>
@@ -3372,15 +3522,20 @@
               <w:spacing w:line="0" w:lineRule="atLeast"/>
               <w:jc w:val="center"/>
               <w:rPr>
-                <w:b/>
-                <w:bCs/>
-              </w:rPr>
-            </w:pPr>
-            <w:r>
-              <w:rPr>
-                <w:rFonts w:hint="eastAsia"/>
-                <w:b/>
-                <w:bCs/>
+                <w:rFonts w:ascii="나눔스퀘어 네오 Regular" w:eastAsia="나눔스퀘어 네오 Regular" w:hAnsi="나눔스퀘어 네오 Regular"/>
+                <w:b/>
+                <w:bCs/>
+                <w:sz w:val="26"/>
+                <w:szCs w:val="26"/>
+              </w:rPr>
+            </w:pPr>
+            <w:r>
+              <w:rPr>
+                <w:rFonts w:ascii="나눔스퀘어 네오 Regular" w:eastAsia="나눔스퀘어 네오 Regular" w:hAnsi="나눔스퀘어 네오 Regular" w:hint="eastAsia"/>
+                <w:b/>
+                <w:bCs/>
+                <w:sz w:val="26"/>
+                <w:szCs w:val="26"/>
               </w:rPr>
               <w:t>6</w:t>
             </w:r>
@@ -3397,15 +3552,20 @@
               <w:spacing w:line="0" w:lineRule="atLeast"/>
               <w:jc w:val="center"/>
               <w:rPr>
-                <w:b/>
-                <w:bCs/>
-              </w:rPr>
-            </w:pPr>
-            <w:r>
-              <w:rPr>
-                <w:rFonts w:hint="eastAsia"/>
-                <w:b/>
-                <w:bCs/>
+                <w:rFonts w:ascii="나눔스퀘어 네오 Regular" w:eastAsia="나눔스퀘어 네오 Regular" w:hAnsi="나눔스퀘어 네오 Regular"/>
+                <w:b/>
+                <w:bCs/>
+                <w:sz w:val="26"/>
+                <w:szCs w:val="26"/>
+              </w:rPr>
+            </w:pPr>
+            <w:r>
+              <w:rPr>
+                <w:rFonts w:ascii="나눔스퀘어 네오 Regular" w:eastAsia="나눔스퀘어 네오 Regular" w:hAnsi="나눔스퀘어 네오 Regular" w:hint="eastAsia"/>
+                <w:b/>
+                <w:bCs/>
+                <w:sz w:val="26"/>
+                <w:szCs w:val="26"/>
               </w:rPr>
               <w:t>7</w:t>
             </w:r>
@@ -3422,15 +3582,20 @@
               <w:spacing w:line="0" w:lineRule="atLeast"/>
               <w:jc w:val="center"/>
               <w:rPr>
-                <w:b/>
-                <w:bCs/>
-              </w:rPr>
-            </w:pPr>
-            <w:r>
-              <w:rPr>
-                <w:rFonts w:hint="eastAsia"/>
-                <w:b/>
-                <w:bCs/>
+                <w:rFonts w:ascii="나눔스퀘어 네오 Regular" w:eastAsia="나눔스퀘어 네오 Regular" w:hAnsi="나눔스퀘어 네오 Regular"/>
+                <w:b/>
+                <w:bCs/>
+                <w:sz w:val="26"/>
+                <w:szCs w:val="26"/>
+              </w:rPr>
+            </w:pPr>
+            <w:r>
+              <w:rPr>
+                <w:rFonts w:ascii="나눔스퀘어 네오 Regular" w:eastAsia="나눔스퀘어 네오 Regular" w:hAnsi="나눔스퀘어 네오 Regular" w:hint="eastAsia"/>
+                <w:b/>
+                <w:bCs/>
+                <w:sz w:val="26"/>
+                <w:szCs w:val="26"/>
               </w:rPr>
               <w:t>8</w:t>
             </w:r>
@@ -3447,15 +3612,20 @@
               <w:spacing w:line="0" w:lineRule="atLeast"/>
               <w:jc w:val="center"/>
               <w:rPr>
-                <w:b/>
-                <w:bCs/>
-              </w:rPr>
-            </w:pPr>
-            <w:r>
-              <w:rPr>
-                <w:rFonts w:hint="eastAsia"/>
-                <w:b/>
-                <w:bCs/>
+                <w:rFonts w:ascii="나눔스퀘어 네오 Regular" w:eastAsia="나눔스퀘어 네오 Regular" w:hAnsi="나눔스퀘어 네오 Regular"/>
+                <w:b/>
+                <w:bCs/>
+                <w:sz w:val="26"/>
+                <w:szCs w:val="26"/>
+              </w:rPr>
+            </w:pPr>
+            <w:r>
+              <w:rPr>
+                <w:rFonts w:ascii="나눔스퀘어 네오 Regular" w:eastAsia="나눔스퀘어 네오 Regular" w:hAnsi="나눔스퀘어 네오 Regular" w:hint="eastAsia"/>
+                <w:b/>
+                <w:bCs/>
+                <w:sz w:val="26"/>
+                <w:szCs w:val="26"/>
               </w:rPr>
               <w:t>9</w:t>
             </w:r>
@@ -3472,15 +3642,20 @@
               <w:spacing w:line="0" w:lineRule="atLeast"/>
               <w:jc w:val="center"/>
               <w:rPr>
-                <w:b/>
-                <w:bCs/>
-              </w:rPr>
-            </w:pPr>
-            <w:r>
-              <w:rPr>
-                <w:rFonts w:hint="eastAsia"/>
-                <w:b/>
-                <w:bCs/>
+                <w:rFonts w:ascii="나눔스퀘어 네오 Regular" w:eastAsia="나눔스퀘어 네오 Regular" w:hAnsi="나눔스퀘어 네오 Regular"/>
+                <w:b/>
+                <w:bCs/>
+                <w:sz w:val="26"/>
+                <w:szCs w:val="26"/>
+              </w:rPr>
+            </w:pPr>
+            <w:r>
+              <w:rPr>
+                <w:rFonts w:ascii="나눔스퀘어 네오 Regular" w:eastAsia="나눔스퀘어 네오 Regular" w:hAnsi="나눔스퀘어 네오 Regular" w:hint="eastAsia"/>
+                <w:b/>
+                <w:bCs/>
+                <w:sz w:val="26"/>
+                <w:szCs w:val="26"/>
               </w:rPr>
               <w:t>10</w:t>
             </w:r>
@@ -3496,31 +3671,42 @@
             <w:pPr>
               <w:spacing w:line="0" w:lineRule="atLeast"/>
               <w:rPr>
-                <w:b/>
-                <w:bCs/>
-              </w:rPr>
-            </w:pPr>
-          </w:p>
-          <w:p>
-            <w:pPr>
-              <w:spacing w:line="0" w:lineRule="atLeast"/>
-              <w:rPr>
-                <w:b/>
-                <w:bCs/>
-              </w:rPr>
-            </w:pPr>
-            <w:r>
-              <w:rPr>
-                <w:rFonts w:hint="eastAsia"/>
-                <w:b/>
-                <w:bCs/>
+                <w:rFonts w:ascii="나눔스퀘어 네오 Regular" w:eastAsia="나눔스퀘어 네오 Regular" w:hAnsi="나눔스퀘어 네오 Regular"/>
+                <w:b/>
+                <w:bCs/>
+                <w:sz w:val="26"/>
+                <w:szCs w:val="26"/>
+              </w:rPr>
+            </w:pPr>
+          </w:p>
+          <w:p>
+            <w:pPr>
+              <w:spacing w:line="0" w:lineRule="atLeast"/>
+              <w:rPr>
+                <w:rFonts w:ascii="나눔스퀘어 네오 Regular" w:eastAsia="나눔스퀘어 네오 Regular" w:hAnsi="나눔스퀘어 네오 Regular"/>
+                <w:b/>
+                <w:bCs/>
+                <w:sz w:val="26"/>
+                <w:szCs w:val="26"/>
+              </w:rPr>
+            </w:pPr>
+            <w:r>
+              <w:rPr>
+                <w:rFonts w:ascii="나눔스퀘어 네오 Regular" w:eastAsia="나눔스퀘어 네오 Regular" w:hAnsi="나눔스퀘어 네오 Regular" w:hint="eastAsia"/>
+                <w:b/>
+                <w:bCs/>
+                <w:sz w:val="26"/>
+                <w:szCs w:val="26"/>
               </w:rPr>
               <w:t>1</w:t>
             </w:r>
             <w:r>
               <w:rPr>
-                <w:b/>
-                <w:bCs/>
+                <w:rFonts w:ascii="나눔스퀘어 네오 Regular" w:eastAsia="나눔스퀘어 네오 Regular" w:hAnsi="나눔스퀘어 네오 Regular"/>
+                <w:b/>
+                <w:bCs/>
+                <w:sz w:val="26"/>
+                <w:szCs w:val="26"/>
               </w:rPr>
               <w:t>1</w:t>
             </w:r>
@@ -3530,9 +3716,11 @@
               <w:spacing w:line="0" w:lineRule="atLeast"/>
               <w:jc w:val="center"/>
               <w:rPr>
-                <w:rFonts w:hint="eastAsia"/>
-                <w:b/>
-                <w:bCs/>
+                <w:rFonts w:ascii="나눔스퀘어 네오 Regular" w:eastAsia="나눔스퀘어 네오 Regular" w:hAnsi="나눔스퀘어 네오 Regular"/>
+                <w:b/>
+                <w:bCs/>
+                <w:sz w:val="26"/>
+                <w:szCs w:val="26"/>
               </w:rPr>
             </w:pPr>
           </w:p>
@@ -3551,12 +3739,16 @@
             <w:pPr>
               <w:spacing w:line="0" w:lineRule="atLeast"/>
               <w:rPr>
-                <w:rFonts w:hint="eastAsia"/>
-              </w:rPr>
-            </w:pPr>
-            <w:r>
-              <w:rPr>
-                <w:rFonts w:hint="eastAsia"/>
+                <w:rFonts w:ascii="나눔스퀘어 네오 Regular" w:eastAsia="나눔스퀘어 네오 Regular" w:hAnsi="나눔스퀘어 네오 Regular"/>
+                <w:sz w:val="26"/>
+                <w:szCs w:val="26"/>
+              </w:rPr>
+            </w:pPr>
+            <w:r>
+              <w:rPr>
+                <w:rFonts w:ascii="나눔스퀘어 네오 Regular" w:eastAsia="나눔스퀘어 네오 Regular" w:hAnsi="나눔스퀘어 네오 Regular" w:hint="eastAsia"/>
+                <w:sz w:val="26"/>
+                <w:szCs w:val="26"/>
               </w:rPr>
               <w:t>계획 수립 및 공부</w:t>
             </w:r>
@@ -3571,10 +3763,11 @@
             <w:pPr>
               <w:spacing w:line="0" w:lineRule="atLeast"/>
               <w:rPr>
-                <w:b/>
-                <w:bCs/>
-                <w:sz w:val="2"/>
-                <w:szCs w:val="2"/>
+                <w:rFonts w:ascii="나눔스퀘어 네오 Regular" w:eastAsia="나눔스퀘어 네오 Regular" w:hAnsi="나눔스퀘어 네오 Regular"/>
+                <w:b/>
+                <w:bCs/>
+                <w:sz w:val="26"/>
+                <w:szCs w:val="26"/>
               </w:rPr>
             </w:pPr>
           </w:p>
@@ -3588,10 +3781,11 @@
             <w:pPr>
               <w:spacing w:line="0" w:lineRule="atLeast"/>
               <w:rPr>
-                <w:b/>
-                <w:bCs/>
-                <w:sz w:val="2"/>
-                <w:szCs w:val="2"/>
+                <w:rFonts w:ascii="나눔스퀘어 네오 Regular" w:eastAsia="나눔스퀘어 네오 Regular" w:hAnsi="나눔스퀘어 네오 Regular"/>
+                <w:b/>
+                <w:bCs/>
+                <w:sz w:val="26"/>
+                <w:szCs w:val="26"/>
               </w:rPr>
             </w:pPr>
           </w:p>
@@ -3605,10 +3799,11 @@
             <w:pPr>
               <w:spacing w:line="0" w:lineRule="atLeast"/>
               <w:rPr>
-                <w:b/>
-                <w:bCs/>
-                <w:sz w:val="2"/>
-                <w:szCs w:val="2"/>
+                <w:rFonts w:ascii="나눔스퀘어 네오 Regular" w:eastAsia="나눔스퀘어 네오 Regular" w:hAnsi="나눔스퀘어 네오 Regular"/>
+                <w:b/>
+                <w:bCs/>
+                <w:sz w:val="26"/>
+                <w:szCs w:val="26"/>
               </w:rPr>
             </w:pPr>
           </w:p>
@@ -3622,10 +3817,11 @@
             <w:pPr>
               <w:spacing w:line="0" w:lineRule="atLeast"/>
               <w:rPr>
-                <w:b/>
-                <w:bCs/>
-                <w:sz w:val="2"/>
-                <w:szCs w:val="2"/>
+                <w:rFonts w:ascii="나눔스퀘어 네오 Regular" w:eastAsia="나눔스퀘어 네오 Regular" w:hAnsi="나눔스퀘어 네오 Regular"/>
+                <w:b/>
+                <w:bCs/>
+                <w:sz w:val="26"/>
+                <w:szCs w:val="26"/>
               </w:rPr>
             </w:pPr>
           </w:p>
@@ -3639,10 +3835,11 @@
             <w:pPr>
               <w:spacing w:line="0" w:lineRule="atLeast"/>
               <w:rPr>
-                <w:b/>
-                <w:bCs/>
-                <w:sz w:val="2"/>
-                <w:szCs w:val="2"/>
+                <w:rFonts w:ascii="나눔스퀘어 네오 Regular" w:eastAsia="나눔스퀘어 네오 Regular" w:hAnsi="나눔스퀘어 네오 Regular"/>
+                <w:b/>
+                <w:bCs/>
+                <w:sz w:val="26"/>
+                <w:szCs w:val="26"/>
               </w:rPr>
             </w:pPr>
           </w:p>
@@ -3656,58 +3853,62 @@
             <w:pPr>
               <w:spacing w:line="0" w:lineRule="atLeast"/>
               <w:rPr>
-                <w:b/>
-                <w:bCs/>
-                <w:sz w:val="2"/>
-                <w:szCs w:val="2"/>
-              </w:rPr>
-            </w:pPr>
-          </w:p>
-        </w:tc>
-        <w:tc>
-          <w:tcPr>
-            <w:tcW w:w="464" w:type="dxa"/>
-          </w:tcPr>
-          <w:p>
-            <w:pPr>
-              <w:spacing w:line="0" w:lineRule="atLeast"/>
-              <w:rPr>
-                <w:b/>
-                <w:bCs/>
-                <w:sz w:val="2"/>
-                <w:szCs w:val="2"/>
-              </w:rPr>
-            </w:pPr>
-          </w:p>
-        </w:tc>
-        <w:tc>
-          <w:tcPr>
-            <w:tcW w:w="464" w:type="dxa"/>
-          </w:tcPr>
-          <w:p>
-            <w:pPr>
-              <w:spacing w:line="0" w:lineRule="atLeast"/>
-              <w:rPr>
-                <w:b/>
-                <w:bCs/>
-                <w:sz w:val="2"/>
-                <w:szCs w:val="2"/>
-              </w:rPr>
-            </w:pPr>
-          </w:p>
-        </w:tc>
-        <w:tc>
-          <w:tcPr>
-            <w:tcW w:w="464" w:type="dxa"/>
-          </w:tcPr>
-          <w:p>
-            <w:pPr>
-              <w:spacing w:line="0" w:lineRule="atLeast"/>
-              <w:rPr>
-                <w:b/>
-                <w:bCs/>
-                <w:sz w:val="2"/>
-                <w:szCs w:val="2"/>
+                <w:rFonts w:ascii="나눔스퀘어 네오 Regular" w:eastAsia="나눔스퀘어 네오 Regular" w:hAnsi="나눔스퀘어 네오 Regular"/>
+                <w:b/>
+                <w:bCs/>
+                <w:sz w:val="26"/>
+                <w:szCs w:val="26"/>
+              </w:rPr>
+            </w:pPr>
+          </w:p>
+        </w:tc>
+        <w:tc>
+          <w:tcPr>
+            <w:tcW w:w="464" w:type="dxa"/>
+          </w:tcPr>
+          <w:p>
+            <w:pPr>
+              <w:spacing w:line="0" w:lineRule="atLeast"/>
+              <w:rPr>
+                <w:rFonts w:ascii="나눔스퀘어 네오 Regular" w:eastAsia="나눔스퀘어 네오 Regular" w:hAnsi="나눔스퀘어 네오 Regular"/>
+                <w:b/>
+                <w:bCs/>
+                <w:sz w:val="26"/>
+                <w:szCs w:val="26"/>
+              </w:rPr>
+            </w:pPr>
+          </w:p>
+        </w:tc>
+        <w:tc>
+          <w:tcPr>
+            <w:tcW w:w="464" w:type="dxa"/>
+          </w:tcPr>
+          <w:p>
+            <w:pPr>
+              <w:spacing w:line="0" w:lineRule="atLeast"/>
+              <w:rPr>
+                <w:rFonts w:ascii="나눔스퀘어 네오 Regular" w:eastAsia="나눔스퀘어 네오 Regular" w:hAnsi="나눔스퀘어 네오 Regular"/>
+                <w:b/>
+                <w:bCs/>
+                <w:sz w:val="26"/>
+                <w:szCs w:val="26"/>
+              </w:rPr>
+            </w:pPr>
+          </w:p>
+        </w:tc>
+        <w:tc>
+          <w:tcPr>
+            <w:tcW w:w="464" w:type="dxa"/>
+          </w:tcPr>
+          <w:p>
+            <w:pPr>
+              <w:spacing w:line="0" w:lineRule="atLeast"/>
+              <w:rPr>
+                <w:rFonts w:ascii="나눔스퀘어 네오 Regular" w:eastAsia="나눔스퀘어 네오 Regular" w:hAnsi="나눔스퀘어 네오 Regular"/>
+                <w:b/>
+                <w:bCs/>
+                <w:sz w:val="26"/>
+                <w:szCs w:val="26"/>
               </w:rPr>
             </w:pPr>
           </w:p>
@@ -3726,15 +3927,24 @@
             <w:pPr>
               <w:spacing w:line="0" w:lineRule="atLeast"/>
               <w:rPr>
-                <w:rFonts w:hint="eastAsia"/>
-              </w:rPr>
-            </w:pPr>
-            <w:r>
+                <w:rFonts w:ascii="나눔스퀘어 네오 Regular" w:eastAsia="나눔스퀘어 네오 Regular" w:hAnsi="나눔스퀘어 네오 Regular"/>
+                <w:sz w:val="26"/>
+                <w:szCs w:val="26"/>
+              </w:rPr>
+            </w:pPr>
+            <w:r>
+              <w:rPr>
+                <w:rFonts w:ascii="나눔스퀘어 네오 Regular" w:eastAsia="나눔스퀘어 네오 Regular" w:hAnsi="나눔스퀘어 네오 Regular"/>
+                <w:sz w:val="26"/>
+                <w:szCs w:val="26"/>
+              </w:rPr>
               <w:t xml:space="preserve">DB </w:t>
             </w:r>
             <w:r>
               <w:rPr>
-                <w:rFonts w:hint="eastAsia"/>
+                <w:rFonts w:ascii="나눔스퀘어 네오 Regular" w:eastAsia="나눔스퀘어 네오 Regular" w:hAnsi="나눔스퀘어 네오 Regular" w:hint="eastAsia"/>
+                <w:sz w:val="26"/>
+                <w:szCs w:val="26"/>
               </w:rPr>
               <w:t>정리 및 만들기</w:t>
             </w:r>
@@ -3749,10 +3959,11 @@
             <w:pPr>
               <w:spacing w:line="0" w:lineRule="atLeast"/>
               <w:rPr>
-                <w:b/>
-                <w:bCs/>
-                <w:sz w:val="2"/>
-                <w:szCs w:val="2"/>
+                <w:rFonts w:ascii="나눔스퀘어 네오 Regular" w:eastAsia="나눔스퀘어 네오 Regular" w:hAnsi="나눔스퀘어 네오 Regular"/>
+                <w:b/>
+                <w:bCs/>
+                <w:sz w:val="26"/>
+                <w:szCs w:val="26"/>
               </w:rPr>
             </w:pPr>
           </w:p>
@@ -3766,10 +3977,11 @@
             <w:pPr>
               <w:spacing w:line="0" w:lineRule="atLeast"/>
               <w:rPr>
-                <w:b/>
-                <w:bCs/>
-                <w:sz w:val="2"/>
-                <w:szCs w:val="2"/>
+                <w:rFonts w:ascii="나눔스퀘어 네오 Regular" w:eastAsia="나눔스퀘어 네오 Regular" w:hAnsi="나눔스퀘어 네오 Regular"/>
+                <w:b/>
+                <w:bCs/>
+                <w:sz w:val="26"/>
+                <w:szCs w:val="26"/>
               </w:rPr>
             </w:pPr>
           </w:p>
@@ -3783,10 +3995,11 @@
             <w:pPr>
               <w:spacing w:line="0" w:lineRule="atLeast"/>
               <w:rPr>
-                <w:b/>
-                <w:bCs/>
-                <w:sz w:val="2"/>
-                <w:szCs w:val="2"/>
+                <w:rFonts w:ascii="나눔스퀘어 네오 Regular" w:eastAsia="나눔스퀘어 네오 Regular" w:hAnsi="나눔스퀘어 네오 Regular"/>
+                <w:b/>
+                <w:bCs/>
+                <w:sz w:val="26"/>
+                <w:szCs w:val="26"/>
               </w:rPr>
             </w:pPr>
           </w:p>
@@ -3800,10 +4013,11 @@
             <w:pPr>
               <w:spacing w:line="0" w:lineRule="atLeast"/>
               <w:rPr>
-                <w:b/>
-                <w:bCs/>
-                <w:sz w:val="2"/>
-                <w:szCs w:val="2"/>
+                <w:rFonts w:ascii="나눔스퀘어 네오 Regular" w:eastAsia="나눔스퀘어 네오 Regular" w:hAnsi="나눔스퀘어 네오 Regular"/>
+                <w:b/>
+                <w:bCs/>
+                <w:sz w:val="26"/>
+                <w:szCs w:val="26"/>
               </w:rPr>
             </w:pPr>
           </w:p>
@@ -3817,10 +4031,11 @@
             <w:pPr>
               <w:spacing w:line="0" w:lineRule="atLeast"/>
               <w:rPr>
-                <w:b/>
-                <w:bCs/>
-                <w:sz w:val="2"/>
-                <w:szCs w:val="2"/>
+                <w:rFonts w:ascii="나눔스퀘어 네오 Regular" w:eastAsia="나눔스퀘어 네오 Regular" w:hAnsi="나눔스퀘어 네오 Regular"/>
+                <w:b/>
+                <w:bCs/>
+                <w:sz w:val="26"/>
+                <w:szCs w:val="26"/>
               </w:rPr>
             </w:pPr>
           </w:p>
@@ -3834,58 +4049,63 @@
             <w:pPr>
               <w:spacing w:line="0" w:lineRule="atLeast"/>
               <w:rPr>
-                <w:b/>
-                <w:bCs/>
-                <w:sz w:val="2"/>
-                <w:szCs w:val="2"/>
-              </w:rPr>
-            </w:pPr>
-          </w:p>
-        </w:tc>
-        <w:tc>
-          <w:tcPr>
-            <w:tcW w:w="464" w:type="dxa"/>
-          </w:tcPr>
-          <w:p>
-            <w:pPr>
-              <w:spacing w:line="0" w:lineRule="atLeast"/>
-              <w:rPr>
-                <w:b/>
-                <w:bCs/>
-                <w:sz w:val="2"/>
-                <w:szCs w:val="2"/>
-              </w:rPr>
-            </w:pPr>
-          </w:p>
-        </w:tc>
-        <w:tc>
-          <w:tcPr>
-            <w:tcW w:w="464" w:type="dxa"/>
-          </w:tcPr>
-          <w:p>
-            <w:pPr>
-              <w:spacing w:line="0" w:lineRule="atLeast"/>
-              <w:rPr>
-                <w:b/>
-                <w:bCs/>
-                <w:sz w:val="2"/>
-                <w:szCs w:val="2"/>
-              </w:rPr>
-            </w:pPr>
-          </w:p>
-        </w:tc>
-        <w:tc>
-          <w:tcPr>
-            <w:tcW w:w="464" w:type="dxa"/>
-          </w:tcPr>
-          <w:p>
-            <w:pPr>
-              <w:spacing w:line="0" w:lineRule="atLeast"/>
-              <w:rPr>
-                <w:b/>
-                <w:bCs/>
-                <w:sz w:val="2"/>
-                <w:szCs w:val="2"/>
+                <w:rFonts w:ascii="나눔스퀘어 네오 Regular" w:eastAsia="나눔스퀘어 네오 Regular" w:hAnsi="나눔스퀘어 네오 Regular"/>
+                <w:b/>
+                <w:bCs/>
+                <w:sz w:val="26"/>
+                <w:szCs w:val="26"/>
+              </w:rPr>
+            </w:pPr>
+          </w:p>
+        </w:tc>
+        <w:tc>
+          <w:tcPr>
+            <w:tcW w:w="464" w:type="dxa"/>
+            <w:shd w:val="clear" w:color="auto" w:fill="E4E3E2" w:themeFill="background2"/>
+          </w:tcPr>
+          <w:p>
+            <w:pPr>
+              <w:spacing w:line="0" w:lineRule="atLeast"/>
+              <w:rPr>
+                <w:rFonts w:ascii="나눔스퀘어 네오 Regular" w:eastAsia="나눔스퀘어 네오 Regular" w:hAnsi="나눔스퀘어 네오 Regular"/>
+                <w:b/>
+                <w:bCs/>
+                <w:sz w:val="26"/>
+                <w:szCs w:val="26"/>
+              </w:rPr>
+            </w:pPr>
+          </w:p>
+        </w:tc>
+        <w:tc>
+          <w:tcPr>
+            <w:tcW w:w="464" w:type="dxa"/>
+          </w:tcPr>
+          <w:p>
+            <w:pPr>
+              <w:spacing w:line="0" w:lineRule="atLeast"/>
+              <w:rPr>
+                <w:rFonts w:ascii="나눔스퀘어 네오 Regular" w:eastAsia="나눔스퀘어 네오 Regular" w:hAnsi="나눔스퀘어 네오 Regular"/>
+                <w:b/>
+                <w:bCs/>
+                <w:sz w:val="26"/>
+                <w:szCs w:val="26"/>
+              </w:rPr>
+            </w:pPr>
+          </w:p>
+        </w:tc>
+        <w:tc>
+          <w:tcPr>
+            <w:tcW w:w="464" w:type="dxa"/>
+          </w:tcPr>
+          <w:p>
+            <w:pPr>
+              <w:spacing w:line="0" w:lineRule="atLeast"/>
+              <w:rPr>
+                <w:rFonts w:ascii="나눔스퀘어 네오 Regular" w:eastAsia="나눔스퀘어 네오 Regular" w:hAnsi="나눔스퀘어 네오 Regular"/>
+                <w:b/>
+                <w:bCs/>
+                <w:sz w:val="26"/>
+                <w:szCs w:val="26"/>
               </w:rPr>
             </w:pPr>
           </w:p>
@@ -3904,12 +4124,16 @@
             <w:pPr>
               <w:spacing w:line="0" w:lineRule="atLeast"/>
               <w:rPr>
-                <w:rFonts w:hint="eastAsia"/>
-              </w:rPr>
-            </w:pPr>
-            <w:r>
-              <w:rPr>
-                <w:rFonts w:hint="eastAsia"/>
+                <w:rFonts w:ascii="나눔스퀘어 네오 Regular" w:eastAsia="나눔스퀘어 네오 Regular" w:hAnsi="나눔스퀘어 네오 Regular"/>
+                <w:sz w:val="26"/>
+                <w:szCs w:val="26"/>
+              </w:rPr>
+            </w:pPr>
+            <w:r>
+              <w:rPr>
+                <w:rFonts w:ascii="나눔스퀘어 네오 Regular" w:eastAsia="나눔스퀘어 네오 Regular" w:hAnsi="나눔스퀘어 네오 Regular" w:hint="eastAsia"/>
+                <w:sz w:val="26"/>
+                <w:szCs w:val="26"/>
               </w:rPr>
               <w:t>구매 및 결제 기능</w:t>
             </w:r>
@@ -3924,58 +4148,62 @@
             <w:pPr>
               <w:spacing w:line="0" w:lineRule="atLeast"/>
               <w:rPr>
-                <w:b/>
-                <w:bCs/>
-                <w:sz w:val="2"/>
-                <w:szCs w:val="2"/>
-              </w:rPr>
-            </w:pPr>
-          </w:p>
-        </w:tc>
-        <w:tc>
-          <w:tcPr>
-            <w:tcW w:w="464" w:type="dxa"/>
-          </w:tcPr>
-          <w:p>
-            <w:pPr>
-              <w:spacing w:line="0" w:lineRule="atLeast"/>
-              <w:rPr>
-                <w:b/>
-                <w:bCs/>
-                <w:sz w:val="2"/>
-                <w:szCs w:val="2"/>
-              </w:rPr>
-            </w:pPr>
-          </w:p>
-        </w:tc>
-        <w:tc>
-          <w:tcPr>
-            <w:tcW w:w="464" w:type="dxa"/>
-          </w:tcPr>
-          <w:p>
-            <w:pPr>
-              <w:spacing w:line="0" w:lineRule="atLeast"/>
-              <w:rPr>
-                <w:b/>
-                <w:bCs/>
-                <w:sz w:val="2"/>
-                <w:szCs w:val="2"/>
-              </w:rPr>
-            </w:pPr>
-          </w:p>
-        </w:tc>
-        <w:tc>
-          <w:tcPr>
-            <w:tcW w:w="464" w:type="dxa"/>
-          </w:tcPr>
-          <w:p>
-            <w:pPr>
-              <w:spacing w:line="0" w:lineRule="atLeast"/>
-              <w:rPr>
-                <w:b/>
-                <w:bCs/>
-                <w:sz w:val="2"/>
-                <w:szCs w:val="2"/>
+                <w:rFonts w:ascii="나눔스퀘어 네오 Regular" w:eastAsia="나눔스퀘어 네오 Regular" w:hAnsi="나눔스퀘어 네오 Regular"/>
+                <w:b/>
+                <w:bCs/>
+                <w:sz w:val="26"/>
+                <w:szCs w:val="26"/>
+              </w:rPr>
+            </w:pPr>
+          </w:p>
+        </w:tc>
+        <w:tc>
+          <w:tcPr>
+            <w:tcW w:w="464" w:type="dxa"/>
+          </w:tcPr>
+          <w:p>
+            <w:pPr>
+              <w:spacing w:line="0" w:lineRule="atLeast"/>
+              <w:rPr>
+                <w:rFonts w:ascii="나눔스퀘어 네오 Regular" w:eastAsia="나눔스퀘어 네오 Regular" w:hAnsi="나눔스퀘어 네오 Regular"/>
+                <w:b/>
+                <w:bCs/>
+                <w:sz w:val="26"/>
+                <w:szCs w:val="26"/>
+              </w:rPr>
+            </w:pPr>
+          </w:p>
+        </w:tc>
+        <w:tc>
+          <w:tcPr>
+            <w:tcW w:w="464" w:type="dxa"/>
+          </w:tcPr>
+          <w:p>
+            <w:pPr>
+              <w:spacing w:line="0" w:lineRule="atLeast"/>
+              <w:rPr>
+                <w:rFonts w:ascii="나눔스퀘어 네오 Regular" w:eastAsia="나눔스퀘어 네오 Regular" w:hAnsi="나눔스퀘어 네오 Regular"/>
+                <w:b/>
+                <w:bCs/>
+                <w:sz w:val="26"/>
+                <w:szCs w:val="26"/>
+              </w:rPr>
+            </w:pPr>
+          </w:p>
+        </w:tc>
+        <w:tc>
+          <w:tcPr>
+            <w:tcW w:w="464" w:type="dxa"/>
+          </w:tcPr>
+          <w:p>
+            <w:pPr>
+              <w:spacing w:line="0" w:lineRule="atLeast"/>
+              <w:rPr>
+                <w:rFonts w:ascii="나눔스퀘어 네오 Regular" w:eastAsia="나눔스퀘어 네오 Regular" w:hAnsi="나눔스퀘어 네오 Regular"/>
+                <w:b/>
+                <w:bCs/>
+                <w:sz w:val="26"/>
+                <w:szCs w:val="26"/>
               </w:rPr>
             </w:pPr>
           </w:p>
@@ -3989,74 +4217,79 @@
             <w:pPr>
               <w:spacing w:line="0" w:lineRule="atLeast"/>
               <w:rPr>
-                <w:b/>
-                <w:bCs/>
-                <w:sz w:val="2"/>
-                <w:szCs w:val="2"/>
-              </w:rPr>
-            </w:pPr>
-          </w:p>
-        </w:tc>
-        <w:tc>
-          <w:tcPr>
-            <w:tcW w:w="464" w:type="dxa"/>
-          </w:tcPr>
-          <w:p>
-            <w:pPr>
-              <w:spacing w:line="0" w:lineRule="atLeast"/>
-              <w:rPr>
-                <w:b/>
-                <w:bCs/>
-                <w:sz w:val="2"/>
-                <w:szCs w:val="2"/>
-              </w:rPr>
-            </w:pPr>
-          </w:p>
-        </w:tc>
-        <w:tc>
-          <w:tcPr>
-            <w:tcW w:w="464" w:type="dxa"/>
-          </w:tcPr>
-          <w:p>
-            <w:pPr>
-              <w:spacing w:line="0" w:lineRule="atLeast"/>
-              <w:rPr>
-                <w:b/>
-                <w:bCs/>
-                <w:sz w:val="2"/>
-                <w:szCs w:val="2"/>
-              </w:rPr>
-            </w:pPr>
-          </w:p>
-        </w:tc>
-        <w:tc>
-          <w:tcPr>
-            <w:tcW w:w="464" w:type="dxa"/>
-          </w:tcPr>
-          <w:p>
-            <w:pPr>
-              <w:spacing w:line="0" w:lineRule="atLeast"/>
-              <w:rPr>
-                <w:b/>
-                <w:bCs/>
-                <w:sz w:val="2"/>
-                <w:szCs w:val="2"/>
-              </w:rPr>
-            </w:pPr>
-          </w:p>
-        </w:tc>
-        <w:tc>
-          <w:tcPr>
-            <w:tcW w:w="464" w:type="dxa"/>
-          </w:tcPr>
-          <w:p>
-            <w:pPr>
-              <w:spacing w:line="0" w:lineRule="atLeast"/>
-              <w:rPr>
-                <w:b/>
-                <w:bCs/>
-                <w:sz w:val="2"/>
-                <w:szCs w:val="2"/>
+                <w:rFonts w:ascii="나눔스퀘어 네오 Regular" w:eastAsia="나눔스퀘어 네오 Regular" w:hAnsi="나눔스퀘어 네오 Regular"/>
+                <w:b/>
+                <w:bCs/>
+                <w:sz w:val="26"/>
+                <w:szCs w:val="26"/>
+              </w:rPr>
+            </w:pPr>
+          </w:p>
+        </w:tc>
+        <w:tc>
+          <w:tcPr>
+            <w:tcW w:w="464" w:type="dxa"/>
+          </w:tcPr>
+          <w:p>
+            <w:pPr>
+              <w:spacing w:line="0" w:lineRule="atLeast"/>
+              <w:rPr>
+                <w:rFonts w:ascii="나눔스퀘어 네오 Regular" w:eastAsia="나눔스퀘어 네오 Regular" w:hAnsi="나눔스퀘어 네오 Regular"/>
+                <w:b/>
+                <w:bCs/>
+                <w:sz w:val="26"/>
+                <w:szCs w:val="26"/>
+              </w:rPr>
+            </w:pPr>
+          </w:p>
+        </w:tc>
+        <w:tc>
+          <w:tcPr>
+            <w:tcW w:w="464" w:type="dxa"/>
+          </w:tcPr>
+          <w:p>
+            <w:pPr>
+              <w:spacing w:line="0" w:lineRule="atLeast"/>
+              <w:rPr>
+                <w:rFonts w:ascii="나눔스퀘어 네오 Regular" w:eastAsia="나눔스퀘어 네오 Regular" w:hAnsi="나눔스퀘어 네오 Regular"/>
+                <w:b/>
+                <w:bCs/>
+                <w:sz w:val="26"/>
+                <w:szCs w:val="26"/>
+              </w:rPr>
+            </w:pPr>
+          </w:p>
+        </w:tc>
+        <w:tc>
+          <w:tcPr>
+            <w:tcW w:w="464" w:type="dxa"/>
+          </w:tcPr>
+          <w:p>
+            <w:pPr>
+              <w:spacing w:line="0" w:lineRule="atLeast"/>
+              <w:rPr>
+                <w:rFonts w:ascii="나눔스퀘어 네오 Regular" w:eastAsia="나눔스퀘어 네오 Regular" w:hAnsi="나눔스퀘어 네오 Regular"/>
+                <w:b/>
+                <w:bCs/>
+                <w:sz w:val="26"/>
+                <w:szCs w:val="26"/>
+              </w:rPr>
+            </w:pPr>
+          </w:p>
+        </w:tc>
+        <w:tc>
+          <w:tcPr>
+            <w:tcW w:w="464" w:type="dxa"/>
+          </w:tcPr>
+          <w:p>
+            <w:pPr>
+              <w:spacing w:line="0" w:lineRule="atLeast"/>
+              <w:rPr>
+                <w:rFonts w:ascii="나눔스퀘어 네오 Regular" w:eastAsia="나눔스퀘어 네오 Regular" w:hAnsi="나눔스퀘어 네오 Regular"/>
+                <w:b/>
+                <w:bCs/>
+                <w:sz w:val="26"/>
+                <w:szCs w:val="26"/>
               </w:rPr>
             </w:pPr>
           </w:p>
@@ -4075,21 +4308,32 @@
             <w:pPr>
               <w:spacing w:line="0" w:lineRule="atLeast"/>
               <w:rPr>
-                <w:rFonts w:hint="eastAsia"/>
-              </w:rPr>
-            </w:pPr>
-            <w:r>
-              <w:rPr>
-                <w:rFonts w:hint="eastAsia"/>
+                <w:rFonts w:ascii="나눔스퀘어 네오 Regular" w:eastAsia="나눔스퀘어 네오 Regular" w:hAnsi="나눔스퀘어 네오 Regular"/>
+                <w:sz w:val="26"/>
+                <w:szCs w:val="26"/>
+              </w:rPr>
+            </w:pPr>
+            <w:r>
+              <w:rPr>
+                <w:rFonts w:ascii="나눔스퀘어 네오 Regular" w:eastAsia="나눔스퀘어 네오 Regular" w:hAnsi="나눔스퀘어 네오 Regular" w:hint="eastAsia"/>
+                <w:sz w:val="26"/>
+                <w:szCs w:val="26"/>
               </w:rPr>
               <w:t>J</w:t>
             </w:r>
             <w:r>
+              <w:rPr>
+                <w:rFonts w:ascii="나눔스퀘어 네오 Regular" w:eastAsia="나눔스퀘어 네오 Regular" w:hAnsi="나눔스퀘어 네오 Regular"/>
+                <w:sz w:val="26"/>
+                <w:szCs w:val="26"/>
+              </w:rPr>
               <w:t>PA CRUD</w:t>
             </w:r>
             <w:r>
               <w:rPr>
-                <w:rFonts w:hint="eastAsia"/>
+                <w:rFonts w:ascii="나눔스퀘어 네오 Regular" w:eastAsia="나눔스퀘어 네오 Regular" w:hAnsi="나눔스퀘어 네오 Regular" w:hint="eastAsia"/>
+                <w:sz w:val="26"/>
+                <w:szCs w:val="26"/>
               </w:rPr>
               <w:t xml:space="preserve"> 기능</w:t>
             </w:r>
@@ -4104,74 +4348,79 @@
             <w:pPr>
               <w:spacing w:line="0" w:lineRule="atLeast"/>
               <w:rPr>
-                <w:b/>
-                <w:bCs/>
-                <w:sz w:val="2"/>
-                <w:szCs w:val="2"/>
-              </w:rPr>
-            </w:pPr>
-          </w:p>
-        </w:tc>
-        <w:tc>
-          <w:tcPr>
-            <w:tcW w:w="464" w:type="dxa"/>
-          </w:tcPr>
-          <w:p>
-            <w:pPr>
-              <w:spacing w:line="0" w:lineRule="atLeast"/>
-              <w:rPr>
-                <w:b/>
-                <w:bCs/>
-                <w:sz w:val="2"/>
-                <w:szCs w:val="2"/>
-              </w:rPr>
-            </w:pPr>
-          </w:p>
-        </w:tc>
-        <w:tc>
-          <w:tcPr>
-            <w:tcW w:w="464" w:type="dxa"/>
-          </w:tcPr>
-          <w:p>
-            <w:pPr>
-              <w:spacing w:line="0" w:lineRule="atLeast"/>
-              <w:rPr>
-                <w:b/>
-                <w:bCs/>
-                <w:sz w:val="2"/>
-                <w:szCs w:val="2"/>
-              </w:rPr>
-            </w:pPr>
-          </w:p>
-        </w:tc>
-        <w:tc>
-          <w:tcPr>
-            <w:tcW w:w="464" w:type="dxa"/>
-          </w:tcPr>
-          <w:p>
-            <w:pPr>
-              <w:spacing w:line="0" w:lineRule="atLeast"/>
-              <w:rPr>
-                <w:b/>
-                <w:bCs/>
-                <w:sz w:val="2"/>
-                <w:szCs w:val="2"/>
-              </w:rPr>
-            </w:pPr>
-          </w:p>
-        </w:tc>
-        <w:tc>
-          <w:tcPr>
-            <w:tcW w:w="464" w:type="dxa"/>
-          </w:tcPr>
-          <w:p>
-            <w:pPr>
-              <w:spacing w:line="0" w:lineRule="atLeast"/>
-              <w:rPr>
-                <w:b/>
-                <w:bCs/>
-                <w:sz w:val="2"/>
-                <w:szCs w:val="2"/>
+                <w:rFonts w:ascii="나눔스퀘어 네오 Regular" w:eastAsia="나눔스퀘어 네오 Regular" w:hAnsi="나눔스퀘어 네오 Regular"/>
+                <w:b/>
+                <w:bCs/>
+                <w:sz w:val="26"/>
+                <w:szCs w:val="26"/>
+              </w:rPr>
+            </w:pPr>
+          </w:p>
+        </w:tc>
+        <w:tc>
+          <w:tcPr>
+            <w:tcW w:w="464" w:type="dxa"/>
+          </w:tcPr>
+          <w:p>
+            <w:pPr>
+              <w:spacing w:line="0" w:lineRule="atLeast"/>
+              <w:rPr>
+                <w:rFonts w:ascii="나눔스퀘어 네오 Regular" w:eastAsia="나눔스퀘어 네오 Regular" w:hAnsi="나눔스퀘어 네오 Regular"/>
+                <w:b/>
+                <w:bCs/>
+                <w:sz w:val="26"/>
+                <w:szCs w:val="26"/>
+              </w:rPr>
+            </w:pPr>
+          </w:p>
+        </w:tc>
+        <w:tc>
+          <w:tcPr>
+            <w:tcW w:w="464" w:type="dxa"/>
+          </w:tcPr>
+          <w:p>
+            <w:pPr>
+              <w:spacing w:line="0" w:lineRule="atLeast"/>
+              <w:rPr>
+                <w:rFonts w:ascii="나눔스퀘어 네오 Regular" w:eastAsia="나눔스퀘어 네오 Regular" w:hAnsi="나눔스퀘어 네오 Regular"/>
+                <w:b/>
+                <w:bCs/>
+                <w:sz w:val="26"/>
+                <w:szCs w:val="26"/>
+              </w:rPr>
+            </w:pPr>
+          </w:p>
+        </w:tc>
+        <w:tc>
+          <w:tcPr>
+            <w:tcW w:w="464" w:type="dxa"/>
+          </w:tcPr>
+          <w:p>
+            <w:pPr>
+              <w:spacing w:line="0" w:lineRule="atLeast"/>
+              <w:rPr>
+                <w:rFonts w:ascii="나눔스퀘어 네오 Regular" w:eastAsia="나눔스퀘어 네오 Regular" w:hAnsi="나눔스퀘어 네오 Regular"/>
+                <w:b/>
+                <w:bCs/>
+                <w:sz w:val="26"/>
+                <w:szCs w:val="26"/>
+              </w:rPr>
+            </w:pPr>
+          </w:p>
+        </w:tc>
+        <w:tc>
+          <w:tcPr>
+            <w:tcW w:w="464" w:type="dxa"/>
+          </w:tcPr>
+          <w:p>
+            <w:pPr>
+              <w:spacing w:line="0" w:lineRule="atLeast"/>
+              <w:rPr>
+                <w:rFonts w:ascii="나눔스퀘어 네오 Regular" w:eastAsia="나눔스퀘어 네오 Regular" w:hAnsi="나눔스퀘어 네오 Regular"/>
+                <w:b/>
+                <w:bCs/>
+                <w:sz w:val="26"/>
+                <w:szCs w:val="26"/>
               </w:rPr>
             </w:pPr>
           </w:p>
@@ -4185,58 +4434,63 @@
             <w:pPr>
               <w:spacing w:line="0" w:lineRule="atLeast"/>
               <w:rPr>
-                <w:b/>
-                <w:bCs/>
-                <w:sz w:val="2"/>
-                <w:szCs w:val="2"/>
-              </w:rPr>
-            </w:pPr>
-          </w:p>
-        </w:tc>
-        <w:tc>
-          <w:tcPr>
-            <w:tcW w:w="464" w:type="dxa"/>
-          </w:tcPr>
-          <w:p>
-            <w:pPr>
-              <w:spacing w:line="0" w:lineRule="atLeast"/>
-              <w:rPr>
-                <w:b/>
-                <w:bCs/>
-                <w:sz w:val="2"/>
-                <w:szCs w:val="2"/>
-              </w:rPr>
-            </w:pPr>
-          </w:p>
-        </w:tc>
-        <w:tc>
-          <w:tcPr>
-            <w:tcW w:w="464" w:type="dxa"/>
-          </w:tcPr>
-          <w:p>
-            <w:pPr>
-              <w:spacing w:line="0" w:lineRule="atLeast"/>
-              <w:rPr>
-                <w:b/>
-                <w:bCs/>
-                <w:sz w:val="2"/>
-                <w:szCs w:val="2"/>
-              </w:rPr>
-            </w:pPr>
-          </w:p>
-        </w:tc>
-        <w:tc>
-          <w:tcPr>
-            <w:tcW w:w="464" w:type="dxa"/>
-          </w:tcPr>
-          <w:p>
-            <w:pPr>
-              <w:spacing w:line="0" w:lineRule="atLeast"/>
-              <w:rPr>
-                <w:b/>
-                <w:bCs/>
-                <w:sz w:val="2"/>
-                <w:szCs w:val="2"/>
+                <w:rFonts w:ascii="나눔스퀘어 네오 Regular" w:eastAsia="나눔스퀘어 네오 Regular" w:hAnsi="나눔스퀘어 네오 Regular"/>
+                <w:b/>
+                <w:bCs/>
+                <w:sz w:val="26"/>
+                <w:szCs w:val="26"/>
+              </w:rPr>
+            </w:pPr>
+          </w:p>
+        </w:tc>
+        <w:tc>
+          <w:tcPr>
+            <w:tcW w:w="464" w:type="dxa"/>
+            <w:shd w:val="clear" w:color="auto" w:fill="CECCCA" w:themeFill="background2" w:themeFillShade="E6"/>
+          </w:tcPr>
+          <w:p>
+            <w:pPr>
+              <w:spacing w:line="0" w:lineRule="atLeast"/>
+              <w:rPr>
+                <w:rFonts w:ascii="나눔스퀘어 네오 Regular" w:eastAsia="나눔스퀘어 네오 Regular" w:hAnsi="나눔스퀘어 네오 Regular"/>
+                <w:b/>
+                <w:bCs/>
+                <w:sz w:val="26"/>
+                <w:szCs w:val="26"/>
+              </w:rPr>
+            </w:pPr>
+          </w:p>
+        </w:tc>
+        <w:tc>
+          <w:tcPr>
+            <w:tcW w:w="464" w:type="dxa"/>
+          </w:tcPr>
+          <w:p>
+            <w:pPr>
+              <w:spacing w:line="0" w:lineRule="atLeast"/>
+              <w:rPr>
+                <w:rFonts w:ascii="나눔스퀘어 네오 Regular" w:eastAsia="나눔스퀘어 네오 Regular" w:hAnsi="나눔스퀘어 네오 Regular"/>
+                <w:b/>
+                <w:bCs/>
+                <w:sz w:val="26"/>
+                <w:szCs w:val="26"/>
+              </w:rPr>
+            </w:pPr>
+          </w:p>
+        </w:tc>
+        <w:tc>
+          <w:tcPr>
+            <w:tcW w:w="464" w:type="dxa"/>
+          </w:tcPr>
+          <w:p>
+            <w:pPr>
+              <w:spacing w:line="0" w:lineRule="atLeast"/>
+              <w:rPr>
+                <w:rFonts w:ascii="나눔스퀘어 네오 Regular" w:eastAsia="나눔스퀘어 네오 Regular" w:hAnsi="나눔스퀘어 네오 Regular"/>
+                <w:b/>
+                <w:bCs/>
+                <w:sz w:val="26"/>
+                <w:szCs w:val="26"/>
               </w:rPr>
             </w:pPr>
           </w:p>
@@ -4254,10 +4508,17 @@
           <w:p>
             <w:pPr>
               <w:spacing w:line="0" w:lineRule="atLeast"/>
-            </w:pPr>
-            <w:r>
-              <w:rPr>
-                <w:rFonts w:hint="eastAsia"/>
+              <w:rPr>
+                <w:rFonts w:ascii="나눔스퀘어 네오 Regular" w:eastAsia="나눔스퀘어 네오 Regular" w:hAnsi="나눔스퀘어 네오 Regular"/>
+                <w:sz w:val="26"/>
+                <w:szCs w:val="26"/>
+              </w:rPr>
+            </w:pPr>
+            <w:r>
+              <w:rPr>
+                <w:rFonts w:ascii="나눔스퀘어 네오 Regular" w:eastAsia="나눔스퀘어 네오 Regular" w:hAnsi="나눔스퀘어 네오 Regular" w:hint="eastAsia"/>
+                <w:sz w:val="26"/>
+                <w:szCs w:val="26"/>
               </w:rPr>
               <w:t>게시판</w:t>
             </w:r>
@@ -4272,74 +4533,79 @@
             <w:pPr>
               <w:spacing w:line="0" w:lineRule="atLeast"/>
               <w:rPr>
-                <w:b/>
-                <w:bCs/>
-                <w:sz w:val="2"/>
-                <w:szCs w:val="2"/>
-              </w:rPr>
-            </w:pPr>
-          </w:p>
-        </w:tc>
-        <w:tc>
-          <w:tcPr>
-            <w:tcW w:w="464" w:type="dxa"/>
-          </w:tcPr>
-          <w:p>
-            <w:pPr>
-              <w:spacing w:line="0" w:lineRule="atLeast"/>
-              <w:rPr>
-                <w:b/>
-                <w:bCs/>
-                <w:sz w:val="2"/>
-                <w:szCs w:val="2"/>
-              </w:rPr>
-            </w:pPr>
-          </w:p>
-        </w:tc>
-        <w:tc>
-          <w:tcPr>
-            <w:tcW w:w="464" w:type="dxa"/>
-          </w:tcPr>
-          <w:p>
-            <w:pPr>
-              <w:spacing w:line="0" w:lineRule="atLeast"/>
-              <w:rPr>
-                <w:b/>
-                <w:bCs/>
-                <w:sz w:val="2"/>
-                <w:szCs w:val="2"/>
-              </w:rPr>
-            </w:pPr>
-          </w:p>
-        </w:tc>
-        <w:tc>
-          <w:tcPr>
-            <w:tcW w:w="464" w:type="dxa"/>
-          </w:tcPr>
-          <w:p>
-            <w:pPr>
-              <w:spacing w:line="0" w:lineRule="atLeast"/>
-              <w:rPr>
-                <w:b/>
-                <w:bCs/>
-                <w:sz w:val="2"/>
-                <w:szCs w:val="2"/>
-              </w:rPr>
-            </w:pPr>
-          </w:p>
-        </w:tc>
-        <w:tc>
-          <w:tcPr>
-            <w:tcW w:w="464" w:type="dxa"/>
-          </w:tcPr>
-          <w:p>
-            <w:pPr>
-              <w:spacing w:line="0" w:lineRule="atLeast"/>
-              <w:rPr>
-                <w:b/>
-                <w:bCs/>
-                <w:sz w:val="2"/>
-                <w:szCs w:val="2"/>
+                <w:rFonts w:ascii="나눔스퀘어 네오 Regular" w:eastAsia="나눔스퀘어 네오 Regular" w:hAnsi="나눔스퀘어 네오 Regular"/>
+                <w:b/>
+                <w:bCs/>
+                <w:sz w:val="26"/>
+                <w:szCs w:val="26"/>
+              </w:rPr>
+            </w:pPr>
+          </w:p>
+        </w:tc>
+        <w:tc>
+          <w:tcPr>
+            <w:tcW w:w="464" w:type="dxa"/>
+          </w:tcPr>
+          <w:p>
+            <w:pPr>
+              <w:spacing w:line="0" w:lineRule="atLeast"/>
+              <w:rPr>
+                <w:rFonts w:ascii="나눔스퀘어 네오 Regular" w:eastAsia="나눔스퀘어 네오 Regular" w:hAnsi="나눔스퀘어 네오 Regular"/>
+                <w:b/>
+                <w:bCs/>
+                <w:sz w:val="26"/>
+                <w:szCs w:val="26"/>
+              </w:rPr>
+            </w:pPr>
+          </w:p>
+        </w:tc>
+        <w:tc>
+          <w:tcPr>
+            <w:tcW w:w="464" w:type="dxa"/>
+          </w:tcPr>
+          <w:p>
+            <w:pPr>
+              <w:spacing w:line="0" w:lineRule="atLeast"/>
+              <w:rPr>
+                <w:rFonts w:ascii="나눔스퀘어 네오 Regular" w:eastAsia="나눔스퀘어 네오 Regular" w:hAnsi="나눔스퀘어 네오 Regular"/>
+                <w:b/>
+                <w:bCs/>
+                <w:sz w:val="26"/>
+                <w:szCs w:val="26"/>
+              </w:rPr>
+            </w:pPr>
+          </w:p>
+        </w:tc>
+        <w:tc>
+          <w:tcPr>
+            <w:tcW w:w="464" w:type="dxa"/>
+          </w:tcPr>
+          <w:p>
+            <w:pPr>
+              <w:spacing w:line="0" w:lineRule="atLeast"/>
+              <w:rPr>
+                <w:rFonts w:ascii="나눔스퀘어 네오 Regular" w:eastAsia="나눔스퀘어 네오 Regular" w:hAnsi="나눔스퀘어 네오 Regular"/>
+                <w:b/>
+                <w:bCs/>
+                <w:sz w:val="26"/>
+                <w:szCs w:val="26"/>
+              </w:rPr>
+            </w:pPr>
+          </w:p>
+        </w:tc>
+        <w:tc>
+          <w:tcPr>
+            <w:tcW w:w="464" w:type="dxa"/>
+          </w:tcPr>
+          <w:p>
+            <w:pPr>
+              <w:spacing w:line="0" w:lineRule="atLeast"/>
+              <w:rPr>
+                <w:rFonts w:ascii="나눔스퀘어 네오 Regular" w:eastAsia="나눔스퀘어 네오 Regular" w:hAnsi="나눔스퀘어 네오 Regular"/>
+                <w:b/>
+                <w:bCs/>
+                <w:sz w:val="26"/>
+                <w:szCs w:val="26"/>
               </w:rPr>
             </w:pPr>
           </w:p>
@@ -4353,58 +4619,62 @@
             <w:pPr>
               <w:spacing w:line="0" w:lineRule="atLeast"/>
               <w:rPr>
-                <w:b/>
-                <w:bCs/>
-                <w:sz w:val="2"/>
-                <w:szCs w:val="2"/>
-              </w:rPr>
-            </w:pPr>
-          </w:p>
-        </w:tc>
-        <w:tc>
-          <w:tcPr>
-            <w:tcW w:w="464" w:type="dxa"/>
-          </w:tcPr>
-          <w:p>
-            <w:pPr>
-              <w:spacing w:line="0" w:lineRule="atLeast"/>
-              <w:rPr>
-                <w:b/>
-                <w:bCs/>
-                <w:sz w:val="2"/>
-                <w:szCs w:val="2"/>
-              </w:rPr>
-            </w:pPr>
-          </w:p>
-        </w:tc>
-        <w:tc>
-          <w:tcPr>
-            <w:tcW w:w="464" w:type="dxa"/>
-          </w:tcPr>
-          <w:p>
-            <w:pPr>
-              <w:spacing w:line="0" w:lineRule="atLeast"/>
-              <w:rPr>
-                <w:b/>
-                <w:bCs/>
-                <w:sz w:val="2"/>
-                <w:szCs w:val="2"/>
-              </w:rPr>
-            </w:pPr>
-          </w:p>
-        </w:tc>
-        <w:tc>
-          <w:tcPr>
-            <w:tcW w:w="464" w:type="dxa"/>
-          </w:tcPr>
-          <w:p>
-            <w:pPr>
-              <w:spacing w:line="0" w:lineRule="atLeast"/>
-              <w:rPr>
-                <w:b/>
-                <w:bCs/>
-                <w:sz w:val="2"/>
-                <w:szCs w:val="2"/>
+                <w:rFonts w:ascii="나눔스퀘어 네오 Regular" w:eastAsia="나눔스퀘어 네오 Regular" w:hAnsi="나눔스퀘어 네오 Regular"/>
+                <w:b/>
+                <w:bCs/>
+                <w:sz w:val="26"/>
+                <w:szCs w:val="26"/>
+              </w:rPr>
+            </w:pPr>
+          </w:p>
+        </w:tc>
+        <w:tc>
+          <w:tcPr>
+            <w:tcW w:w="464" w:type="dxa"/>
+          </w:tcPr>
+          <w:p>
+            <w:pPr>
+              <w:spacing w:line="0" w:lineRule="atLeast"/>
+              <w:rPr>
+                <w:rFonts w:ascii="나눔스퀘어 네오 Regular" w:eastAsia="나눔스퀘어 네오 Regular" w:hAnsi="나눔스퀘어 네오 Regular"/>
+                <w:b/>
+                <w:bCs/>
+                <w:sz w:val="26"/>
+                <w:szCs w:val="26"/>
+              </w:rPr>
+            </w:pPr>
+          </w:p>
+        </w:tc>
+        <w:tc>
+          <w:tcPr>
+            <w:tcW w:w="464" w:type="dxa"/>
+          </w:tcPr>
+          <w:p>
+            <w:pPr>
+              <w:spacing w:line="0" w:lineRule="atLeast"/>
+              <w:rPr>
+                <w:rFonts w:ascii="나눔스퀘어 네오 Regular" w:eastAsia="나눔스퀘어 네오 Regular" w:hAnsi="나눔스퀘어 네오 Regular"/>
+                <w:b/>
+                <w:bCs/>
+                <w:sz w:val="26"/>
+                <w:szCs w:val="26"/>
+              </w:rPr>
+            </w:pPr>
+          </w:p>
+        </w:tc>
+        <w:tc>
+          <w:tcPr>
+            <w:tcW w:w="464" w:type="dxa"/>
+          </w:tcPr>
+          <w:p>
+            <w:pPr>
+              <w:spacing w:line="0" w:lineRule="atLeast"/>
+              <w:rPr>
+                <w:rFonts w:ascii="나눔스퀘어 네오 Regular" w:eastAsia="나눔스퀘어 네오 Regular" w:hAnsi="나눔스퀘어 네오 Regular"/>
+                <w:b/>
+                <w:bCs/>
+                <w:sz w:val="26"/>
+                <w:szCs w:val="26"/>
               </w:rPr>
             </w:pPr>
           </w:p>
@@ -4423,21 +4693,32 @@
             <w:pPr>
               <w:spacing w:line="0" w:lineRule="atLeast"/>
               <w:rPr>
-                <w:rFonts w:hint="eastAsia"/>
-              </w:rPr>
-            </w:pPr>
-            <w:r>
-              <w:rPr>
-                <w:rFonts w:hint="eastAsia"/>
+                <w:rFonts w:ascii="나눔스퀘어 네오 Regular" w:eastAsia="나눔스퀘어 네오 Regular" w:hAnsi="나눔스퀘어 네오 Regular"/>
+                <w:sz w:val="26"/>
+                <w:szCs w:val="26"/>
+              </w:rPr>
+            </w:pPr>
+            <w:r>
+              <w:rPr>
+                <w:rFonts w:ascii="나눔스퀘어 네오 Regular" w:eastAsia="나눔스퀘어 네오 Regular" w:hAnsi="나눔스퀘어 네오 Regular" w:hint="eastAsia"/>
+                <w:sz w:val="26"/>
+                <w:szCs w:val="26"/>
               </w:rPr>
               <w:t xml:space="preserve">전체적인 화면 </w:t>
             </w:r>
             <w:r>
+              <w:rPr>
+                <w:rFonts w:ascii="나눔스퀘어 네오 Regular" w:eastAsia="나눔스퀘어 네오 Regular" w:hAnsi="나눔스퀘어 네오 Regular"/>
+                <w:sz w:val="26"/>
+                <w:szCs w:val="26"/>
+              </w:rPr>
               <w:t xml:space="preserve">UI </w:t>
             </w:r>
             <w:r>
               <w:rPr>
-                <w:rFonts w:hint="eastAsia"/>
+                <w:rFonts w:ascii="나눔스퀘어 네오 Regular" w:eastAsia="나눔스퀘어 네오 Regular" w:hAnsi="나눔스퀘어 네오 Regular" w:hint="eastAsia"/>
+                <w:sz w:val="26"/>
+                <w:szCs w:val="26"/>
               </w:rPr>
               <w:t>제작</w:t>
             </w:r>
@@ -4452,42 +4733,45 @@
             <w:pPr>
               <w:spacing w:line="0" w:lineRule="atLeast"/>
               <w:rPr>
-                <w:b/>
-                <w:bCs/>
-                <w:sz w:val="2"/>
-                <w:szCs w:val="2"/>
-              </w:rPr>
-            </w:pPr>
-          </w:p>
-        </w:tc>
-        <w:tc>
-          <w:tcPr>
-            <w:tcW w:w="464" w:type="dxa"/>
-          </w:tcPr>
-          <w:p>
-            <w:pPr>
-              <w:spacing w:line="0" w:lineRule="atLeast"/>
-              <w:rPr>
-                <w:b/>
-                <w:bCs/>
-                <w:sz w:val="2"/>
-                <w:szCs w:val="2"/>
-              </w:rPr>
-            </w:pPr>
-          </w:p>
-        </w:tc>
-        <w:tc>
-          <w:tcPr>
-            <w:tcW w:w="464" w:type="dxa"/>
-          </w:tcPr>
-          <w:p>
-            <w:pPr>
-              <w:spacing w:line="0" w:lineRule="atLeast"/>
-              <w:rPr>
-                <w:b/>
-                <w:bCs/>
-                <w:sz w:val="2"/>
-                <w:szCs w:val="2"/>
+                <w:rFonts w:ascii="나눔스퀘어 네오 Regular" w:eastAsia="나눔스퀘어 네오 Regular" w:hAnsi="나눔스퀘어 네오 Regular"/>
+                <w:b/>
+                <w:bCs/>
+                <w:sz w:val="26"/>
+                <w:szCs w:val="26"/>
+              </w:rPr>
+            </w:pPr>
+          </w:p>
+        </w:tc>
+        <w:tc>
+          <w:tcPr>
+            <w:tcW w:w="464" w:type="dxa"/>
+          </w:tcPr>
+          <w:p>
+            <w:pPr>
+              <w:spacing w:line="0" w:lineRule="atLeast"/>
+              <w:rPr>
+                <w:rFonts w:ascii="나눔스퀘어 네오 Regular" w:eastAsia="나눔스퀘어 네오 Regular" w:hAnsi="나눔스퀘어 네오 Regular"/>
+                <w:b/>
+                <w:bCs/>
+                <w:sz w:val="26"/>
+                <w:szCs w:val="26"/>
+              </w:rPr>
+            </w:pPr>
+          </w:p>
+        </w:tc>
+        <w:tc>
+          <w:tcPr>
+            <w:tcW w:w="464" w:type="dxa"/>
+          </w:tcPr>
+          <w:p>
+            <w:pPr>
+              <w:spacing w:line="0" w:lineRule="atLeast"/>
+              <w:rPr>
+                <w:rFonts w:ascii="나눔스퀘어 네오 Regular" w:eastAsia="나눔스퀘어 네오 Regular" w:hAnsi="나눔스퀘어 네오 Regular"/>
+                <w:b/>
+                <w:bCs/>
+                <w:sz w:val="26"/>
+                <w:szCs w:val="26"/>
               </w:rPr>
             </w:pPr>
           </w:p>
@@ -4501,10 +4785,11 @@
             <w:pPr>
               <w:spacing w:line="0" w:lineRule="atLeast"/>
               <w:rPr>
-                <w:b/>
-                <w:bCs/>
-                <w:sz w:val="2"/>
-                <w:szCs w:val="2"/>
+                <w:rFonts w:ascii="나눔스퀘어 네오 Regular" w:eastAsia="나눔스퀘어 네오 Regular" w:hAnsi="나눔스퀘어 네오 Regular"/>
+                <w:b/>
+                <w:bCs/>
+                <w:sz w:val="26"/>
+                <w:szCs w:val="26"/>
               </w:rPr>
             </w:pPr>
           </w:p>
@@ -4518,74 +4803,79 @@
             <w:pPr>
               <w:spacing w:line="0" w:lineRule="atLeast"/>
               <w:rPr>
-                <w:b/>
-                <w:bCs/>
-                <w:sz w:val="2"/>
-                <w:szCs w:val="2"/>
-              </w:rPr>
-            </w:pPr>
-          </w:p>
-        </w:tc>
-        <w:tc>
-          <w:tcPr>
-            <w:tcW w:w="464" w:type="dxa"/>
-          </w:tcPr>
-          <w:p>
-            <w:pPr>
-              <w:spacing w:line="0" w:lineRule="atLeast"/>
-              <w:rPr>
-                <w:b/>
-                <w:bCs/>
-                <w:sz w:val="2"/>
-                <w:szCs w:val="2"/>
-              </w:rPr>
-            </w:pPr>
-          </w:p>
-        </w:tc>
-        <w:tc>
-          <w:tcPr>
-            <w:tcW w:w="464" w:type="dxa"/>
-          </w:tcPr>
-          <w:p>
-            <w:pPr>
-              <w:spacing w:line="0" w:lineRule="atLeast"/>
-              <w:rPr>
-                <w:b/>
-                <w:bCs/>
-                <w:sz w:val="2"/>
-                <w:szCs w:val="2"/>
-              </w:rPr>
-            </w:pPr>
-          </w:p>
-        </w:tc>
-        <w:tc>
-          <w:tcPr>
-            <w:tcW w:w="464" w:type="dxa"/>
-          </w:tcPr>
-          <w:p>
-            <w:pPr>
-              <w:spacing w:line="0" w:lineRule="atLeast"/>
-              <w:rPr>
-                <w:b/>
-                <w:bCs/>
-                <w:sz w:val="2"/>
-                <w:szCs w:val="2"/>
-              </w:rPr>
-            </w:pPr>
-          </w:p>
-        </w:tc>
-        <w:tc>
-          <w:tcPr>
-            <w:tcW w:w="464" w:type="dxa"/>
-          </w:tcPr>
-          <w:p>
-            <w:pPr>
-              <w:spacing w:line="0" w:lineRule="atLeast"/>
-              <w:rPr>
-                <w:b/>
-                <w:bCs/>
-                <w:sz w:val="2"/>
-                <w:szCs w:val="2"/>
+                <w:rFonts w:ascii="나눔스퀘어 네오 Regular" w:eastAsia="나눔스퀘어 네오 Regular" w:hAnsi="나눔스퀘어 네오 Regular"/>
+                <w:b/>
+                <w:bCs/>
+                <w:sz w:val="26"/>
+                <w:szCs w:val="26"/>
+              </w:rPr>
+            </w:pPr>
+          </w:p>
+        </w:tc>
+        <w:tc>
+          <w:tcPr>
+            <w:tcW w:w="464" w:type="dxa"/>
+          </w:tcPr>
+          <w:p>
+            <w:pPr>
+              <w:spacing w:line="0" w:lineRule="atLeast"/>
+              <w:rPr>
+                <w:rFonts w:ascii="나눔스퀘어 네오 Regular" w:eastAsia="나눔스퀘어 네오 Regular" w:hAnsi="나눔스퀘어 네오 Regular"/>
+                <w:b/>
+                <w:bCs/>
+                <w:sz w:val="26"/>
+                <w:szCs w:val="26"/>
+              </w:rPr>
+            </w:pPr>
+          </w:p>
+        </w:tc>
+        <w:tc>
+          <w:tcPr>
+            <w:tcW w:w="464" w:type="dxa"/>
+          </w:tcPr>
+          <w:p>
+            <w:pPr>
+              <w:spacing w:line="0" w:lineRule="atLeast"/>
+              <w:rPr>
+                <w:rFonts w:ascii="나눔스퀘어 네오 Regular" w:eastAsia="나눔스퀘어 네오 Regular" w:hAnsi="나눔스퀘어 네오 Regular"/>
+                <w:b/>
+                <w:bCs/>
+                <w:sz w:val="26"/>
+                <w:szCs w:val="26"/>
+              </w:rPr>
+            </w:pPr>
+          </w:p>
+        </w:tc>
+        <w:tc>
+          <w:tcPr>
+            <w:tcW w:w="464" w:type="dxa"/>
+          </w:tcPr>
+          <w:p>
+            <w:pPr>
+              <w:spacing w:line="0" w:lineRule="atLeast"/>
+              <w:rPr>
+                <w:rFonts w:ascii="나눔스퀘어 네오 Regular" w:eastAsia="나눔스퀘어 네오 Regular" w:hAnsi="나눔스퀘어 네오 Regular"/>
+                <w:b/>
+                <w:bCs/>
+                <w:sz w:val="26"/>
+                <w:szCs w:val="26"/>
+              </w:rPr>
+            </w:pPr>
+          </w:p>
+        </w:tc>
+        <w:tc>
+          <w:tcPr>
+            <w:tcW w:w="464" w:type="dxa"/>
+          </w:tcPr>
+          <w:p>
+            <w:pPr>
+              <w:spacing w:line="0" w:lineRule="atLeast"/>
+              <w:rPr>
+                <w:rFonts w:ascii="나눔스퀘어 네오 Regular" w:eastAsia="나눔스퀘어 네오 Regular" w:hAnsi="나눔스퀘어 네오 Regular"/>
+                <w:b/>
+                <w:bCs/>
+                <w:sz w:val="26"/>
+                <w:szCs w:val="26"/>
               </w:rPr>
             </w:pPr>
           </w:p>
@@ -4603,149 +4893,197 @@
           <w:p>
             <w:pPr>
               <w:spacing w:line="0" w:lineRule="atLeast"/>
-            </w:pPr>
-          </w:p>
-        </w:tc>
-        <w:tc>
-          <w:tcPr>
-            <w:tcW w:w="464" w:type="dxa"/>
-          </w:tcPr>
-          <w:p>
-            <w:pPr>
-              <w:spacing w:line="0" w:lineRule="atLeast"/>
-              <w:rPr>
-                <w:b/>
-                <w:bCs/>
-                <w:sz w:val="2"/>
-                <w:szCs w:val="2"/>
-              </w:rPr>
-            </w:pPr>
-          </w:p>
-        </w:tc>
-        <w:tc>
-          <w:tcPr>
-            <w:tcW w:w="464" w:type="dxa"/>
-          </w:tcPr>
-          <w:p>
-            <w:pPr>
-              <w:spacing w:line="0" w:lineRule="atLeast"/>
-              <w:rPr>
-                <w:b/>
-                <w:bCs/>
-                <w:sz w:val="2"/>
-                <w:szCs w:val="2"/>
-              </w:rPr>
-            </w:pPr>
-          </w:p>
-        </w:tc>
-        <w:tc>
-          <w:tcPr>
-            <w:tcW w:w="464" w:type="dxa"/>
-          </w:tcPr>
-          <w:p>
-            <w:pPr>
-              <w:spacing w:line="0" w:lineRule="atLeast"/>
-              <w:rPr>
-                <w:b/>
-                <w:bCs/>
-                <w:sz w:val="2"/>
-                <w:szCs w:val="2"/>
-              </w:rPr>
-            </w:pPr>
-          </w:p>
-        </w:tc>
-        <w:tc>
-          <w:tcPr>
-            <w:tcW w:w="464" w:type="dxa"/>
-          </w:tcPr>
-          <w:p>
-            <w:pPr>
-              <w:spacing w:line="0" w:lineRule="atLeast"/>
-              <w:rPr>
-                <w:b/>
-                <w:bCs/>
-                <w:sz w:val="2"/>
-                <w:szCs w:val="2"/>
-              </w:rPr>
-            </w:pPr>
-          </w:p>
-        </w:tc>
-        <w:tc>
-          <w:tcPr>
-            <w:tcW w:w="464" w:type="dxa"/>
-          </w:tcPr>
-          <w:p>
-            <w:pPr>
-              <w:spacing w:line="0" w:lineRule="atLeast"/>
-              <w:rPr>
-                <w:b/>
-                <w:bCs/>
-                <w:sz w:val="2"/>
-                <w:szCs w:val="2"/>
-              </w:rPr>
-            </w:pPr>
-          </w:p>
-        </w:tc>
-        <w:tc>
-          <w:tcPr>
-            <w:tcW w:w="464" w:type="dxa"/>
-          </w:tcPr>
-          <w:p>
-            <w:pPr>
-              <w:spacing w:line="0" w:lineRule="atLeast"/>
-              <w:rPr>
-                <w:b/>
-                <w:bCs/>
-                <w:sz w:val="2"/>
-                <w:szCs w:val="2"/>
-              </w:rPr>
-            </w:pPr>
-          </w:p>
-        </w:tc>
-        <w:tc>
-          <w:tcPr>
-            <w:tcW w:w="464" w:type="dxa"/>
-          </w:tcPr>
-          <w:p>
-            <w:pPr>
-              <w:spacing w:line="0" w:lineRule="atLeast"/>
-              <w:rPr>
-                <w:b/>
-                <w:bCs/>
-                <w:sz w:val="2"/>
-                <w:szCs w:val="2"/>
-              </w:rPr>
-            </w:pPr>
-          </w:p>
-        </w:tc>
-        <w:tc>
-          <w:tcPr>
-            <w:tcW w:w="464" w:type="dxa"/>
-          </w:tcPr>
-          <w:p>
-            <w:pPr>
-              <w:spacing w:line="0" w:lineRule="atLeast"/>
-              <w:rPr>
-                <w:b/>
-                <w:bCs/>
-                <w:sz w:val="2"/>
-                <w:szCs w:val="2"/>
-              </w:rPr>
-            </w:pPr>
-          </w:p>
-        </w:tc>
-        <w:tc>
-          <w:tcPr>
-            <w:tcW w:w="464" w:type="dxa"/>
-          </w:tcPr>
-          <w:p>
-            <w:pPr>
-              <w:spacing w:line="0" w:lineRule="atLeast"/>
-              <w:rPr>
-                <w:b/>
-                <w:bCs/>
-                <w:sz w:val="2"/>
-                <w:szCs w:val="2"/>
+              <w:rPr>
+                <w:rFonts w:ascii="나눔스퀘어 네오 Regular" w:eastAsia="나눔스퀘어 네오 Regular" w:hAnsi="나눔스퀘어 네오 Regular"/>
+                <w:sz w:val="26"/>
+                <w:szCs w:val="26"/>
+              </w:rPr>
+            </w:pPr>
+            <w:r>
+              <w:rPr>
+                <w:rFonts w:ascii="나눔스퀘어 네오 Regular" w:eastAsia="나눔스퀘어 네오 Regular" w:hAnsi="나눔스퀘어 네오 Regular" w:hint="eastAsia"/>
+                <w:sz w:val="26"/>
+                <w:szCs w:val="26"/>
+              </w:rPr>
+              <w:t>3</w:t>
+            </w:r>
+            <w:r>
+              <w:rPr>
+                <w:rFonts w:ascii="나눔스퀘어 네오 Regular" w:eastAsia="나눔스퀘어 네오 Regular" w:hAnsi="나눔스퀘어 네오 Regular"/>
+                <w:sz w:val="26"/>
+                <w:szCs w:val="26"/>
+              </w:rPr>
+              <w:t xml:space="preserve">D </w:t>
+            </w:r>
+            <w:r>
+              <w:rPr>
+                <w:rFonts w:ascii="나눔스퀘어 네오 Regular" w:eastAsia="나눔스퀘어 네오 Regular" w:hAnsi="나눔스퀘어 네오 Regular" w:hint="eastAsia"/>
+                <w:sz w:val="26"/>
+                <w:szCs w:val="26"/>
+              </w:rPr>
+              <w:t>S</w:t>
+            </w:r>
+            <w:r>
+              <w:rPr>
+                <w:rFonts w:ascii="나눔스퀘어 네오 Regular" w:eastAsia="나눔스퀘어 네오 Regular" w:hAnsi="나눔스퀘어 네오 Regular"/>
+                <w:sz w:val="26"/>
+                <w:szCs w:val="26"/>
+              </w:rPr>
+              <w:t>hoes Model</w:t>
+            </w:r>
+          </w:p>
+        </w:tc>
+        <w:tc>
+          <w:tcPr>
+            <w:tcW w:w="464" w:type="dxa"/>
+          </w:tcPr>
+          <w:p>
+            <w:pPr>
+              <w:spacing w:line="0" w:lineRule="atLeast"/>
+              <w:rPr>
+                <w:rFonts w:ascii="나눔스퀘어 네오 Regular" w:eastAsia="나눔스퀘어 네오 Regular" w:hAnsi="나눔스퀘어 네오 Regular"/>
+                <w:b/>
+                <w:bCs/>
+                <w:sz w:val="26"/>
+                <w:szCs w:val="26"/>
+              </w:rPr>
+            </w:pPr>
+          </w:p>
+        </w:tc>
+        <w:tc>
+          <w:tcPr>
+            <w:tcW w:w="464" w:type="dxa"/>
+          </w:tcPr>
+          <w:p>
+            <w:pPr>
+              <w:spacing w:line="0" w:lineRule="atLeast"/>
+              <w:rPr>
+                <w:rFonts w:ascii="나눔스퀘어 네오 Regular" w:eastAsia="나눔스퀘어 네오 Regular" w:hAnsi="나눔스퀘어 네오 Regular"/>
+                <w:b/>
+                <w:bCs/>
+                <w:sz w:val="26"/>
+                <w:szCs w:val="26"/>
+              </w:rPr>
+            </w:pPr>
+          </w:p>
+        </w:tc>
+        <w:tc>
+          <w:tcPr>
+            <w:tcW w:w="464" w:type="dxa"/>
+          </w:tcPr>
+          <w:p>
+            <w:pPr>
+              <w:spacing w:line="0" w:lineRule="atLeast"/>
+              <w:rPr>
+                <w:rFonts w:ascii="나눔스퀘어 네오 Regular" w:eastAsia="나눔스퀘어 네오 Regular" w:hAnsi="나눔스퀘어 네오 Regular"/>
+                <w:b/>
+                <w:bCs/>
+                <w:sz w:val="26"/>
+                <w:szCs w:val="26"/>
+              </w:rPr>
+            </w:pPr>
+          </w:p>
+        </w:tc>
+        <w:tc>
+          <w:tcPr>
+            <w:tcW w:w="464" w:type="dxa"/>
+            <w:shd w:val="clear" w:color="auto" w:fill="ADA9A7" w:themeFill="background2" w:themeFillShade="BF"/>
+          </w:tcPr>
+          <w:p>
+            <w:pPr>
+              <w:spacing w:line="0" w:lineRule="atLeast"/>
+              <w:rPr>
+                <w:rFonts w:ascii="나눔스퀘어 네오 Regular" w:eastAsia="나눔스퀘어 네오 Regular" w:hAnsi="나눔스퀘어 네오 Regular"/>
+                <w:b/>
+                <w:bCs/>
+                <w:sz w:val="26"/>
+                <w:szCs w:val="26"/>
+              </w:rPr>
+            </w:pPr>
+          </w:p>
+        </w:tc>
+        <w:tc>
+          <w:tcPr>
+            <w:tcW w:w="464" w:type="dxa"/>
+            <w:shd w:val="clear" w:color="auto" w:fill="ADA9A7" w:themeFill="background2" w:themeFillShade="BF"/>
+          </w:tcPr>
+          <w:p>
+            <w:pPr>
+              <w:spacing w:line="0" w:lineRule="atLeast"/>
+              <w:rPr>
+                <w:rFonts w:ascii="나눔스퀘어 네오 Regular" w:eastAsia="나눔스퀘어 네오 Regular" w:hAnsi="나눔스퀘어 네오 Regular"/>
+                <w:b/>
+                <w:bCs/>
+                <w:sz w:val="26"/>
+                <w:szCs w:val="26"/>
+              </w:rPr>
+            </w:pPr>
+          </w:p>
+        </w:tc>
+        <w:tc>
+          <w:tcPr>
+            <w:tcW w:w="464" w:type="dxa"/>
+          </w:tcPr>
+          <w:p>
+            <w:pPr>
+              <w:spacing w:line="0" w:lineRule="atLeast"/>
+              <w:rPr>
+                <w:rFonts w:ascii="나눔스퀘어 네오 Regular" w:eastAsia="나눔스퀘어 네오 Regular" w:hAnsi="나눔스퀘어 네오 Regular"/>
+                <w:b/>
+                <w:bCs/>
+                <w:sz w:val="26"/>
+                <w:szCs w:val="26"/>
+              </w:rPr>
+            </w:pPr>
+          </w:p>
+        </w:tc>
+        <w:tc>
+          <w:tcPr>
+            <w:tcW w:w="464" w:type="dxa"/>
+          </w:tcPr>
+          <w:p>
+            <w:pPr>
+              <w:spacing w:line="0" w:lineRule="atLeast"/>
+              <w:rPr>
+                <w:rFonts w:ascii="나눔스퀘어 네오 Regular" w:eastAsia="나눔스퀘어 네오 Regular" w:hAnsi="나눔스퀘어 네오 Regular"/>
+                <w:b/>
+                <w:bCs/>
+                <w:sz w:val="26"/>
+                <w:szCs w:val="26"/>
+              </w:rPr>
+            </w:pPr>
+          </w:p>
+        </w:tc>
+        <w:tc>
+          <w:tcPr>
+            <w:tcW w:w="464" w:type="dxa"/>
+          </w:tcPr>
+          <w:p>
+            <w:pPr>
+              <w:spacing w:line="0" w:lineRule="atLeast"/>
+              <w:rPr>
+                <w:rFonts w:ascii="나눔스퀘어 네오 Regular" w:eastAsia="나눔스퀘어 네오 Regular" w:hAnsi="나눔스퀘어 네오 Regular"/>
+                <w:b/>
+                <w:bCs/>
+                <w:sz w:val="26"/>
+                <w:szCs w:val="26"/>
+              </w:rPr>
+            </w:pPr>
+          </w:p>
+        </w:tc>
+        <w:tc>
+          <w:tcPr>
+            <w:tcW w:w="464" w:type="dxa"/>
+          </w:tcPr>
+          <w:p>
+            <w:pPr>
+              <w:spacing w:line="0" w:lineRule="atLeast"/>
+              <w:rPr>
+                <w:rFonts w:ascii="나눔스퀘어 네오 Regular" w:eastAsia="나눔스퀘어 네오 Regular" w:hAnsi="나눔스퀘어 네오 Regular"/>
+                <w:b/>
+                <w:bCs/>
+                <w:sz w:val="26"/>
+                <w:szCs w:val="26"/>
               </w:rPr>
             </w:pPr>
           </w:p>
@@ -4763,149 +5101,173 @@
           <w:p>
             <w:pPr>
               <w:spacing w:line="0" w:lineRule="atLeast"/>
-            </w:pPr>
-          </w:p>
-        </w:tc>
-        <w:tc>
-          <w:tcPr>
-            <w:tcW w:w="464" w:type="dxa"/>
-          </w:tcPr>
-          <w:p>
-            <w:pPr>
-              <w:spacing w:line="0" w:lineRule="atLeast"/>
-              <w:rPr>
-                <w:b/>
-                <w:bCs/>
-                <w:sz w:val="2"/>
-                <w:szCs w:val="2"/>
-              </w:rPr>
-            </w:pPr>
-          </w:p>
-        </w:tc>
-        <w:tc>
-          <w:tcPr>
-            <w:tcW w:w="464" w:type="dxa"/>
-          </w:tcPr>
-          <w:p>
-            <w:pPr>
-              <w:spacing w:line="0" w:lineRule="atLeast"/>
-              <w:rPr>
-                <w:b/>
-                <w:bCs/>
-                <w:sz w:val="2"/>
-                <w:szCs w:val="2"/>
-              </w:rPr>
-            </w:pPr>
-          </w:p>
-        </w:tc>
-        <w:tc>
-          <w:tcPr>
-            <w:tcW w:w="464" w:type="dxa"/>
-          </w:tcPr>
-          <w:p>
-            <w:pPr>
-              <w:spacing w:line="0" w:lineRule="atLeast"/>
-              <w:rPr>
-                <w:b/>
-                <w:bCs/>
-                <w:sz w:val="2"/>
-                <w:szCs w:val="2"/>
-              </w:rPr>
-            </w:pPr>
-          </w:p>
-        </w:tc>
-        <w:tc>
-          <w:tcPr>
-            <w:tcW w:w="464" w:type="dxa"/>
-          </w:tcPr>
-          <w:p>
-            <w:pPr>
-              <w:spacing w:line="0" w:lineRule="atLeast"/>
-              <w:rPr>
-                <w:b/>
-                <w:bCs/>
-                <w:sz w:val="2"/>
-                <w:szCs w:val="2"/>
-              </w:rPr>
-            </w:pPr>
-          </w:p>
-        </w:tc>
-        <w:tc>
-          <w:tcPr>
-            <w:tcW w:w="464" w:type="dxa"/>
-          </w:tcPr>
-          <w:p>
-            <w:pPr>
-              <w:spacing w:line="0" w:lineRule="atLeast"/>
-              <w:rPr>
-                <w:b/>
-                <w:bCs/>
-                <w:sz w:val="2"/>
-                <w:szCs w:val="2"/>
-              </w:rPr>
-            </w:pPr>
-          </w:p>
-        </w:tc>
-        <w:tc>
-          <w:tcPr>
-            <w:tcW w:w="464" w:type="dxa"/>
-          </w:tcPr>
-          <w:p>
-            <w:pPr>
-              <w:spacing w:line="0" w:lineRule="atLeast"/>
-              <w:rPr>
-                <w:b/>
-                <w:bCs/>
-                <w:sz w:val="2"/>
-                <w:szCs w:val="2"/>
-              </w:rPr>
-            </w:pPr>
-          </w:p>
-        </w:tc>
-        <w:tc>
-          <w:tcPr>
-            <w:tcW w:w="464" w:type="dxa"/>
-          </w:tcPr>
-          <w:p>
-            <w:pPr>
-              <w:spacing w:line="0" w:lineRule="atLeast"/>
-              <w:rPr>
-                <w:b/>
-                <w:bCs/>
-                <w:sz w:val="2"/>
-                <w:szCs w:val="2"/>
-              </w:rPr>
-            </w:pPr>
-          </w:p>
-        </w:tc>
-        <w:tc>
-          <w:tcPr>
-            <w:tcW w:w="464" w:type="dxa"/>
-          </w:tcPr>
-          <w:p>
-            <w:pPr>
-              <w:spacing w:line="0" w:lineRule="atLeast"/>
-              <w:rPr>
-                <w:b/>
-                <w:bCs/>
-                <w:sz w:val="2"/>
-                <w:szCs w:val="2"/>
-              </w:rPr>
-            </w:pPr>
-          </w:p>
-        </w:tc>
-        <w:tc>
-          <w:tcPr>
-            <w:tcW w:w="464" w:type="dxa"/>
-          </w:tcPr>
-          <w:p>
-            <w:pPr>
-              <w:spacing w:line="0" w:lineRule="atLeast"/>
-              <w:rPr>
-                <w:b/>
-                <w:bCs/>
-                <w:sz w:val="2"/>
-                <w:szCs w:val="2"/>
+              <w:rPr>
+                <w:rFonts w:ascii="나눔스퀘어 네오 Regular" w:eastAsia="나눔스퀘어 네오 Regular" w:hAnsi="나눔스퀘어 네오 Regular" w:hint="eastAsia"/>
+                <w:sz w:val="26"/>
+                <w:szCs w:val="26"/>
+              </w:rPr>
+            </w:pPr>
+            <w:r>
+              <w:rPr>
+                <w:rFonts w:ascii="나눔스퀘어 네오 Regular" w:eastAsia="나눔스퀘어 네오 Regular" w:hAnsi="나눔스퀘어 네오 Regular" w:hint="eastAsia"/>
+                <w:sz w:val="26"/>
+                <w:szCs w:val="26"/>
+              </w:rPr>
+              <w:t>경매</w:t>
+            </w:r>
+          </w:p>
+        </w:tc>
+        <w:tc>
+          <w:tcPr>
+            <w:tcW w:w="464" w:type="dxa"/>
+          </w:tcPr>
+          <w:p>
+            <w:pPr>
+              <w:spacing w:line="0" w:lineRule="atLeast"/>
+              <w:rPr>
+                <w:rFonts w:ascii="나눔스퀘어 네오 Regular" w:eastAsia="나눔스퀘어 네오 Regular" w:hAnsi="나눔스퀘어 네오 Regular"/>
+                <w:b/>
+                <w:bCs/>
+                <w:sz w:val="26"/>
+                <w:szCs w:val="26"/>
+              </w:rPr>
+            </w:pPr>
+          </w:p>
+        </w:tc>
+        <w:tc>
+          <w:tcPr>
+            <w:tcW w:w="464" w:type="dxa"/>
+          </w:tcPr>
+          <w:p>
+            <w:pPr>
+              <w:spacing w:line="0" w:lineRule="atLeast"/>
+              <w:rPr>
+                <w:rFonts w:ascii="나눔스퀘어 네오 Regular" w:eastAsia="나눔스퀘어 네오 Regular" w:hAnsi="나눔스퀘어 네오 Regular"/>
+                <w:b/>
+                <w:bCs/>
+                <w:sz w:val="26"/>
+                <w:szCs w:val="26"/>
+              </w:rPr>
+            </w:pPr>
+          </w:p>
+        </w:tc>
+        <w:tc>
+          <w:tcPr>
+            <w:tcW w:w="464" w:type="dxa"/>
+          </w:tcPr>
+          <w:p>
+            <w:pPr>
+              <w:spacing w:line="0" w:lineRule="atLeast"/>
+              <w:rPr>
+                <w:rFonts w:ascii="나눔스퀘어 네오 Regular" w:eastAsia="나눔스퀘어 네오 Regular" w:hAnsi="나눔스퀘어 네오 Regular"/>
+                <w:b/>
+                <w:bCs/>
+                <w:sz w:val="26"/>
+                <w:szCs w:val="26"/>
+              </w:rPr>
+            </w:pPr>
+          </w:p>
+        </w:tc>
+        <w:tc>
+          <w:tcPr>
+            <w:tcW w:w="464" w:type="dxa"/>
+          </w:tcPr>
+          <w:p>
+            <w:pPr>
+              <w:spacing w:line="0" w:lineRule="atLeast"/>
+              <w:rPr>
+                <w:rFonts w:ascii="나눔스퀘어 네오 Regular" w:eastAsia="나눔스퀘어 네오 Regular" w:hAnsi="나눔스퀘어 네오 Regular"/>
+                <w:b/>
+                <w:bCs/>
+                <w:sz w:val="26"/>
+                <w:szCs w:val="26"/>
+              </w:rPr>
+            </w:pPr>
+          </w:p>
+        </w:tc>
+        <w:tc>
+          <w:tcPr>
+            <w:tcW w:w="464" w:type="dxa"/>
+          </w:tcPr>
+          <w:p>
+            <w:pPr>
+              <w:spacing w:line="0" w:lineRule="atLeast"/>
+              <w:rPr>
+                <w:rFonts w:ascii="나눔스퀘어 네오 Regular" w:eastAsia="나눔스퀘어 네오 Regular" w:hAnsi="나눔스퀘어 네오 Regular"/>
+                <w:b/>
+                <w:bCs/>
+                <w:sz w:val="26"/>
+                <w:szCs w:val="26"/>
+              </w:rPr>
+            </w:pPr>
+          </w:p>
+        </w:tc>
+        <w:tc>
+          <w:tcPr>
+            <w:tcW w:w="464" w:type="dxa"/>
+          </w:tcPr>
+          <w:p>
+            <w:pPr>
+              <w:spacing w:line="0" w:lineRule="atLeast"/>
+              <w:rPr>
+                <w:rFonts w:ascii="나눔스퀘어 네오 Regular" w:eastAsia="나눔스퀘어 네오 Regular" w:hAnsi="나눔스퀘어 네오 Regular"/>
+                <w:b/>
+                <w:bCs/>
+                <w:sz w:val="26"/>
+                <w:szCs w:val="26"/>
+              </w:rPr>
+            </w:pPr>
+          </w:p>
+        </w:tc>
+        <w:tc>
+          <w:tcPr>
+            <w:tcW w:w="464" w:type="dxa"/>
+            <w:shd w:val="clear" w:color="auto" w:fill="ADA9A7" w:themeFill="background2" w:themeFillShade="BF"/>
+          </w:tcPr>
+          <w:p>
+            <w:pPr>
+              <w:spacing w:line="0" w:lineRule="atLeast"/>
+              <w:rPr>
+                <w:rFonts w:ascii="나눔스퀘어 네오 Regular" w:eastAsia="나눔스퀘어 네오 Regular" w:hAnsi="나눔스퀘어 네오 Regular"/>
+                <w:b/>
+                <w:bCs/>
+                <w:sz w:val="26"/>
+                <w:szCs w:val="26"/>
+              </w:rPr>
+            </w:pPr>
+          </w:p>
+        </w:tc>
+        <w:tc>
+          <w:tcPr>
+            <w:tcW w:w="464" w:type="dxa"/>
+            <w:shd w:val="clear" w:color="auto" w:fill="ADA9A7" w:themeFill="background2" w:themeFillShade="BF"/>
+          </w:tcPr>
+          <w:p>
+            <w:pPr>
+              <w:spacing w:line="0" w:lineRule="atLeast"/>
+              <w:rPr>
+                <w:rFonts w:ascii="나눔스퀘어 네오 Regular" w:eastAsia="나눔스퀘어 네오 Regular" w:hAnsi="나눔스퀘어 네오 Regular"/>
+                <w:b/>
+                <w:bCs/>
+                <w:sz w:val="26"/>
+                <w:szCs w:val="26"/>
+              </w:rPr>
+            </w:pPr>
+          </w:p>
+        </w:tc>
+        <w:tc>
+          <w:tcPr>
+            <w:tcW w:w="464" w:type="dxa"/>
+          </w:tcPr>
+          <w:p>
+            <w:pPr>
+              <w:spacing w:line="0" w:lineRule="atLeast"/>
+              <w:rPr>
+                <w:rFonts w:ascii="나눔스퀘어 네오 Regular" w:eastAsia="나눔스퀘어 네오 Regular" w:hAnsi="나눔스퀘어 네오 Regular"/>
+                <w:b/>
+                <w:bCs/>
+                <w:sz w:val="26"/>
+                <w:szCs w:val="26"/>
               </w:rPr>
             </w:pPr>
           </w:p>
@@ -4923,1197 +5285,120 @@
           <w:p>
             <w:pPr>
               <w:spacing w:line="0" w:lineRule="atLeast"/>
-            </w:pPr>
-          </w:p>
-        </w:tc>
-        <w:tc>
-          <w:tcPr>
-            <w:tcW w:w="464" w:type="dxa"/>
-            <w:shd w:val="clear" w:color="auto" w:fill="3F3F3F"/>
-          </w:tcPr>
-          <w:p>
-            <w:pPr>
-              <w:spacing w:line="0" w:lineRule="atLeast"/>
-              <w:rPr>
-                <w:b/>
-                <w:bCs/>
-                <w:sz w:val="2"/>
-                <w:szCs w:val="2"/>
-              </w:rPr>
-            </w:pPr>
-          </w:p>
-        </w:tc>
-        <w:tc>
-          <w:tcPr>
-            <w:tcW w:w="464" w:type="dxa"/>
-          </w:tcPr>
-          <w:p>
-            <w:pPr>
-              <w:spacing w:line="0" w:lineRule="atLeast"/>
-              <w:rPr>
-                <w:b/>
-                <w:bCs/>
-                <w:sz w:val="2"/>
-                <w:szCs w:val="2"/>
-              </w:rPr>
-            </w:pPr>
-          </w:p>
-        </w:tc>
-        <w:tc>
-          <w:tcPr>
-            <w:tcW w:w="464" w:type="dxa"/>
-          </w:tcPr>
-          <w:p>
-            <w:pPr>
-              <w:spacing w:line="0" w:lineRule="atLeast"/>
-              <w:rPr>
-                <w:b/>
-                <w:bCs/>
-                <w:sz w:val="2"/>
-                <w:szCs w:val="2"/>
-              </w:rPr>
-            </w:pPr>
-          </w:p>
-        </w:tc>
-        <w:tc>
-          <w:tcPr>
-            <w:tcW w:w="464" w:type="dxa"/>
-          </w:tcPr>
-          <w:p>
-            <w:pPr>
-              <w:spacing w:line="0" w:lineRule="atLeast"/>
-              <w:rPr>
-                <w:b/>
-                <w:bCs/>
-                <w:sz w:val="2"/>
-                <w:szCs w:val="2"/>
-              </w:rPr>
-            </w:pPr>
-          </w:p>
-        </w:tc>
-        <w:tc>
-          <w:tcPr>
-            <w:tcW w:w="464" w:type="dxa"/>
-          </w:tcPr>
-          <w:p>
-            <w:pPr>
-              <w:spacing w:line="0" w:lineRule="atLeast"/>
-              <w:rPr>
-                <w:b/>
-                <w:bCs/>
-                <w:sz w:val="2"/>
-                <w:szCs w:val="2"/>
-              </w:rPr>
-            </w:pPr>
-          </w:p>
-        </w:tc>
-        <w:tc>
-          <w:tcPr>
-            <w:tcW w:w="464" w:type="dxa"/>
-          </w:tcPr>
-          <w:p>
-            <w:pPr>
-              <w:spacing w:line="0" w:lineRule="atLeast"/>
-              <w:rPr>
-                <w:b/>
-                <w:bCs/>
-                <w:sz w:val="2"/>
-                <w:szCs w:val="2"/>
-              </w:rPr>
-            </w:pPr>
-          </w:p>
-        </w:tc>
-        <w:tc>
-          <w:tcPr>
-            <w:tcW w:w="464" w:type="dxa"/>
-          </w:tcPr>
-          <w:p>
-            <w:pPr>
-              <w:spacing w:line="0" w:lineRule="atLeast"/>
-              <w:rPr>
-                <w:b/>
-                <w:bCs/>
-                <w:sz w:val="2"/>
-                <w:szCs w:val="2"/>
-              </w:rPr>
-            </w:pPr>
-          </w:p>
-        </w:tc>
-        <w:tc>
-          <w:tcPr>
-            <w:tcW w:w="464" w:type="dxa"/>
-          </w:tcPr>
-          <w:p>
-            <w:pPr>
-              <w:spacing w:line="0" w:lineRule="atLeast"/>
-              <w:rPr>
-                <w:b/>
-                <w:bCs/>
-                <w:sz w:val="2"/>
-                <w:szCs w:val="2"/>
-              </w:rPr>
-            </w:pPr>
-          </w:p>
-        </w:tc>
-        <w:tc>
-          <w:tcPr>
-            <w:tcW w:w="464" w:type="dxa"/>
-          </w:tcPr>
-          <w:p>
-            <w:pPr>
-              <w:spacing w:line="0" w:lineRule="atLeast"/>
-              <w:rPr>
-                <w:b/>
-                <w:bCs/>
-                <w:sz w:val="2"/>
-                <w:szCs w:val="2"/>
-              </w:rPr>
-            </w:pPr>
-          </w:p>
-        </w:tc>
-      </w:tr>
-      <w:tr>
-        <w:trPr>
-          <w:trHeight w:val="183"/>
-          <w:jc w:val="center"/>
-        </w:trPr>
-        <w:tc>
-          <w:tcPr>
-            <w:tcW w:w="3533" w:type="dxa"/>
-          </w:tcPr>
-          <w:p>
-            <w:pPr>
-              <w:spacing w:line="0" w:lineRule="atLeast"/>
-            </w:pPr>
-          </w:p>
-        </w:tc>
-        <w:tc>
-          <w:tcPr>
-            <w:tcW w:w="464" w:type="dxa"/>
-            <w:shd w:val="clear" w:color="auto" w:fill="3F3F3F"/>
-          </w:tcPr>
-          <w:p>
-            <w:pPr>
-              <w:spacing w:line="0" w:lineRule="atLeast"/>
-              <w:rPr>
-                <w:b/>
-                <w:bCs/>
-                <w:sz w:val="2"/>
-                <w:szCs w:val="2"/>
-              </w:rPr>
-            </w:pPr>
-          </w:p>
-        </w:tc>
-        <w:tc>
-          <w:tcPr>
-            <w:tcW w:w="464" w:type="dxa"/>
-          </w:tcPr>
-          <w:p>
-            <w:pPr>
-              <w:spacing w:line="0" w:lineRule="atLeast"/>
-              <w:rPr>
-                <w:b/>
-                <w:bCs/>
-                <w:sz w:val="2"/>
-                <w:szCs w:val="2"/>
-              </w:rPr>
-            </w:pPr>
-          </w:p>
-        </w:tc>
-        <w:tc>
-          <w:tcPr>
-            <w:tcW w:w="464" w:type="dxa"/>
-          </w:tcPr>
-          <w:p>
-            <w:pPr>
-              <w:spacing w:line="0" w:lineRule="atLeast"/>
-              <w:rPr>
-                <w:b/>
-                <w:bCs/>
-                <w:sz w:val="2"/>
-                <w:szCs w:val="2"/>
-              </w:rPr>
-            </w:pPr>
-          </w:p>
-        </w:tc>
-        <w:tc>
-          <w:tcPr>
-            <w:tcW w:w="464" w:type="dxa"/>
-          </w:tcPr>
-          <w:p>
-            <w:pPr>
-              <w:spacing w:line="0" w:lineRule="atLeast"/>
-              <w:rPr>
-                <w:b/>
-                <w:bCs/>
-                <w:sz w:val="2"/>
-                <w:szCs w:val="2"/>
-              </w:rPr>
-            </w:pPr>
-          </w:p>
-        </w:tc>
-        <w:tc>
-          <w:tcPr>
-            <w:tcW w:w="464" w:type="dxa"/>
-          </w:tcPr>
-          <w:p>
-            <w:pPr>
-              <w:spacing w:line="0" w:lineRule="atLeast"/>
-              <w:rPr>
-                <w:b/>
-                <w:bCs/>
-                <w:sz w:val="2"/>
-                <w:szCs w:val="2"/>
-              </w:rPr>
-            </w:pPr>
-          </w:p>
-        </w:tc>
-        <w:tc>
-          <w:tcPr>
-            <w:tcW w:w="464" w:type="dxa"/>
-          </w:tcPr>
-          <w:p>
-            <w:pPr>
-              <w:spacing w:line="0" w:lineRule="atLeast"/>
-              <w:rPr>
-                <w:b/>
-                <w:bCs/>
-                <w:sz w:val="2"/>
-                <w:szCs w:val="2"/>
-              </w:rPr>
-            </w:pPr>
-          </w:p>
-        </w:tc>
-        <w:tc>
-          <w:tcPr>
-            <w:tcW w:w="464" w:type="dxa"/>
-          </w:tcPr>
-          <w:p>
-            <w:pPr>
-              <w:spacing w:line="0" w:lineRule="atLeast"/>
-              <w:rPr>
-                <w:b/>
-                <w:bCs/>
-                <w:sz w:val="2"/>
-                <w:szCs w:val="2"/>
-              </w:rPr>
-            </w:pPr>
-          </w:p>
-        </w:tc>
-        <w:tc>
-          <w:tcPr>
-            <w:tcW w:w="464" w:type="dxa"/>
-          </w:tcPr>
-          <w:p>
-            <w:pPr>
-              <w:spacing w:line="0" w:lineRule="atLeast"/>
-              <w:rPr>
-                <w:b/>
-                <w:bCs/>
-                <w:sz w:val="2"/>
-                <w:szCs w:val="2"/>
-              </w:rPr>
-            </w:pPr>
-          </w:p>
-        </w:tc>
-        <w:tc>
-          <w:tcPr>
-            <w:tcW w:w="464" w:type="dxa"/>
-          </w:tcPr>
-          <w:p>
-            <w:pPr>
-              <w:spacing w:line="0" w:lineRule="atLeast"/>
-              <w:rPr>
-                <w:b/>
-                <w:bCs/>
-                <w:sz w:val="2"/>
-                <w:szCs w:val="2"/>
-              </w:rPr>
-            </w:pPr>
-          </w:p>
-        </w:tc>
-      </w:tr>
-      <w:tr>
-        <w:trPr>
-          <w:trHeight w:val="183"/>
-          <w:jc w:val="center"/>
-        </w:trPr>
-        <w:tc>
-          <w:tcPr>
-            <w:tcW w:w="3533" w:type="dxa"/>
-          </w:tcPr>
-          <w:p>
-            <w:pPr>
-              <w:spacing w:line="0" w:lineRule="atLeast"/>
-            </w:pPr>
-          </w:p>
-        </w:tc>
-        <w:tc>
-          <w:tcPr>
-            <w:tcW w:w="464" w:type="dxa"/>
-            <w:shd w:val="clear" w:color="auto" w:fill="3F3F3F"/>
-          </w:tcPr>
-          <w:p>
-            <w:pPr>
-              <w:spacing w:line="0" w:lineRule="atLeast"/>
-              <w:rPr>
-                <w:b/>
-                <w:bCs/>
-                <w:sz w:val="2"/>
-                <w:szCs w:val="2"/>
-              </w:rPr>
-            </w:pPr>
-          </w:p>
-        </w:tc>
-        <w:tc>
-          <w:tcPr>
-            <w:tcW w:w="464" w:type="dxa"/>
-          </w:tcPr>
-          <w:p>
-            <w:pPr>
-              <w:spacing w:line="0" w:lineRule="atLeast"/>
-              <w:rPr>
-                <w:b/>
-                <w:bCs/>
-                <w:sz w:val="2"/>
-                <w:szCs w:val="2"/>
-              </w:rPr>
-            </w:pPr>
-          </w:p>
-        </w:tc>
-        <w:tc>
-          <w:tcPr>
-            <w:tcW w:w="464" w:type="dxa"/>
-          </w:tcPr>
-          <w:p>
-            <w:pPr>
-              <w:spacing w:line="0" w:lineRule="atLeast"/>
-              <w:rPr>
-                <w:b/>
-                <w:bCs/>
-                <w:sz w:val="2"/>
-                <w:szCs w:val="2"/>
-              </w:rPr>
-            </w:pPr>
-          </w:p>
-        </w:tc>
-        <w:tc>
-          <w:tcPr>
-            <w:tcW w:w="464" w:type="dxa"/>
-          </w:tcPr>
-          <w:p>
-            <w:pPr>
-              <w:spacing w:line="0" w:lineRule="atLeast"/>
-              <w:rPr>
-                <w:b/>
-                <w:bCs/>
-                <w:sz w:val="2"/>
-                <w:szCs w:val="2"/>
-              </w:rPr>
-            </w:pPr>
-          </w:p>
-        </w:tc>
-        <w:tc>
-          <w:tcPr>
-            <w:tcW w:w="464" w:type="dxa"/>
-          </w:tcPr>
-          <w:p>
-            <w:pPr>
-              <w:spacing w:line="0" w:lineRule="atLeast"/>
-              <w:rPr>
-                <w:b/>
-                <w:bCs/>
-                <w:sz w:val="2"/>
-                <w:szCs w:val="2"/>
-              </w:rPr>
-            </w:pPr>
-          </w:p>
-        </w:tc>
-        <w:tc>
-          <w:tcPr>
-            <w:tcW w:w="464" w:type="dxa"/>
-          </w:tcPr>
-          <w:p>
-            <w:pPr>
-              <w:spacing w:line="0" w:lineRule="atLeast"/>
-              <w:rPr>
-                <w:b/>
-                <w:bCs/>
-                <w:sz w:val="2"/>
-                <w:szCs w:val="2"/>
-              </w:rPr>
-            </w:pPr>
-          </w:p>
-        </w:tc>
-        <w:tc>
-          <w:tcPr>
-            <w:tcW w:w="464" w:type="dxa"/>
-          </w:tcPr>
-          <w:p>
-            <w:pPr>
-              <w:spacing w:line="0" w:lineRule="atLeast"/>
-              <w:rPr>
-                <w:b/>
-                <w:bCs/>
-                <w:sz w:val="2"/>
-                <w:szCs w:val="2"/>
-              </w:rPr>
-            </w:pPr>
-          </w:p>
-        </w:tc>
-        <w:tc>
-          <w:tcPr>
-            <w:tcW w:w="464" w:type="dxa"/>
-          </w:tcPr>
-          <w:p>
-            <w:pPr>
-              <w:spacing w:line="0" w:lineRule="atLeast"/>
-              <w:rPr>
-                <w:b/>
-                <w:bCs/>
-                <w:sz w:val="2"/>
-                <w:szCs w:val="2"/>
-              </w:rPr>
-            </w:pPr>
-          </w:p>
-        </w:tc>
-        <w:tc>
-          <w:tcPr>
-            <w:tcW w:w="464" w:type="dxa"/>
-          </w:tcPr>
-          <w:p>
-            <w:pPr>
-              <w:spacing w:line="0" w:lineRule="atLeast"/>
-              <w:rPr>
-                <w:b/>
-                <w:bCs/>
-                <w:sz w:val="2"/>
-                <w:szCs w:val="2"/>
-              </w:rPr>
-            </w:pPr>
-          </w:p>
-        </w:tc>
-      </w:tr>
-      <w:tr>
-        <w:trPr>
-          <w:trHeight w:val="183"/>
-          <w:jc w:val="center"/>
-        </w:trPr>
-        <w:tc>
-          <w:tcPr>
-            <w:tcW w:w="3533" w:type="dxa"/>
-          </w:tcPr>
-          <w:p>
-            <w:pPr>
-              <w:spacing w:line="0" w:lineRule="atLeast"/>
-            </w:pPr>
-          </w:p>
-        </w:tc>
-        <w:tc>
-          <w:tcPr>
-            <w:tcW w:w="464" w:type="dxa"/>
-          </w:tcPr>
-          <w:p>
-            <w:pPr>
-              <w:spacing w:line="0" w:lineRule="atLeast"/>
-              <w:rPr>
-                <w:b/>
-                <w:bCs/>
-                <w:sz w:val="2"/>
-                <w:szCs w:val="2"/>
-              </w:rPr>
-            </w:pPr>
-          </w:p>
-        </w:tc>
-        <w:tc>
-          <w:tcPr>
-            <w:tcW w:w="464" w:type="dxa"/>
-            <w:shd w:val="clear" w:color="auto" w:fill="595959"/>
-          </w:tcPr>
-          <w:p>
-            <w:pPr>
-              <w:spacing w:line="0" w:lineRule="atLeast"/>
-              <w:rPr>
-                <w:b/>
-                <w:bCs/>
-                <w:sz w:val="2"/>
-                <w:szCs w:val="2"/>
-              </w:rPr>
-            </w:pPr>
-          </w:p>
-        </w:tc>
-        <w:tc>
-          <w:tcPr>
-            <w:tcW w:w="464" w:type="dxa"/>
-          </w:tcPr>
-          <w:p>
-            <w:pPr>
-              <w:spacing w:line="0" w:lineRule="atLeast"/>
-              <w:rPr>
-                <w:b/>
-                <w:bCs/>
-                <w:sz w:val="2"/>
-                <w:szCs w:val="2"/>
-              </w:rPr>
-            </w:pPr>
-          </w:p>
-        </w:tc>
-        <w:tc>
-          <w:tcPr>
-            <w:tcW w:w="464" w:type="dxa"/>
-          </w:tcPr>
-          <w:p>
-            <w:pPr>
-              <w:spacing w:line="0" w:lineRule="atLeast"/>
-              <w:rPr>
-                <w:b/>
-                <w:bCs/>
-                <w:sz w:val="2"/>
-                <w:szCs w:val="2"/>
-              </w:rPr>
-            </w:pPr>
-          </w:p>
-        </w:tc>
-        <w:tc>
-          <w:tcPr>
-            <w:tcW w:w="464" w:type="dxa"/>
-          </w:tcPr>
-          <w:p>
-            <w:pPr>
-              <w:spacing w:line="0" w:lineRule="atLeast"/>
-              <w:rPr>
-                <w:b/>
-                <w:bCs/>
-                <w:sz w:val="2"/>
-                <w:szCs w:val="2"/>
-              </w:rPr>
-            </w:pPr>
-          </w:p>
-        </w:tc>
-        <w:tc>
-          <w:tcPr>
-            <w:tcW w:w="464" w:type="dxa"/>
-          </w:tcPr>
-          <w:p>
-            <w:pPr>
-              <w:spacing w:line="0" w:lineRule="atLeast"/>
-              <w:rPr>
-                <w:b/>
-                <w:bCs/>
-                <w:sz w:val="2"/>
-                <w:szCs w:val="2"/>
-              </w:rPr>
-            </w:pPr>
-          </w:p>
-        </w:tc>
-        <w:tc>
-          <w:tcPr>
-            <w:tcW w:w="464" w:type="dxa"/>
-          </w:tcPr>
-          <w:p>
-            <w:pPr>
-              <w:spacing w:line="0" w:lineRule="atLeast"/>
-              <w:rPr>
-                <w:b/>
-                <w:bCs/>
-                <w:sz w:val="2"/>
-                <w:szCs w:val="2"/>
-              </w:rPr>
-            </w:pPr>
-          </w:p>
-        </w:tc>
-        <w:tc>
-          <w:tcPr>
-            <w:tcW w:w="464" w:type="dxa"/>
-          </w:tcPr>
-          <w:p>
-            <w:pPr>
-              <w:spacing w:line="0" w:lineRule="atLeast"/>
-              <w:rPr>
-                <w:b/>
-                <w:bCs/>
-                <w:sz w:val="2"/>
-                <w:szCs w:val="2"/>
-              </w:rPr>
-            </w:pPr>
-          </w:p>
-        </w:tc>
-        <w:tc>
-          <w:tcPr>
-            <w:tcW w:w="464" w:type="dxa"/>
-          </w:tcPr>
-          <w:p>
-            <w:pPr>
-              <w:spacing w:line="0" w:lineRule="atLeast"/>
-              <w:rPr>
-                <w:b/>
-                <w:bCs/>
-                <w:sz w:val="2"/>
-                <w:szCs w:val="2"/>
-              </w:rPr>
-            </w:pPr>
-          </w:p>
-        </w:tc>
-      </w:tr>
-      <w:tr>
-        <w:trPr>
-          <w:trHeight w:val="183"/>
-          <w:jc w:val="center"/>
-        </w:trPr>
-        <w:tc>
-          <w:tcPr>
-            <w:tcW w:w="3533" w:type="dxa"/>
-          </w:tcPr>
-          <w:p>
-            <w:pPr>
-              <w:spacing w:line="0" w:lineRule="atLeast"/>
-            </w:pPr>
-          </w:p>
-        </w:tc>
-        <w:tc>
-          <w:tcPr>
-            <w:tcW w:w="464" w:type="dxa"/>
-          </w:tcPr>
-          <w:p>
-            <w:pPr>
-              <w:spacing w:line="0" w:lineRule="atLeast"/>
-              <w:rPr>
-                <w:b/>
-                <w:bCs/>
-                <w:sz w:val="2"/>
-                <w:szCs w:val="2"/>
-              </w:rPr>
-            </w:pPr>
-          </w:p>
-        </w:tc>
-        <w:tc>
-          <w:tcPr>
-            <w:tcW w:w="464" w:type="dxa"/>
-            <w:shd w:val="clear" w:color="auto" w:fill="595959"/>
-          </w:tcPr>
-          <w:p>
-            <w:pPr>
-              <w:spacing w:line="0" w:lineRule="atLeast"/>
-              <w:rPr>
-                <w:b/>
-                <w:bCs/>
-                <w:sz w:val="2"/>
-                <w:szCs w:val="2"/>
-              </w:rPr>
-            </w:pPr>
-          </w:p>
-        </w:tc>
-        <w:tc>
-          <w:tcPr>
-            <w:tcW w:w="464" w:type="dxa"/>
-          </w:tcPr>
-          <w:p>
-            <w:pPr>
-              <w:spacing w:line="0" w:lineRule="atLeast"/>
-              <w:rPr>
-                <w:b/>
-                <w:bCs/>
-                <w:sz w:val="2"/>
-                <w:szCs w:val="2"/>
-              </w:rPr>
-            </w:pPr>
-          </w:p>
-        </w:tc>
-        <w:tc>
-          <w:tcPr>
-            <w:tcW w:w="464" w:type="dxa"/>
-          </w:tcPr>
-          <w:p>
-            <w:pPr>
-              <w:spacing w:line="0" w:lineRule="atLeast"/>
-              <w:rPr>
-                <w:b/>
-                <w:bCs/>
-                <w:sz w:val="2"/>
-                <w:szCs w:val="2"/>
-              </w:rPr>
-            </w:pPr>
-          </w:p>
-        </w:tc>
-        <w:tc>
-          <w:tcPr>
-            <w:tcW w:w="464" w:type="dxa"/>
-          </w:tcPr>
-          <w:p>
-            <w:pPr>
-              <w:spacing w:line="0" w:lineRule="atLeast"/>
-              <w:rPr>
-                <w:b/>
-                <w:bCs/>
-                <w:sz w:val="2"/>
-                <w:szCs w:val="2"/>
-              </w:rPr>
-            </w:pPr>
-          </w:p>
-        </w:tc>
-        <w:tc>
-          <w:tcPr>
-            <w:tcW w:w="464" w:type="dxa"/>
-          </w:tcPr>
-          <w:p>
-            <w:pPr>
-              <w:spacing w:line="0" w:lineRule="atLeast"/>
-              <w:rPr>
-                <w:b/>
-                <w:bCs/>
-                <w:sz w:val="2"/>
-                <w:szCs w:val="2"/>
-              </w:rPr>
-            </w:pPr>
-          </w:p>
-        </w:tc>
-        <w:tc>
-          <w:tcPr>
-            <w:tcW w:w="464" w:type="dxa"/>
-          </w:tcPr>
-          <w:p>
-            <w:pPr>
-              <w:spacing w:line="0" w:lineRule="atLeast"/>
-              <w:rPr>
-                <w:b/>
-                <w:bCs/>
-                <w:sz w:val="2"/>
-                <w:szCs w:val="2"/>
-              </w:rPr>
-            </w:pPr>
-          </w:p>
-        </w:tc>
-        <w:tc>
-          <w:tcPr>
-            <w:tcW w:w="464" w:type="dxa"/>
-          </w:tcPr>
-          <w:p>
-            <w:pPr>
-              <w:spacing w:line="0" w:lineRule="atLeast"/>
-              <w:rPr>
-                <w:b/>
-                <w:bCs/>
-                <w:sz w:val="2"/>
-                <w:szCs w:val="2"/>
-              </w:rPr>
-            </w:pPr>
-          </w:p>
-        </w:tc>
-        <w:tc>
-          <w:tcPr>
-            <w:tcW w:w="464" w:type="dxa"/>
-          </w:tcPr>
-          <w:p>
-            <w:pPr>
-              <w:spacing w:line="0" w:lineRule="atLeast"/>
-              <w:rPr>
-                <w:b/>
-                <w:bCs/>
-                <w:sz w:val="2"/>
-                <w:szCs w:val="2"/>
-              </w:rPr>
-            </w:pPr>
-          </w:p>
-        </w:tc>
-      </w:tr>
-      <w:tr>
-        <w:trPr>
-          <w:trHeight w:val="183"/>
-          <w:jc w:val="center"/>
-        </w:trPr>
-        <w:tc>
-          <w:tcPr>
-            <w:tcW w:w="3533" w:type="dxa"/>
-          </w:tcPr>
-          <w:p>
-            <w:pPr>
-              <w:spacing w:line="0" w:lineRule="atLeast"/>
-            </w:pPr>
-          </w:p>
-        </w:tc>
-        <w:tc>
-          <w:tcPr>
-            <w:tcW w:w="464" w:type="dxa"/>
-          </w:tcPr>
-          <w:p>
-            <w:pPr>
-              <w:spacing w:line="0" w:lineRule="atLeast"/>
-              <w:rPr>
-                <w:b/>
-                <w:bCs/>
-                <w:sz w:val="2"/>
-                <w:szCs w:val="2"/>
-              </w:rPr>
-            </w:pPr>
-          </w:p>
-        </w:tc>
-        <w:tc>
-          <w:tcPr>
-            <w:tcW w:w="464" w:type="dxa"/>
-            <w:shd w:val="clear" w:color="auto" w:fill="595959"/>
-          </w:tcPr>
-          <w:p>
-            <w:pPr>
-              <w:spacing w:line="0" w:lineRule="atLeast"/>
-              <w:rPr>
-                <w:b/>
-                <w:bCs/>
-                <w:sz w:val="2"/>
-                <w:szCs w:val="2"/>
-              </w:rPr>
-            </w:pPr>
-          </w:p>
-        </w:tc>
-        <w:tc>
-          <w:tcPr>
-            <w:tcW w:w="464" w:type="dxa"/>
-          </w:tcPr>
-          <w:p>
-            <w:pPr>
-              <w:spacing w:line="0" w:lineRule="atLeast"/>
-              <w:rPr>
-                <w:b/>
-                <w:bCs/>
-                <w:sz w:val="2"/>
-                <w:szCs w:val="2"/>
-              </w:rPr>
-            </w:pPr>
-          </w:p>
-        </w:tc>
-        <w:tc>
-          <w:tcPr>
-            <w:tcW w:w="464" w:type="dxa"/>
-          </w:tcPr>
-          <w:p>
-            <w:pPr>
-              <w:spacing w:line="0" w:lineRule="atLeast"/>
-              <w:rPr>
-                <w:b/>
-                <w:bCs/>
-                <w:sz w:val="2"/>
-                <w:szCs w:val="2"/>
-              </w:rPr>
-            </w:pPr>
-          </w:p>
-        </w:tc>
-        <w:tc>
-          <w:tcPr>
-            <w:tcW w:w="464" w:type="dxa"/>
-          </w:tcPr>
-          <w:p>
-            <w:pPr>
-              <w:spacing w:line="0" w:lineRule="atLeast"/>
-              <w:rPr>
-                <w:b/>
-                <w:bCs/>
-                <w:sz w:val="2"/>
-                <w:szCs w:val="2"/>
-              </w:rPr>
-            </w:pPr>
-          </w:p>
-        </w:tc>
-        <w:tc>
-          <w:tcPr>
-            <w:tcW w:w="464" w:type="dxa"/>
-          </w:tcPr>
-          <w:p>
-            <w:pPr>
-              <w:spacing w:line="0" w:lineRule="atLeast"/>
-              <w:rPr>
-                <w:b/>
-                <w:bCs/>
-                <w:sz w:val="2"/>
-                <w:szCs w:val="2"/>
-              </w:rPr>
-            </w:pPr>
-          </w:p>
-        </w:tc>
-        <w:tc>
-          <w:tcPr>
-            <w:tcW w:w="464" w:type="dxa"/>
-          </w:tcPr>
-          <w:p>
-            <w:pPr>
-              <w:spacing w:line="0" w:lineRule="atLeast"/>
-              <w:rPr>
-                <w:b/>
-                <w:bCs/>
-                <w:sz w:val="2"/>
-                <w:szCs w:val="2"/>
-              </w:rPr>
-            </w:pPr>
-          </w:p>
-        </w:tc>
-        <w:tc>
-          <w:tcPr>
-            <w:tcW w:w="464" w:type="dxa"/>
-          </w:tcPr>
-          <w:p>
-            <w:pPr>
-              <w:spacing w:line="0" w:lineRule="atLeast"/>
-              <w:rPr>
-                <w:b/>
-                <w:bCs/>
-                <w:sz w:val="2"/>
-                <w:szCs w:val="2"/>
-              </w:rPr>
-            </w:pPr>
-          </w:p>
-        </w:tc>
-        <w:tc>
-          <w:tcPr>
-            <w:tcW w:w="464" w:type="dxa"/>
-          </w:tcPr>
-          <w:p>
-            <w:pPr>
-              <w:spacing w:line="0" w:lineRule="atLeast"/>
-              <w:rPr>
-                <w:b/>
-                <w:bCs/>
-                <w:sz w:val="2"/>
-                <w:szCs w:val="2"/>
-              </w:rPr>
-            </w:pPr>
-          </w:p>
-        </w:tc>
-      </w:tr>
-      <w:tr>
-        <w:trPr>
-          <w:trHeight w:val="183"/>
-          <w:jc w:val="center"/>
-        </w:trPr>
-        <w:tc>
-          <w:tcPr>
-            <w:tcW w:w="3533" w:type="dxa"/>
-          </w:tcPr>
-          <w:p>
-            <w:pPr>
-              <w:spacing w:line="0" w:lineRule="atLeast"/>
-            </w:pPr>
-          </w:p>
-        </w:tc>
-        <w:tc>
-          <w:tcPr>
-            <w:tcW w:w="464" w:type="dxa"/>
-          </w:tcPr>
-          <w:p>
-            <w:pPr>
-              <w:spacing w:line="0" w:lineRule="atLeast"/>
-              <w:rPr>
-                <w:b/>
-                <w:bCs/>
-                <w:sz w:val="2"/>
-                <w:szCs w:val="2"/>
-              </w:rPr>
-            </w:pPr>
-          </w:p>
-        </w:tc>
-        <w:tc>
-          <w:tcPr>
-            <w:tcW w:w="464" w:type="dxa"/>
-            <w:shd w:val="clear" w:color="auto" w:fill="595959"/>
-          </w:tcPr>
-          <w:p>
-            <w:pPr>
-              <w:spacing w:line="0" w:lineRule="atLeast"/>
-              <w:rPr>
-                <w:b/>
-                <w:bCs/>
-                <w:sz w:val="2"/>
-                <w:szCs w:val="2"/>
-              </w:rPr>
-            </w:pPr>
-          </w:p>
-        </w:tc>
-        <w:tc>
-          <w:tcPr>
-            <w:tcW w:w="464" w:type="dxa"/>
-          </w:tcPr>
-          <w:p>
-            <w:pPr>
-              <w:spacing w:line="0" w:lineRule="atLeast"/>
-              <w:rPr>
-                <w:b/>
-                <w:bCs/>
-                <w:sz w:val="2"/>
-                <w:szCs w:val="2"/>
-              </w:rPr>
-            </w:pPr>
-          </w:p>
-        </w:tc>
-        <w:tc>
-          <w:tcPr>
-            <w:tcW w:w="464" w:type="dxa"/>
-          </w:tcPr>
-          <w:p>
-            <w:pPr>
-              <w:spacing w:line="0" w:lineRule="atLeast"/>
-              <w:rPr>
-                <w:b/>
-                <w:bCs/>
-                <w:sz w:val="2"/>
-                <w:szCs w:val="2"/>
-              </w:rPr>
-            </w:pPr>
-          </w:p>
-        </w:tc>
-        <w:tc>
-          <w:tcPr>
-            <w:tcW w:w="464" w:type="dxa"/>
-          </w:tcPr>
-          <w:p>
-            <w:pPr>
-              <w:spacing w:line="0" w:lineRule="atLeast"/>
-              <w:rPr>
-                <w:b/>
-                <w:bCs/>
-                <w:sz w:val="2"/>
-                <w:szCs w:val="2"/>
-              </w:rPr>
-            </w:pPr>
-          </w:p>
-        </w:tc>
-        <w:tc>
-          <w:tcPr>
-            <w:tcW w:w="464" w:type="dxa"/>
-          </w:tcPr>
-          <w:p>
-            <w:pPr>
-              <w:spacing w:line="0" w:lineRule="atLeast"/>
-              <w:rPr>
-                <w:b/>
-                <w:bCs/>
-                <w:sz w:val="2"/>
-                <w:szCs w:val="2"/>
-              </w:rPr>
-            </w:pPr>
-          </w:p>
-        </w:tc>
-        <w:tc>
-          <w:tcPr>
-            <w:tcW w:w="464" w:type="dxa"/>
-          </w:tcPr>
-          <w:p>
-            <w:pPr>
-              <w:spacing w:line="0" w:lineRule="atLeast"/>
-              <w:rPr>
-                <w:b/>
-                <w:bCs/>
-                <w:sz w:val="2"/>
-                <w:szCs w:val="2"/>
-              </w:rPr>
-            </w:pPr>
-          </w:p>
-        </w:tc>
-        <w:tc>
-          <w:tcPr>
-            <w:tcW w:w="464" w:type="dxa"/>
-          </w:tcPr>
-          <w:p>
-            <w:pPr>
-              <w:spacing w:line="0" w:lineRule="atLeast"/>
-              <w:rPr>
-                <w:b/>
-                <w:bCs/>
-                <w:sz w:val="2"/>
-                <w:szCs w:val="2"/>
-              </w:rPr>
-            </w:pPr>
-          </w:p>
-        </w:tc>
-        <w:tc>
-          <w:tcPr>
-            <w:tcW w:w="464" w:type="dxa"/>
-          </w:tcPr>
-          <w:p>
-            <w:pPr>
-              <w:spacing w:line="0" w:lineRule="atLeast"/>
-              <w:rPr>
-                <w:b/>
-                <w:bCs/>
-                <w:sz w:val="2"/>
-                <w:szCs w:val="2"/>
-              </w:rPr>
-            </w:pPr>
-          </w:p>
-        </w:tc>
-      </w:tr>
-      <w:tr>
-        <w:trPr>
-          <w:trHeight w:val="183"/>
-          <w:jc w:val="center"/>
-        </w:trPr>
-        <w:tc>
-          <w:tcPr>
-            <w:tcW w:w="3533" w:type="dxa"/>
-          </w:tcPr>
-          <w:p>
-            <w:pPr>
-              <w:spacing w:line="0" w:lineRule="atLeast"/>
-            </w:pPr>
-          </w:p>
-        </w:tc>
-        <w:tc>
-          <w:tcPr>
-            <w:tcW w:w="464" w:type="dxa"/>
-          </w:tcPr>
-          <w:p>
-            <w:pPr>
-              <w:spacing w:line="0" w:lineRule="atLeast"/>
-              <w:rPr>
-                <w:b/>
-                <w:bCs/>
-                <w:sz w:val="2"/>
-                <w:szCs w:val="2"/>
-              </w:rPr>
-            </w:pPr>
-          </w:p>
-        </w:tc>
-        <w:tc>
-          <w:tcPr>
-            <w:tcW w:w="464" w:type="dxa"/>
-          </w:tcPr>
-          <w:p>
-            <w:pPr>
-              <w:spacing w:line="0" w:lineRule="atLeast"/>
-              <w:rPr>
-                <w:b/>
-                <w:bCs/>
-                <w:sz w:val="2"/>
-                <w:szCs w:val="2"/>
-              </w:rPr>
-            </w:pPr>
-          </w:p>
-        </w:tc>
-        <w:tc>
-          <w:tcPr>
-            <w:tcW w:w="464" w:type="dxa"/>
-            <w:shd w:val="clear" w:color="auto" w:fill="7E7E7E"/>
-          </w:tcPr>
-          <w:p>
-            <w:pPr>
-              <w:spacing w:line="0" w:lineRule="atLeast"/>
-              <w:rPr>
-                <w:b/>
-                <w:bCs/>
-                <w:sz w:val="2"/>
-                <w:szCs w:val="2"/>
-              </w:rPr>
-            </w:pPr>
-          </w:p>
-        </w:tc>
-        <w:tc>
-          <w:tcPr>
-            <w:tcW w:w="464" w:type="dxa"/>
-          </w:tcPr>
-          <w:p>
-            <w:pPr>
-              <w:spacing w:line="0" w:lineRule="atLeast"/>
-              <w:rPr>
-                <w:b/>
-                <w:bCs/>
-                <w:sz w:val="2"/>
-                <w:szCs w:val="2"/>
+              <w:rPr>
+                <w:rFonts w:ascii="나눔스퀘어 네오 Regular" w:eastAsia="나눔스퀘어 네오 Regular" w:hAnsi="나눔스퀘어 네오 Regular" w:hint="eastAsia"/>
+                <w:sz w:val="26"/>
+                <w:szCs w:val="26"/>
+              </w:rPr>
+            </w:pPr>
+            <w:r>
+              <w:rPr>
+                <w:rFonts w:ascii="나눔스퀘어 네오 Regular" w:eastAsia="나눔스퀘어 네오 Regular" w:hAnsi="나눔스퀘어 네오 Regular" w:hint="eastAsia"/>
+                <w:sz w:val="26"/>
+                <w:szCs w:val="26"/>
+              </w:rPr>
+              <w:t>전체적인 코드 작성</w:t>
+            </w:r>
+          </w:p>
+        </w:tc>
+        <w:tc>
+          <w:tcPr>
+            <w:tcW w:w="464" w:type="dxa"/>
+          </w:tcPr>
+          <w:p>
+            <w:pPr>
+              <w:spacing w:line="0" w:lineRule="atLeast"/>
+              <w:rPr>
+                <w:rFonts w:ascii="나눔스퀘어 네오 Regular" w:eastAsia="나눔스퀘어 네오 Regular" w:hAnsi="나눔스퀘어 네오 Regular"/>
+                <w:b/>
+                <w:bCs/>
+                <w:sz w:val="26"/>
+                <w:szCs w:val="26"/>
+              </w:rPr>
+            </w:pPr>
+          </w:p>
+        </w:tc>
+        <w:tc>
+          <w:tcPr>
+            <w:tcW w:w="464" w:type="dxa"/>
+          </w:tcPr>
+          <w:p>
+            <w:pPr>
+              <w:spacing w:line="0" w:lineRule="atLeast"/>
+              <w:rPr>
+                <w:rFonts w:ascii="나눔스퀘어 네오 Regular" w:eastAsia="나눔스퀘어 네오 Regular" w:hAnsi="나눔스퀘어 네오 Regular"/>
+                <w:b/>
+                <w:bCs/>
+                <w:sz w:val="26"/>
+                <w:szCs w:val="26"/>
+              </w:rPr>
+            </w:pPr>
+          </w:p>
+        </w:tc>
+        <w:tc>
+          <w:tcPr>
+            <w:tcW w:w="464" w:type="dxa"/>
+          </w:tcPr>
+          <w:p>
+            <w:pPr>
+              <w:spacing w:line="0" w:lineRule="atLeast"/>
+              <w:rPr>
+                <w:rFonts w:ascii="나눔스퀘어 네오 Regular" w:eastAsia="나눔스퀘어 네오 Regular" w:hAnsi="나눔스퀘어 네오 Regular"/>
+                <w:b/>
+                <w:bCs/>
+                <w:sz w:val="26"/>
+                <w:szCs w:val="26"/>
+              </w:rPr>
+            </w:pPr>
+          </w:p>
+        </w:tc>
+        <w:tc>
+          <w:tcPr>
+            <w:tcW w:w="464" w:type="dxa"/>
+          </w:tcPr>
+          <w:p>
+            <w:pPr>
+              <w:spacing w:line="0" w:lineRule="atLeast"/>
+              <w:rPr>
+                <w:rFonts w:ascii="나눔스퀘어 네오 Regular" w:eastAsia="나눔스퀘어 네오 Regular" w:hAnsi="나눔스퀘어 네오 Regular"/>
+                <w:b/>
+                <w:bCs/>
+                <w:sz w:val="26"/>
+                <w:szCs w:val="26"/>
+              </w:rPr>
+            </w:pPr>
+          </w:p>
+        </w:tc>
+        <w:tc>
+          <w:tcPr>
+            <w:tcW w:w="464" w:type="dxa"/>
+          </w:tcPr>
+          <w:p>
+            <w:pPr>
+              <w:spacing w:line="0" w:lineRule="atLeast"/>
+              <w:rPr>
+                <w:rFonts w:ascii="나눔스퀘어 네오 Regular" w:eastAsia="나눔스퀘어 네오 Regular" w:hAnsi="나눔스퀘어 네오 Regular"/>
+                <w:b/>
+                <w:bCs/>
+                <w:sz w:val="26"/>
+                <w:szCs w:val="26"/>
+              </w:rPr>
+            </w:pPr>
+          </w:p>
+        </w:tc>
+        <w:tc>
+          <w:tcPr>
+            <w:tcW w:w="464" w:type="dxa"/>
+          </w:tcPr>
+          <w:p>
+            <w:pPr>
+              <w:spacing w:line="0" w:lineRule="atLeast"/>
+              <w:rPr>
+                <w:rFonts w:ascii="나눔스퀘어 네오 Regular" w:eastAsia="나눔스퀘어 네오 Regular" w:hAnsi="나눔스퀘어 네오 Regular"/>
+                <w:b/>
+                <w:bCs/>
+                <w:sz w:val="26"/>
+                <w:szCs w:val="26"/>
               </w:rPr>
             </w:pPr>
           </w:p>
@@ -6127,898 +5412,47 @@
             <w:pPr>
               <w:spacing w:line="0" w:lineRule="atLeast"/>
               <w:rPr>
-                <w:b/>
-                <w:bCs/>
-                <w:sz w:val="2"/>
-                <w:szCs w:val="2"/>
-              </w:rPr>
-            </w:pPr>
-          </w:p>
-        </w:tc>
-        <w:tc>
-          <w:tcPr>
-            <w:tcW w:w="464" w:type="dxa"/>
-            <w:shd w:val="clear" w:color="auto" w:fill="auto"/>
-          </w:tcPr>
-          <w:p>
-            <w:pPr>
-              <w:spacing w:line="0" w:lineRule="atLeast"/>
-              <w:rPr>
-                <w:b/>
-                <w:bCs/>
-                <w:sz w:val="2"/>
-                <w:szCs w:val="2"/>
-              </w:rPr>
-            </w:pPr>
-          </w:p>
-        </w:tc>
-        <w:tc>
-          <w:tcPr>
-            <w:tcW w:w="464" w:type="dxa"/>
-            <w:shd w:val="clear" w:color="auto" w:fill="auto"/>
-          </w:tcPr>
-          <w:p>
-            <w:pPr>
-              <w:spacing w:line="0" w:lineRule="atLeast"/>
-              <w:rPr>
-                <w:b/>
-                <w:bCs/>
-                <w:sz w:val="2"/>
-                <w:szCs w:val="2"/>
-              </w:rPr>
-            </w:pPr>
-          </w:p>
-        </w:tc>
-        <w:tc>
-          <w:tcPr>
-            <w:tcW w:w="464" w:type="dxa"/>
-            <w:shd w:val="clear" w:color="auto" w:fill="auto"/>
-          </w:tcPr>
-          <w:p>
-            <w:pPr>
-              <w:spacing w:line="0" w:lineRule="atLeast"/>
-              <w:rPr>
-                <w:b/>
-                <w:bCs/>
-                <w:sz w:val="2"/>
-                <w:szCs w:val="2"/>
-              </w:rPr>
-            </w:pPr>
-          </w:p>
-        </w:tc>
-        <w:tc>
-          <w:tcPr>
-            <w:tcW w:w="464" w:type="dxa"/>
-          </w:tcPr>
-          <w:p>
-            <w:pPr>
-              <w:spacing w:line="0" w:lineRule="atLeast"/>
-              <w:rPr>
-                <w:b/>
-                <w:bCs/>
-                <w:sz w:val="2"/>
-                <w:szCs w:val="2"/>
-              </w:rPr>
-            </w:pPr>
-          </w:p>
-        </w:tc>
-      </w:tr>
-      <w:tr>
-        <w:trPr>
-          <w:trHeight w:val="183"/>
-          <w:jc w:val="center"/>
-        </w:trPr>
-        <w:tc>
-          <w:tcPr>
-            <w:tcW w:w="3533" w:type="dxa"/>
-          </w:tcPr>
-          <w:p>
-            <w:pPr>
-              <w:spacing w:line="0" w:lineRule="atLeast"/>
-            </w:pPr>
-          </w:p>
-        </w:tc>
-        <w:tc>
-          <w:tcPr>
-            <w:tcW w:w="464" w:type="dxa"/>
-          </w:tcPr>
-          <w:p>
-            <w:pPr>
-              <w:spacing w:line="0" w:lineRule="atLeast"/>
-              <w:rPr>
-                <w:b/>
-                <w:bCs/>
-                <w:sz w:val="2"/>
-                <w:szCs w:val="2"/>
-              </w:rPr>
-            </w:pPr>
-          </w:p>
-        </w:tc>
-        <w:tc>
-          <w:tcPr>
-            <w:tcW w:w="464" w:type="dxa"/>
-          </w:tcPr>
-          <w:p>
-            <w:pPr>
-              <w:spacing w:line="0" w:lineRule="atLeast"/>
-              <w:rPr>
-                <w:b/>
-                <w:bCs/>
-                <w:sz w:val="2"/>
-                <w:szCs w:val="2"/>
-              </w:rPr>
-            </w:pPr>
-          </w:p>
-        </w:tc>
-        <w:tc>
-          <w:tcPr>
-            <w:tcW w:w="464" w:type="dxa"/>
-          </w:tcPr>
-          <w:p>
-            <w:pPr>
-              <w:spacing w:line="0" w:lineRule="atLeast"/>
-              <w:rPr>
-                <w:b/>
-                <w:bCs/>
-                <w:sz w:val="2"/>
-                <w:szCs w:val="2"/>
-              </w:rPr>
-            </w:pPr>
-          </w:p>
-        </w:tc>
-        <w:tc>
-          <w:tcPr>
-            <w:tcW w:w="464" w:type="dxa"/>
-            <w:shd w:val="clear" w:color="auto" w:fill="85807B"/>
-          </w:tcPr>
-          <w:p>
-            <w:pPr>
-              <w:spacing w:line="0" w:lineRule="atLeast"/>
-              <w:rPr>
-                <w:b/>
-                <w:bCs/>
-                <w:sz w:val="2"/>
-                <w:szCs w:val="2"/>
-              </w:rPr>
-            </w:pPr>
-          </w:p>
-        </w:tc>
-        <w:tc>
-          <w:tcPr>
-            <w:tcW w:w="464" w:type="dxa"/>
-            <w:shd w:val="clear" w:color="auto" w:fill="auto"/>
-          </w:tcPr>
-          <w:p>
-            <w:pPr>
-              <w:spacing w:line="0" w:lineRule="atLeast"/>
-              <w:rPr>
-                <w:b/>
-                <w:bCs/>
-                <w:sz w:val="2"/>
-                <w:szCs w:val="2"/>
-              </w:rPr>
-            </w:pPr>
-          </w:p>
-        </w:tc>
-        <w:tc>
-          <w:tcPr>
-            <w:tcW w:w="464" w:type="dxa"/>
-            <w:shd w:val="clear" w:color="auto" w:fill="auto"/>
-          </w:tcPr>
-          <w:p>
-            <w:pPr>
-              <w:spacing w:line="0" w:lineRule="atLeast"/>
-              <w:rPr>
-                <w:b/>
-                <w:bCs/>
-                <w:sz w:val="2"/>
-                <w:szCs w:val="2"/>
-              </w:rPr>
-            </w:pPr>
-          </w:p>
-        </w:tc>
-        <w:tc>
-          <w:tcPr>
-            <w:tcW w:w="464" w:type="dxa"/>
-            <w:shd w:val="clear" w:color="auto" w:fill="auto"/>
-          </w:tcPr>
-          <w:p>
-            <w:pPr>
-              <w:spacing w:line="0" w:lineRule="atLeast"/>
-              <w:rPr>
-                <w:b/>
-                <w:bCs/>
-                <w:sz w:val="2"/>
-                <w:szCs w:val="2"/>
-              </w:rPr>
-            </w:pPr>
-          </w:p>
-        </w:tc>
-        <w:tc>
-          <w:tcPr>
-            <w:tcW w:w="464" w:type="dxa"/>
-            <w:shd w:val="clear" w:color="auto" w:fill="auto"/>
-          </w:tcPr>
-          <w:p>
-            <w:pPr>
-              <w:spacing w:line="0" w:lineRule="atLeast"/>
-              <w:rPr>
-                <w:b/>
-                <w:bCs/>
-                <w:sz w:val="2"/>
-                <w:szCs w:val="2"/>
-              </w:rPr>
-            </w:pPr>
-          </w:p>
-        </w:tc>
-        <w:tc>
-          <w:tcPr>
-            <w:tcW w:w="464" w:type="dxa"/>
-          </w:tcPr>
-          <w:p>
-            <w:pPr>
-              <w:spacing w:line="0" w:lineRule="atLeast"/>
-              <w:rPr>
-                <w:b/>
-                <w:bCs/>
-                <w:sz w:val="2"/>
-                <w:szCs w:val="2"/>
-              </w:rPr>
-            </w:pPr>
-          </w:p>
-        </w:tc>
-      </w:tr>
-      <w:tr>
-        <w:trPr>
-          <w:trHeight w:val="183"/>
-          <w:jc w:val="center"/>
-        </w:trPr>
-        <w:tc>
-          <w:tcPr>
-            <w:tcW w:w="3533" w:type="dxa"/>
-          </w:tcPr>
-          <w:p>
-            <w:pPr>
-              <w:spacing w:line="0" w:lineRule="atLeast"/>
-            </w:pPr>
-          </w:p>
-        </w:tc>
-        <w:tc>
-          <w:tcPr>
-            <w:tcW w:w="464" w:type="dxa"/>
-          </w:tcPr>
-          <w:p>
-            <w:pPr>
-              <w:spacing w:line="0" w:lineRule="atLeast"/>
-              <w:rPr>
-                <w:b/>
-                <w:bCs/>
-                <w:sz w:val="2"/>
-                <w:szCs w:val="2"/>
-              </w:rPr>
-            </w:pPr>
-          </w:p>
-        </w:tc>
-        <w:tc>
-          <w:tcPr>
-            <w:tcW w:w="464" w:type="dxa"/>
-          </w:tcPr>
-          <w:p>
-            <w:pPr>
-              <w:spacing w:line="0" w:lineRule="atLeast"/>
-              <w:rPr>
-                <w:b/>
-                <w:bCs/>
-                <w:sz w:val="2"/>
-                <w:szCs w:val="2"/>
-              </w:rPr>
-            </w:pPr>
-          </w:p>
-        </w:tc>
-        <w:tc>
-          <w:tcPr>
-            <w:tcW w:w="464" w:type="dxa"/>
-          </w:tcPr>
-          <w:p>
-            <w:pPr>
-              <w:spacing w:line="0" w:lineRule="atLeast"/>
-              <w:rPr>
-                <w:b/>
-                <w:bCs/>
-                <w:sz w:val="2"/>
-                <w:szCs w:val="2"/>
-              </w:rPr>
-            </w:pPr>
-          </w:p>
-        </w:tc>
-        <w:tc>
-          <w:tcPr>
-            <w:tcW w:w="464" w:type="dxa"/>
-          </w:tcPr>
-          <w:p>
-            <w:pPr>
-              <w:spacing w:line="0" w:lineRule="atLeast"/>
-              <w:rPr>
-                <w:b/>
-                <w:bCs/>
-                <w:sz w:val="2"/>
-                <w:szCs w:val="2"/>
-              </w:rPr>
-            </w:pPr>
-          </w:p>
-        </w:tc>
-        <w:tc>
-          <w:tcPr>
-            <w:tcW w:w="464" w:type="dxa"/>
-            <w:shd w:val="clear" w:color="auto" w:fill="auto"/>
-          </w:tcPr>
-          <w:p>
-            <w:pPr>
-              <w:spacing w:line="0" w:lineRule="atLeast"/>
-              <w:rPr>
-                <w:b/>
-                <w:bCs/>
-                <w:sz w:val="2"/>
-                <w:szCs w:val="2"/>
-              </w:rPr>
-            </w:pPr>
-          </w:p>
-        </w:tc>
-        <w:tc>
-          <w:tcPr>
-            <w:tcW w:w="464" w:type="dxa"/>
-            <w:shd w:val="clear" w:color="auto" w:fill="auto"/>
-          </w:tcPr>
-          <w:p>
-            <w:pPr>
-              <w:spacing w:line="0" w:lineRule="atLeast"/>
-              <w:rPr>
-                <w:b/>
-                <w:bCs/>
-                <w:sz w:val="2"/>
-                <w:szCs w:val="2"/>
-              </w:rPr>
-            </w:pPr>
-          </w:p>
-        </w:tc>
-        <w:tc>
-          <w:tcPr>
-            <w:tcW w:w="464" w:type="dxa"/>
-            <w:shd w:val="clear" w:color="auto" w:fill="auto"/>
-          </w:tcPr>
-          <w:p>
-            <w:pPr>
-              <w:spacing w:line="0" w:lineRule="atLeast"/>
-              <w:rPr>
-                <w:b/>
-                <w:bCs/>
-                <w:sz w:val="2"/>
-                <w:szCs w:val="2"/>
-              </w:rPr>
-            </w:pPr>
-          </w:p>
-        </w:tc>
-        <w:tc>
-          <w:tcPr>
-            <w:tcW w:w="464" w:type="dxa"/>
-            <w:shd w:val="clear" w:color="auto" w:fill="auto"/>
-          </w:tcPr>
-          <w:p>
-            <w:pPr>
-              <w:spacing w:line="0" w:lineRule="atLeast"/>
-              <w:rPr>
-                <w:b/>
-                <w:bCs/>
-                <w:sz w:val="2"/>
-                <w:szCs w:val="2"/>
-              </w:rPr>
-            </w:pPr>
-          </w:p>
-        </w:tc>
-        <w:tc>
-          <w:tcPr>
-            <w:tcW w:w="464" w:type="dxa"/>
-          </w:tcPr>
-          <w:p>
-            <w:pPr>
-              <w:spacing w:line="0" w:lineRule="atLeast"/>
-              <w:rPr>
-                <w:b/>
-                <w:bCs/>
-                <w:sz w:val="2"/>
-                <w:szCs w:val="2"/>
-              </w:rPr>
-            </w:pPr>
-          </w:p>
-        </w:tc>
-      </w:tr>
-      <w:tr>
-        <w:trPr>
-          <w:trHeight w:val="183"/>
-          <w:jc w:val="center"/>
-        </w:trPr>
-        <w:tc>
-          <w:tcPr>
-            <w:tcW w:w="3533" w:type="dxa"/>
-          </w:tcPr>
-          <w:p>
-            <w:pPr>
-              <w:spacing w:line="0" w:lineRule="atLeast"/>
-            </w:pPr>
-          </w:p>
-        </w:tc>
-        <w:tc>
-          <w:tcPr>
-            <w:tcW w:w="464" w:type="dxa"/>
-          </w:tcPr>
-          <w:p>
-            <w:pPr>
-              <w:spacing w:line="0" w:lineRule="atLeast"/>
-              <w:rPr>
-                <w:b/>
-                <w:bCs/>
-                <w:sz w:val="2"/>
-                <w:szCs w:val="2"/>
-              </w:rPr>
-            </w:pPr>
-          </w:p>
-        </w:tc>
-        <w:tc>
-          <w:tcPr>
-            <w:tcW w:w="464" w:type="dxa"/>
-          </w:tcPr>
-          <w:p>
-            <w:pPr>
-              <w:spacing w:line="0" w:lineRule="atLeast"/>
-              <w:rPr>
-                <w:b/>
-                <w:bCs/>
-                <w:sz w:val="2"/>
-                <w:szCs w:val="2"/>
-              </w:rPr>
-            </w:pPr>
-          </w:p>
-        </w:tc>
-        <w:tc>
-          <w:tcPr>
-            <w:tcW w:w="464" w:type="dxa"/>
-          </w:tcPr>
-          <w:p>
-            <w:pPr>
-              <w:spacing w:line="0" w:lineRule="atLeast"/>
-              <w:rPr>
-                <w:b/>
-                <w:bCs/>
-                <w:sz w:val="2"/>
-                <w:szCs w:val="2"/>
-              </w:rPr>
-            </w:pPr>
-          </w:p>
-        </w:tc>
-        <w:tc>
-          <w:tcPr>
-            <w:tcW w:w="464" w:type="dxa"/>
-          </w:tcPr>
-          <w:p>
-            <w:pPr>
-              <w:spacing w:line="0" w:lineRule="atLeast"/>
-              <w:rPr>
-                <w:b/>
-                <w:bCs/>
-                <w:sz w:val="2"/>
-                <w:szCs w:val="2"/>
-              </w:rPr>
-            </w:pPr>
-          </w:p>
-        </w:tc>
-        <w:tc>
-          <w:tcPr>
-            <w:tcW w:w="464" w:type="dxa"/>
-            <w:shd w:val="clear" w:color="auto" w:fill="auto"/>
-          </w:tcPr>
-          <w:p>
-            <w:pPr>
-              <w:spacing w:line="0" w:lineRule="atLeast"/>
-              <w:rPr>
-                <w:b/>
-                <w:bCs/>
-                <w:sz w:val="2"/>
-                <w:szCs w:val="2"/>
-              </w:rPr>
-            </w:pPr>
-          </w:p>
-        </w:tc>
-        <w:tc>
-          <w:tcPr>
-            <w:tcW w:w="464" w:type="dxa"/>
-            <w:shd w:val="clear" w:color="auto" w:fill="auto"/>
-          </w:tcPr>
-          <w:p>
-            <w:pPr>
-              <w:spacing w:line="0" w:lineRule="atLeast"/>
-              <w:rPr>
-                <w:b/>
-                <w:bCs/>
-                <w:sz w:val="2"/>
-                <w:szCs w:val="2"/>
-              </w:rPr>
-            </w:pPr>
-          </w:p>
-        </w:tc>
-        <w:tc>
-          <w:tcPr>
-            <w:tcW w:w="464" w:type="dxa"/>
-            <w:shd w:val="clear" w:color="auto" w:fill="auto"/>
-          </w:tcPr>
-          <w:p>
-            <w:pPr>
-              <w:spacing w:line="0" w:lineRule="atLeast"/>
-              <w:rPr>
-                <w:b/>
-                <w:bCs/>
-                <w:sz w:val="2"/>
-                <w:szCs w:val="2"/>
-              </w:rPr>
-            </w:pPr>
-          </w:p>
-        </w:tc>
-        <w:tc>
-          <w:tcPr>
-            <w:tcW w:w="464" w:type="dxa"/>
-            <w:shd w:val="clear" w:color="auto" w:fill="auto"/>
-          </w:tcPr>
-          <w:p>
-            <w:pPr>
-              <w:spacing w:line="0" w:lineRule="atLeast"/>
-              <w:rPr>
-                <w:b/>
-                <w:bCs/>
-                <w:sz w:val="2"/>
-                <w:szCs w:val="2"/>
-              </w:rPr>
-            </w:pPr>
-          </w:p>
-        </w:tc>
-        <w:tc>
-          <w:tcPr>
-            <w:tcW w:w="464" w:type="dxa"/>
-          </w:tcPr>
-          <w:p>
-            <w:pPr>
-              <w:spacing w:line="0" w:lineRule="atLeast"/>
-              <w:rPr>
-                <w:b/>
-                <w:bCs/>
-                <w:sz w:val="2"/>
-                <w:szCs w:val="2"/>
-              </w:rPr>
-            </w:pPr>
-          </w:p>
-        </w:tc>
-      </w:tr>
-      <w:tr>
-        <w:trPr>
-          <w:trHeight w:val="183"/>
-          <w:jc w:val="center"/>
-        </w:trPr>
-        <w:tc>
-          <w:tcPr>
-            <w:tcW w:w="3533" w:type="dxa"/>
-          </w:tcPr>
-          <w:p>
-            <w:pPr>
-              <w:spacing w:line="0" w:lineRule="atLeast"/>
-            </w:pPr>
-          </w:p>
-        </w:tc>
-        <w:tc>
-          <w:tcPr>
-            <w:tcW w:w="464" w:type="dxa"/>
-          </w:tcPr>
-          <w:p>
-            <w:pPr>
-              <w:spacing w:line="0" w:lineRule="atLeast"/>
-              <w:rPr>
-                <w:b/>
-                <w:bCs/>
-                <w:sz w:val="2"/>
-                <w:szCs w:val="2"/>
-              </w:rPr>
-            </w:pPr>
-          </w:p>
-        </w:tc>
-        <w:tc>
-          <w:tcPr>
-            <w:tcW w:w="464" w:type="dxa"/>
-          </w:tcPr>
-          <w:p>
-            <w:pPr>
-              <w:spacing w:line="0" w:lineRule="atLeast"/>
-              <w:rPr>
-                <w:b/>
-                <w:bCs/>
-                <w:sz w:val="2"/>
-                <w:szCs w:val="2"/>
-              </w:rPr>
-            </w:pPr>
-          </w:p>
-        </w:tc>
-        <w:tc>
-          <w:tcPr>
-            <w:tcW w:w="464" w:type="dxa"/>
-          </w:tcPr>
-          <w:p>
-            <w:pPr>
-              <w:spacing w:line="0" w:lineRule="atLeast"/>
-              <w:rPr>
-                <w:b/>
-                <w:bCs/>
-                <w:sz w:val="2"/>
-                <w:szCs w:val="2"/>
-              </w:rPr>
-            </w:pPr>
-          </w:p>
-        </w:tc>
-        <w:tc>
-          <w:tcPr>
-            <w:tcW w:w="464" w:type="dxa"/>
-          </w:tcPr>
-          <w:p>
-            <w:pPr>
-              <w:spacing w:line="0" w:lineRule="atLeast"/>
-              <w:rPr>
-                <w:b/>
-                <w:bCs/>
-                <w:sz w:val="2"/>
-                <w:szCs w:val="2"/>
-              </w:rPr>
-            </w:pPr>
-          </w:p>
-        </w:tc>
-        <w:tc>
-          <w:tcPr>
-            <w:tcW w:w="464" w:type="dxa"/>
-            <w:shd w:val="clear" w:color="auto" w:fill="auto"/>
-          </w:tcPr>
-          <w:p>
-            <w:pPr>
-              <w:spacing w:line="0" w:lineRule="atLeast"/>
-              <w:rPr>
-                <w:b/>
-                <w:bCs/>
-                <w:sz w:val="2"/>
-                <w:szCs w:val="2"/>
-              </w:rPr>
-            </w:pPr>
-          </w:p>
-        </w:tc>
-        <w:tc>
-          <w:tcPr>
-            <w:tcW w:w="464" w:type="dxa"/>
-            <w:shd w:val="clear" w:color="auto" w:fill="auto"/>
-          </w:tcPr>
-          <w:p>
-            <w:pPr>
-              <w:spacing w:line="0" w:lineRule="atLeast"/>
-              <w:rPr>
-                <w:b/>
-                <w:bCs/>
-                <w:sz w:val="2"/>
-                <w:szCs w:val="2"/>
-              </w:rPr>
-            </w:pPr>
-          </w:p>
-        </w:tc>
-        <w:tc>
-          <w:tcPr>
-            <w:tcW w:w="464" w:type="dxa"/>
-            <w:shd w:val="clear" w:color="auto" w:fill="auto"/>
-          </w:tcPr>
-          <w:p>
-            <w:pPr>
-              <w:spacing w:line="0" w:lineRule="atLeast"/>
-              <w:rPr>
-                <w:b/>
-                <w:bCs/>
-                <w:sz w:val="2"/>
-                <w:szCs w:val="2"/>
-              </w:rPr>
-            </w:pPr>
-          </w:p>
-        </w:tc>
-        <w:tc>
-          <w:tcPr>
-            <w:tcW w:w="464" w:type="dxa"/>
-            <w:shd w:val="clear" w:color="auto" w:fill="auto"/>
-          </w:tcPr>
-          <w:p>
-            <w:pPr>
-              <w:spacing w:line="0" w:lineRule="atLeast"/>
-              <w:rPr>
-                <w:b/>
-                <w:bCs/>
-                <w:sz w:val="2"/>
-                <w:szCs w:val="2"/>
-              </w:rPr>
-            </w:pPr>
-          </w:p>
-        </w:tc>
-        <w:tc>
-          <w:tcPr>
-            <w:tcW w:w="464" w:type="dxa"/>
-          </w:tcPr>
-          <w:p>
-            <w:pPr>
-              <w:spacing w:line="0" w:lineRule="atLeast"/>
-              <w:rPr>
-                <w:b/>
-                <w:bCs/>
-                <w:sz w:val="2"/>
-                <w:szCs w:val="2"/>
-              </w:rPr>
-            </w:pPr>
-          </w:p>
-        </w:tc>
-      </w:tr>
-      <w:tr>
-        <w:trPr>
-          <w:trHeight w:val="183"/>
-          <w:jc w:val="center"/>
-        </w:trPr>
-        <w:tc>
-          <w:tcPr>
-            <w:tcW w:w="3533" w:type="dxa"/>
-          </w:tcPr>
-          <w:p>
-            <w:pPr>
-              <w:spacing w:line="0" w:lineRule="atLeast"/>
-            </w:pPr>
-          </w:p>
-        </w:tc>
-        <w:tc>
-          <w:tcPr>
-            <w:tcW w:w="464" w:type="dxa"/>
-          </w:tcPr>
-          <w:p>
-            <w:pPr>
-              <w:spacing w:line="0" w:lineRule="atLeast"/>
-              <w:rPr>
-                <w:b/>
-                <w:bCs/>
-                <w:sz w:val="2"/>
-                <w:szCs w:val="2"/>
-              </w:rPr>
-            </w:pPr>
-          </w:p>
-        </w:tc>
-        <w:tc>
-          <w:tcPr>
-            <w:tcW w:w="464" w:type="dxa"/>
-          </w:tcPr>
-          <w:p>
-            <w:pPr>
-              <w:spacing w:line="0" w:lineRule="atLeast"/>
-              <w:rPr>
-                <w:b/>
-                <w:bCs/>
-                <w:sz w:val="2"/>
-                <w:szCs w:val="2"/>
-              </w:rPr>
-            </w:pPr>
-          </w:p>
-        </w:tc>
-        <w:tc>
-          <w:tcPr>
-            <w:tcW w:w="464" w:type="dxa"/>
-          </w:tcPr>
-          <w:p>
-            <w:pPr>
-              <w:spacing w:line="0" w:lineRule="atLeast"/>
-              <w:rPr>
-                <w:b/>
-                <w:bCs/>
-                <w:sz w:val="2"/>
-                <w:szCs w:val="2"/>
-              </w:rPr>
-            </w:pPr>
-          </w:p>
-        </w:tc>
-        <w:tc>
-          <w:tcPr>
-            <w:tcW w:w="464" w:type="dxa"/>
-          </w:tcPr>
-          <w:p>
-            <w:pPr>
-              <w:spacing w:line="0" w:lineRule="atLeast"/>
-              <w:rPr>
-                <w:b/>
-                <w:bCs/>
-                <w:sz w:val="2"/>
-                <w:szCs w:val="2"/>
-              </w:rPr>
-            </w:pPr>
-          </w:p>
-        </w:tc>
-        <w:tc>
-          <w:tcPr>
-            <w:tcW w:w="464" w:type="dxa"/>
-            <w:shd w:val="clear" w:color="auto" w:fill="auto"/>
-          </w:tcPr>
-          <w:p>
-            <w:pPr>
-              <w:spacing w:line="0" w:lineRule="atLeast"/>
-              <w:rPr>
-                <w:b/>
-                <w:bCs/>
-                <w:sz w:val="2"/>
-                <w:szCs w:val="2"/>
-              </w:rPr>
-            </w:pPr>
-          </w:p>
-        </w:tc>
-        <w:tc>
-          <w:tcPr>
-            <w:tcW w:w="464" w:type="dxa"/>
-            <w:shd w:val="clear" w:color="auto" w:fill="auto"/>
-          </w:tcPr>
-          <w:p>
-            <w:pPr>
-              <w:spacing w:line="0" w:lineRule="atLeast"/>
-              <w:rPr>
-                <w:b/>
-                <w:bCs/>
-                <w:sz w:val="2"/>
-                <w:szCs w:val="2"/>
-              </w:rPr>
-            </w:pPr>
-          </w:p>
-        </w:tc>
-        <w:tc>
-          <w:tcPr>
-            <w:tcW w:w="464" w:type="dxa"/>
-            <w:shd w:val="clear" w:color="auto" w:fill="auto"/>
-          </w:tcPr>
-          <w:p>
-            <w:pPr>
-              <w:spacing w:line="0" w:lineRule="atLeast"/>
-              <w:rPr>
-                <w:b/>
-                <w:bCs/>
-                <w:sz w:val="2"/>
-                <w:szCs w:val="2"/>
-              </w:rPr>
-            </w:pPr>
-          </w:p>
-        </w:tc>
-        <w:tc>
-          <w:tcPr>
-            <w:tcW w:w="464" w:type="dxa"/>
-            <w:shd w:val="clear" w:color="auto" w:fill="auto"/>
-          </w:tcPr>
-          <w:p>
-            <w:pPr>
-              <w:spacing w:line="0" w:lineRule="atLeast"/>
-              <w:rPr>
-                <w:b/>
-                <w:bCs/>
-                <w:sz w:val="2"/>
-                <w:szCs w:val="2"/>
-              </w:rPr>
-            </w:pPr>
-          </w:p>
-        </w:tc>
-        <w:tc>
-          <w:tcPr>
-            <w:tcW w:w="464" w:type="dxa"/>
-          </w:tcPr>
-          <w:p>
-            <w:pPr>
-              <w:spacing w:line="0" w:lineRule="atLeast"/>
-              <w:rPr>
-                <w:b/>
-                <w:bCs/>
-                <w:sz w:val="2"/>
-                <w:szCs w:val="2"/>
+                <w:rFonts w:ascii="나눔스퀘어 네오 Regular" w:eastAsia="나눔스퀘어 네오 Regular" w:hAnsi="나눔스퀘어 네오 Regular"/>
+                <w:b/>
+                <w:bCs/>
+                <w:sz w:val="26"/>
+                <w:szCs w:val="26"/>
+              </w:rPr>
+            </w:pPr>
+          </w:p>
+        </w:tc>
+        <w:tc>
+          <w:tcPr>
+            <w:tcW w:w="464" w:type="dxa"/>
+            <w:shd w:val="clear" w:color="auto" w:fill="75716D" w:themeFill="background2" w:themeFillShade="80"/>
+          </w:tcPr>
+          <w:p>
+            <w:pPr>
+              <w:spacing w:line="0" w:lineRule="atLeast"/>
+              <w:rPr>
+                <w:rFonts w:ascii="나눔스퀘어 네오 Regular" w:eastAsia="나눔스퀘어 네오 Regular" w:hAnsi="나눔스퀘어 네오 Regular"/>
+                <w:b/>
+                <w:bCs/>
+                <w:sz w:val="26"/>
+                <w:szCs w:val="26"/>
+              </w:rPr>
+            </w:pPr>
+          </w:p>
+        </w:tc>
+        <w:tc>
+          <w:tcPr>
+            <w:tcW w:w="464" w:type="dxa"/>
+            <w:shd w:val="clear" w:color="auto" w:fill="75716D" w:themeFill="background2" w:themeFillShade="80"/>
+          </w:tcPr>
+          <w:p>
+            <w:pPr>
+              <w:spacing w:line="0" w:lineRule="atLeast"/>
+              <w:rPr>
+                <w:rFonts w:ascii="나눔스퀘어 네오 Regular" w:eastAsia="나눔스퀘어 네오 Regular" w:hAnsi="나눔스퀘어 네오 Regular"/>
+                <w:b/>
+                <w:bCs/>
+                <w:sz w:val="26"/>
+                <w:szCs w:val="26"/>
               </w:rPr>
             </w:pPr>
           </w:p>
@@ -7036,84 +5470,102 @@
           <w:p>
             <w:pPr>
               <w:spacing w:line="0" w:lineRule="atLeast"/>
-            </w:pPr>
-            <w:r>
-              <w:rPr>
-                <w:rFonts w:hint="eastAsia"/>
+              <w:rPr>
+                <w:rFonts w:ascii="나눔스퀘어 네오 Regular" w:eastAsia="나눔스퀘어 네오 Regular" w:hAnsi="나눔스퀘어 네오 Regular"/>
+                <w:sz w:val="26"/>
+                <w:szCs w:val="26"/>
+              </w:rPr>
+            </w:pPr>
+            <w:r>
+              <w:rPr>
+                <w:rFonts w:ascii="나눔스퀘어 네오 Regular" w:eastAsia="나눔스퀘어 네오 Regular" w:hAnsi="나눔스퀘어 네오 Regular" w:hint="eastAsia"/>
+                <w:sz w:val="26"/>
+                <w:szCs w:val="26"/>
               </w:rPr>
               <w:t xml:space="preserve">화면 </w:t>
             </w:r>
             <w:r>
+              <w:rPr>
+                <w:rFonts w:ascii="나눔스퀘어 네오 Regular" w:eastAsia="나눔스퀘어 네오 Regular" w:hAnsi="나눔스퀘어 네오 Regular"/>
+                <w:sz w:val="26"/>
+                <w:szCs w:val="26"/>
+              </w:rPr>
               <w:t xml:space="preserve">UI </w:t>
             </w:r>
             <w:r>
               <w:rPr>
-                <w:rFonts w:hint="eastAsia"/>
-              </w:rPr>
-              <w:t>디자인</w:t>
-            </w:r>
-          </w:p>
-        </w:tc>
-        <w:tc>
-          <w:tcPr>
-            <w:tcW w:w="464" w:type="dxa"/>
-          </w:tcPr>
-          <w:p>
-            <w:pPr>
-              <w:spacing w:line="0" w:lineRule="atLeast"/>
-              <w:rPr>
-                <w:b/>
-                <w:bCs/>
-                <w:sz w:val="2"/>
-                <w:szCs w:val="2"/>
-              </w:rPr>
-            </w:pPr>
-          </w:p>
-        </w:tc>
-        <w:tc>
-          <w:tcPr>
-            <w:tcW w:w="464" w:type="dxa"/>
-          </w:tcPr>
-          <w:p>
-            <w:pPr>
-              <w:spacing w:line="0" w:lineRule="atLeast"/>
-              <w:rPr>
-                <w:b/>
-                <w:bCs/>
-                <w:sz w:val="2"/>
-                <w:szCs w:val="2"/>
-              </w:rPr>
-            </w:pPr>
-          </w:p>
-        </w:tc>
-        <w:tc>
-          <w:tcPr>
-            <w:tcW w:w="464" w:type="dxa"/>
-          </w:tcPr>
-          <w:p>
-            <w:pPr>
-              <w:spacing w:line="0" w:lineRule="atLeast"/>
-              <w:rPr>
-                <w:b/>
-                <w:bCs/>
-                <w:sz w:val="2"/>
-                <w:szCs w:val="2"/>
-              </w:rPr>
-            </w:pPr>
-          </w:p>
-        </w:tc>
-        <w:tc>
-          <w:tcPr>
-            <w:tcW w:w="464" w:type="dxa"/>
-          </w:tcPr>
-          <w:p>
-            <w:pPr>
-              <w:spacing w:line="0" w:lineRule="atLeast"/>
-              <w:rPr>
-                <w:b/>
-                <w:bCs/>
-                <w:sz w:val="2"/>
-                <w:szCs w:val="2"/>
+                <w:rFonts w:ascii="나눔스퀘어 네오 Regular" w:eastAsia="나눔스퀘어 네오 Regular" w:hAnsi="나눔스퀘어 네오 Regular" w:hint="eastAsia"/>
+                <w:sz w:val="26"/>
+                <w:szCs w:val="26"/>
+              </w:rPr>
+              <w:t>이미지 제작</w:t>
+            </w:r>
+          </w:p>
+        </w:tc>
+        <w:tc>
+          <w:tcPr>
+            <w:tcW w:w="464" w:type="dxa"/>
+          </w:tcPr>
+          <w:p>
+            <w:pPr>
+              <w:spacing w:line="0" w:lineRule="atLeast"/>
+              <w:rPr>
+                <w:rFonts w:ascii="나눔스퀘어 네오 Regular" w:eastAsia="나눔스퀘어 네오 Regular" w:hAnsi="나눔스퀘어 네오 Regular"/>
+                <w:b/>
+                <w:bCs/>
+                <w:sz w:val="26"/>
+                <w:szCs w:val="26"/>
+              </w:rPr>
+            </w:pPr>
+          </w:p>
+        </w:tc>
+        <w:tc>
+          <w:tcPr>
+            <w:tcW w:w="464" w:type="dxa"/>
+          </w:tcPr>
+          <w:p>
+            <w:pPr>
+              <w:spacing w:line="0" w:lineRule="atLeast"/>
+              <w:rPr>
+                <w:rFonts w:ascii="나눔스퀘어 네오 Regular" w:eastAsia="나눔스퀘어 네오 Regular" w:hAnsi="나눔스퀘어 네오 Regular"/>
+                <w:b/>
+                <w:bCs/>
+                <w:sz w:val="26"/>
+                <w:szCs w:val="26"/>
+              </w:rPr>
+            </w:pPr>
+          </w:p>
+        </w:tc>
+        <w:tc>
+          <w:tcPr>
+            <w:tcW w:w="464" w:type="dxa"/>
+          </w:tcPr>
+          <w:p>
+            <w:pPr>
+              <w:spacing w:line="0" w:lineRule="atLeast"/>
+              <w:rPr>
+                <w:rFonts w:ascii="나눔스퀘어 네오 Regular" w:eastAsia="나눔스퀘어 네오 Regular" w:hAnsi="나눔스퀘어 네오 Regular"/>
+                <w:b/>
+                <w:bCs/>
+                <w:sz w:val="26"/>
+                <w:szCs w:val="26"/>
+              </w:rPr>
+            </w:pPr>
+          </w:p>
+        </w:tc>
+        <w:tc>
+          <w:tcPr>
+            <w:tcW w:w="464" w:type="dxa"/>
+          </w:tcPr>
+          <w:p>
+            <w:pPr>
+              <w:spacing w:line="0" w:lineRule="atLeast"/>
+              <w:rPr>
+                <w:rFonts w:ascii="나눔스퀘어 네오 Regular" w:eastAsia="나눔스퀘어 네오 Regular" w:hAnsi="나눔스퀘어 네오 Regular"/>
+                <w:b/>
+                <w:bCs/>
+                <w:sz w:val="26"/>
+                <w:szCs w:val="26"/>
               </w:rPr>
             </w:pPr>
           </w:p>
@@ -7127,10 +5579,11 @@
             <w:pPr>
               <w:spacing w:line="0" w:lineRule="atLeast"/>
               <w:rPr>
-                <w:b/>
-                <w:bCs/>
-                <w:sz w:val="2"/>
-                <w:szCs w:val="2"/>
+                <w:rFonts w:ascii="나눔스퀘어 네오 Regular" w:eastAsia="나눔스퀘어 네오 Regular" w:hAnsi="나눔스퀘어 네오 Regular"/>
+                <w:b/>
+                <w:bCs/>
+                <w:sz w:val="26"/>
+                <w:szCs w:val="26"/>
               </w:rPr>
             </w:pPr>
           </w:p>
@@ -7144,10 +5597,11 @@
             <w:pPr>
               <w:spacing w:line="0" w:lineRule="atLeast"/>
               <w:rPr>
-                <w:b/>
-                <w:bCs/>
-                <w:sz w:val="2"/>
-                <w:szCs w:val="2"/>
+                <w:rFonts w:ascii="나눔스퀘어 네오 Regular" w:eastAsia="나눔스퀘어 네오 Regular" w:hAnsi="나눔스퀘어 네오 Regular"/>
+                <w:b/>
+                <w:bCs/>
+                <w:sz w:val="26"/>
+                <w:szCs w:val="26"/>
               </w:rPr>
             </w:pPr>
           </w:p>
@@ -7161,10 +5615,11 @@
             <w:pPr>
               <w:spacing w:line="0" w:lineRule="atLeast"/>
               <w:rPr>
-                <w:b/>
-                <w:bCs/>
-                <w:sz w:val="2"/>
-                <w:szCs w:val="2"/>
+                <w:rFonts w:ascii="나눔스퀘어 네오 Regular" w:eastAsia="나눔스퀘어 네오 Regular" w:hAnsi="나눔스퀘어 네오 Regular"/>
+                <w:b/>
+                <w:bCs/>
+                <w:sz w:val="26"/>
+                <w:szCs w:val="26"/>
               </w:rPr>
             </w:pPr>
           </w:p>
@@ -7178,26 +5633,29 @@
             <w:pPr>
               <w:spacing w:line="0" w:lineRule="atLeast"/>
               <w:rPr>
-                <w:b/>
-                <w:bCs/>
-                <w:sz w:val="2"/>
-                <w:szCs w:val="2"/>
-              </w:rPr>
-            </w:pPr>
-          </w:p>
-        </w:tc>
-        <w:tc>
-          <w:tcPr>
-            <w:tcW w:w="464" w:type="dxa"/>
-          </w:tcPr>
-          <w:p>
-            <w:pPr>
-              <w:spacing w:line="0" w:lineRule="atLeast"/>
-              <w:rPr>
-                <w:b/>
-                <w:bCs/>
-                <w:sz w:val="2"/>
-                <w:szCs w:val="2"/>
+                <w:rFonts w:ascii="나눔스퀘어 네오 Regular" w:eastAsia="나눔스퀘어 네오 Regular" w:hAnsi="나눔스퀘어 네오 Regular"/>
+                <w:b/>
+                <w:bCs/>
+                <w:sz w:val="26"/>
+                <w:szCs w:val="26"/>
+              </w:rPr>
+            </w:pPr>
+          </w:p>
+        </w:tc>
+        <w:tc>
+          <w:tcPr>
+            <w:tcW w:w="464" w:type="dxa"/>
+            <w:shd w:val="clear" w:color="auto" w:fill="38352D" w:themeFill="text2" w:themeFillShade="BF"/>
+          </w:tcPr>
+          <w:p>
+            <w:pPr>
+              <w:spacing w:line="0" w:lineRule="atLeast"/>
+              <w:rPr>
+                <w:rFonts w:ascii="나눔스퀘어 네오 Regular" w:eastAsia="나눔스퀘어 네오 Regular" w:hAnsi="나눔스퀘어 네오 Regular"/>
+                <w:b/>
+                <w:bCs/>
+                <w:sz w:val="26"/>
+                <w:szCs w:val="26"/>
               </w:rPr>
             </w:pPr>
           </w:p>
@@ -7215,189 +5673,17 @@
           <w:p>
             <w:pPr>
               <w:spacing w:line="0" w:lineRule="atLeast"/>
-            </w:pPr>
-            <w:r>
-              <w:rPr>
-                <w:rFonts w:hint="eastAsia"/>
-              </w:rPr>
-              <w:t xml:space="preserve">화면 </w:t>
-            </w:r>
-            <w:r>
-              <w:t xml:space="preserve">UI </w:t>
-            </w:r>
-            <w:r>
-              <w:rPr>
-                <w:rFonts w:hint="eastAsia"/>
-              </w:rPr>
-              <w:t>이미지 제작</w:t>
-            </w:r>
-          </w:p>
-        </w:tc>
-        <w:tc>
-          <w:tcPr>
-            <w:tcW w:w="464" w:type="dxa"/>
-          </w:tcPr>
-          <w:p>
-            <w:pPr>
-              <w:spacing w:line="0" w:lineRule="atLeast"/>
-              <w:rPr>
-                <w:b/>
-                <w:bCs/>
-                <w:sz w:val="2"/>
-                <w:szCs w:val="2"/>
-              </w:rPr>
-            </w:pPr>
-          </w:p>
-        </w:tc>
-        <w:tc>
-          <w:tcPr>
-            <w:tcW w:w="464" w:type="dxa"/>
-          </w:tcPr>
-          <w:p>
-            <w:pPr>
-              <w:spacing w:line="0" w:lineRule="atLeast"/>
-              <w:rPr>
-                <w:b/>
-                <w:bCs/>
-                <w:sz w:val="2"/>
-                <w:szCs w:val="2"/>
-              </w:rPr>
-            </w:pPr>
-          </w:p>
-        </w:tc>
-        <w:tc>
-          <w:tcPr>
-            <w:tcW w:w="464" w:type="dxa"/>
-          </w:tcPr>
-          <w:p>
-            <w:pPr>
-              <w:spacing w:line="0" w:lineRule="atLeast"/>
-              <w:rPr>
-                <w:b/>
-                <w:bCs/>
-                <w:sz w:val="2"/>
-                <w:szCs w:val="2"/>
-              </w:rPr>
-            </w:pPr>
-          </w:p>
-        </w:tc>
-        <w:tc>
-          <w:tcPr>
-            <w:tcW w:w="464" w:type="dxa"/>
-          </w:tcPr>
-          <w:p>
-            <w:pPr>
-              <w:spacing w:line="0" w:lineRule="atLeast"/>
-              <w:rPr>
-                <w:b/>
-                <w:bCs/>
-                <w:sz w:val="2"/>
-                <w:szCs w:val="2"/>
-              </w:rPr>
-            </w:pPr>
-          </w:p>
-        </w:tc>
-        <w:tc>
-          <w:tcPr>
-            <w:tcW w:w="464" w:type="dxa"/>
-            <w:shd w:val="clear" w:color="auto" w:fill="auto"/>
-          </w:tcPr>
-          <w:p>
-            <w:pPr>
-              <w:spacing w:line="0" w:lineRule="atLeast"/>
-              <w:rPr>
-                <w:b/>
-                <w:bCs/>
-                <w:sz w:val="2"/>
-                <w:szCs w:val="2"/>
-              </w:rPr>
-            </w:pPr>
-          </w:p>
-        </w:tc>
-        <w:tc>
-          <w:tcPr>
-            <w:tcW w:w="464" w:type="dxa"/>
-            <w:shd w:val="clear" w:color="auto" w:fill="auto"/>
-          </w:tcPr>
-          <w:p>
-            <w:pPr>
-              <w:spacing w:line="0" w:lineRule="atLeast"/>
-              <w:rPr>
-                <w:b/>
-                <w:bCs/>
-                <w:sz w:val="2"/>
-                <w:szCs w:val="2"/>
-              </w:rPr>
-            </w:pPr>
-          </w:p>
-        </w:tc>
-        <w:tc>
-          <w:tcPr>
-            <w:tcW w:w="464" w:type="dxa"/>
-            <w:shd w:val="clear" w:color="auto" w:fill="auto"/>
-          </w:tcPr>
-          <w:p>
-            <w:pPr>
-              <w:spacing w:line="0" w:lineRule="atLeast"/>
-              <w:rPr>
-                <w:b/>
-                <w:bCs/>
-                <w:sz w:val="2"/>
-                <w:szCs w:val="2"/>
-              </w:rPr>
-            </w:pPr>
-          </w:p>
-        </w:tc>
-        <w:tc>
-          <w:tcPr>
-            <w:tcW w:w="464" w:type="dxa"/>
-            <w:shd w:val="clear" w:color="auto" w:fill="auto"/>
-          </w:tcPr>
-          <w:p>
-            <w:pPr>
-              <w:spacing w:line="0" w:lineRule="atLeast"/>
-              <w:rPr>
-                <w:b/>
-                <w:bCs/>
-                <w:sz w:val="2"/>
-                <w:szCs w:val="2"/>
-              </w:rPr>
-            </w:pPr>
-          </w:p>
-        </w:tc>
-        <w:tc>
-          <w:tcPr>
-            <w:tcW w:w="464" w:type="dxa"/>
-          </w:tcPr>
-          <w:p>
-            <w:pPr>
-              <w:spacing w:line="0" w:lineRule="atLeast"/>
-              <w:rPr>
-                <w:b/>
-                <w:bCs/>
-                <w:sz w:val="2"/>
-                <w:szCs w:val="2"/>
-              </w:rPr>
-            </w:pPr>
-          </w:p>
-        </w:tc>
-      </w:tr>
-      <w:tr>
-        <w:trPr>
-          <w:trHeight w:val="148"/>
-          <w:jc w:val="center"/>
-        </w:trPr>
-        <w:tc>
-          <w:tcPr>
-            <w:tcW w:w="3533" w:type="dxa"/>
-          </w:tcPr>
-          <w:p>
-            <w:pPr>
-              <w:spacing w:line="0" w:lineRule="atLeast"/>
-            </w:pPr>
-            <w:r>
-              <w:rPr>
-                <w:rFonts w:hint="eastAsia"/>
+              <w:rPr>
+                <w:rFonts w:ascii="나눔스퀘어 네오 Regular" w:eastAsia="나눔스퀘어 네오 Regular" w:hAnsi="나눔스퀘어 네오 Regular"/>
+                <w:sz w:val="26"/>
+                <w:szCs w:val="26"/>
+              </w:rPr>
+            </w:pPr>
+            <w:r>
+              <w:rPr>
+                <w:rFonts w:ascii="나눔스퀘어 네오 Regular" w:eastAsia="나눔스퀘어 네오 Regular" w:hAnsi="나눔스퀘어 네오 Regular" w:hint="eastAsia"/>
+                <w:sz w:val="26"/>
+                <w:szCs w:val="26"/>
               </w:rPr>
               <w:t xml:space="preserve">프로그램 버그 수정 </w:t>
             </w:r>
@@ -7411,476 +5697,149 @@
             <w:pPr>
               <w:spacing w:line="0" w:lineRule="atLeast"/>
               <w:rPr>
-                <w:b/>
-                <w:bCs/>
-                <w:sz w:val="2"/>
-                <w:szCs w:val="2"/>
-              </w:rPr>
-            </w:pPr>
-          </w:p>
-        </w:tc>
-        <w:tc>
-          <w:tcPr>
-            <w:tcW w:w="464" w:type="dxa"/>
-          </w:tcPr>
-          <w:p>
-            <w:pPr>
-              <w:spacing w:line="0" w:lineRule="atLeast"/>
-              <w:rPr>
-                <w:b/>
-                <w:bCs/>
-                <w:sz w:val="2"/>
-                <w:szCs w:val="2"/>
-              </w:rPr>
-            </w:pPr>
-          </w:p>
-        </w:tc>
-        <w:tc>
-          <w:tcPr>
-            <w:tcW w:w="464" w:type="dxa"/>
-          </w:tcPr>
-          <w:p>
-            <w:pPr>
-              <w:spacing w:line="0" w:lineRule="atLeast"/>
-              <w:rPr>
-                <w:b/>
-                <w:bCs/>
-                <w:sz w:val="2"/>
-                <w:szCs w:val="2"/>
-              </w:rPr>
-            </w:pPr>
-          </w:p>
-        </w:tc>
-        <w:tc>
-          <w:tcPr>
-            <w:tcW w:w="464" w:type="dxa"/>
-          </w:tcPr>
-          <w:p>
-            <w:pPr>
-              <w:spacing w:line="0" w:lineRule="atLeast"/>
-              <w:rPr>
-                <w:b/>
-                <w:bCs/>
-                <w:sz w:val="2"/>
-                <w:szCs w:val="2"/>
-              </w:rPr>
-            </w:pPr>
-          </w:p>
-        </w:tc>
-        <w:tc>
-          <w:tcPr>
-            <w:tcW w:w="464" w:type="dxa"/>
-          </w:tcPr>
-          <w:p>
-            <w:pPr>
-              <w:spacing w:line="0" w:lineRule="atLeast"/>
-              <w:rPr>
-                <w:b/>
-                <w:bCs/>
-                <w:sz w:val="2"/>
-                <w:szCs w:val="2"/>
-              </w:rPr>
-            </w:pPr>
-          </w:p>
-        </w:tc>
-        <w:tc>
-          <w:tcPr>
-            <w:tcW w:w="464" w:type="dxa"/>
-          </w:tcPr>
-          <w:p>
-            <w:pPr>
-              <w:spacing w:line="0" w:lineRule="atLeast"/>
-              <w:rPr>
-                <w:b/>
-                <w:bCs/>
-                <w:sz w:val="2"/>
-                <w:szCs w:val="2"/>
-              </w:rPr>
-            </w:pPr>
-          </w:p>
-        </w:tc>
-        <w:tc>
-          <w:tcPr>
-            <w:tcW w:w="464" w:type="dxa"/>
-          </w:tcPr>
-          <w:p>
-            <w:pPr>
-              <w:spacing w:line="0" w:lineRule="atLeast"/>
-              <w:rPr>
-                <w:b/>
-                <w:bCs/>
-                <w:sz w:val="2"/>
-                <w:szCs w:val="2"/>
-              </w:rPr>
-            </w:pPr>
-          </w:p>
-        </w:tc>
-        <w:tc>
-          <w:tcPr>
-            <w:tcW w:w="464" w:type="dxa"/>
-            <w:shd w:val="clear" w:color="auto" w:fill="BFBFBF"/>
-          </w:tcPr>
-          <w:p>
-            <w:pPr>
-              <w:spacing w:line="0" w:lineRule="atLeast"/>
-              <w:rPr>
-                <w:b/>
-                <w:bCs/>
-                <w:sz w:val="2"/>
-                <w:szCs w:val="2"/>
-              </w:rPr>
-            </w:pPr>
-          </w:p>
-        </w:tc>
-        <w:tc>
-          <w:tcPr>
-            <w:tcW w:w="464" w:type="dxa"/>
-          </w:tcPr>
-          <w:p>
-            <w:pPr>
-              <w:spacing w:line="0" w:lineRule="atLeast"/>
-              <w:rPr>
-                <w:b/>
-                <w:bCs/>
-                <w:sz w:val="2"/>
-                <w:szCs w:val="2"/>
-              </w:rPr>
-            </w:pPr>
-          </w:p>
-        </w:tc>
-      </w:tr>
-      <w:tr>
-        <w:trPr>
-          <w:trHeight w:val="148"/>
-          <w:jc w:val="center"/>
-        </w:trPr>
-        <w:tc>
-          <w:tcPr>
-            <w:tcW w:w="3533" w:type="dxa"/>
-          </w:tcPr>
-          <w:p>
-            <w:pPr>
-              <w:spacing w:line="0" w:lineRule="atLeast"/>
-            </w:pPr>
-            <w:r>
-              <w:rPr>
-                <w:rFonts w:hint="eastAsia"/>
-              </w:rPr>
-              <w:t>프로그램 버그 수정 및 마무리</w:t>
-            </w:r>
-          </w:p>
-        </w:tc>
-        <w:tc>
-          <w:tcPr>
-            <w:tcW w:w="464" w:type="dxa"/>
-          </w:tcPr>
-          <w:p>
-            <w:pPr>
-              <w:spacing w:line="0" w:lineRule="atLeast"/>
-              <w:rPr>
-                <w:b/>
-                <w:bCs/>
-                <w:sz w:val="2"/>
-                <w:szCs w:val="2"/>
-              </w:rPr>
-            </w:pPr>
-          </w:p>
-        </w:tc>
-        <w:tc>
-          <w:tcPr>
-            <w:tcW w:w="464" w:type="dxa"/>
-          </w:tcPr>
-          <w:p>
-            <w:pPr>
-              <w:spacing w:line="0" w:lineRule="atLeast"/>
-              <w:rPr>
-                <w:b/>
-                <w:bCs/>
-                <w:sz w:val="2"/>
-                <w:szCs w:val="2"/>
-              </w:rPr>
-            </w:pPr>
-          </w:p>
-        </w:tc>
-        <w:tc>
-          <w:tcPr>
-            <w:tcW w:w="464" w:type="dxa"/>
-          </w:tcPr>
-          <w:p>
-            <w:pPr>
-              <w:spacing w:line="0" w:lineRule="atLeast"/>
-              <w:rPr>
-                <w:b/>
-                <w:bCs/>
-                <w:sz w:val="2"/>
-                <w:szCs w:val="2"/>
-              </w:rPr>
-            </w:pPr>
-          </w:p>
-        </w:tc>
-        <w:tc>
-          <w:tcPr>
-            <w:tcW w:w="464" w:type="dxa"/>
-          </w:tcPr>
-          <w:p>
-            <w:pPr>
-              <w:spacing w:line="0" w:lineRule="atLeast"/>
-              <w:rPr>
-                <w:b/>
-                <w:bCs/>
-                <w:sz w:val="2"/>
-                <w:szCs w:val="2"/>
-              </w:rPr>
-            </w:pPr>
-          </w:p>
-        </w:tc>
-        <w:tc>
-          <w:tcPr>
-            <w:tcW w:w="464" w:type="dxa"/>
-          </w:tcPr>
-          <w:p>
-            <w:pPr>
-              <w:spacing w:line="0" w:lineRule="atLeast"/>
-              <w:rPr>
-                <w:b/>
-                <w:bCs/>
-                <w:sz w:val="2"/>
-                <w:szCs w:val="2"/>
-              </w:rPr>
-            </w:pPr>
-          </w:p>
-        </w:tc>
-        <w:tc>
-          <w:tcPr>
-            <w:tcW w:w="464" w:type="dxa"/>
-          </w:tcPr>
-          <w:p>
-            <w:pPr>
-              <w:spacing w:line="0" w:lineRule="atLeast"/>
-              <w:rPr>
-                <w:b/>
-                <w:bCs/>
-                <w:sz w:val="2"/>
-                <w:szCs w:val="2"/>
-              </w:rPr>
-            </w:pPr>
-          </w:p>
-        </w:tc>
-        <w:tc>
-          <w:tcPr>
-            <w:tcW w:w="464" w:type="dxa"/>
-          </w:tcPr>
-          <w:p>
-            <w:pPr>
-              <w:spacing w:line="0" w:lineRule="atLeast"/>
-              <w:rPr>
-                <w:b/>
-                <w:bCs/>
-                <w:sz w:val="2"/>
-                <w:szCs w:val="2"/>
-              </w:rPr>
-            </w:pPr>
-          </w:p>
-        </w:tc>
-        <w:tc>
-          <w:tcPr>
-            <w:tcW w:w="464" w:type="dxa"/>
-          </w:tcPr>
-          <w:p>
-            <w:pPr>
-              <w:spacing w:line="0" w:lineRule="atLeast"/>
-              <w:rPr>
-                <w:b/>
-                <w:bCs/>
-                <w:sz w:val="2"/>
-                <w:szCs w:val="2"/>
-              </w:rPr>
-            </w:pPr>
-          </w:p>
-        </w:tc>
-        <w:tc>
-          <w:tcPr>
-            <w:tcW w:w="464" w:type="dxa"/>
-            <w:shd w:val="clear" w:color="auto" w:fill="D9D9D9"/>
-          </w:tcPr>
-          <w:p>
-            <w:pPr>
-              <w:spacing w:line="0" w:lineRule="atLeast"/>
-              <w:rPr>
-                <w:b/>
-                <w:bCs/>
-                <w:sz w:val="2"/>
-                <w:szCs w:val="2"/>
-              </w:rPr>
-            </w:pPr>
-          </w:p>
-        </w:tc>
-      </w:tr>
-      <w:tr>
-        <w:trPr>
-          <w:trHeight w:val="148"/>
-          <w:jc w:val="center"/>
-        </w:trPr>
-        <w:tc>
-          <w:tcPr>
-            <w:tcW w:w="3533" w:type="dxa"/>
-          </w:tcPr>
-          <w:p>
-            <w:pPr>
-              <w:spacing w:line="0" w:lineRule="atLeast"/>
-            </w:pPr>
-            <w:r>
-              <w:rPr>
-                <w:rFonts w:hint="eastAsia"/>
-              </w:rPr>
-              <w:t>학술제</w:t>
-            </w:r>
-            <w:r>
-              <w:t xml:space="preserve"> 준비 및 참여</w:t>
-            </w:r>
-          </w:p>
-        </w:tc>
-        <w:tc>
-          <w:tcPr>
-            <w:tcW w:w="464" w:type="dxa"/>
-          </w:tcPr>
-          <w:p>
-            <w:pPr>
-              <w:spacing w:line="0" w:lineRule="atLeast"/>
-              <w:rPr>
-                <w:b/>
-                <w:bCs/>
-                <w:sz w:val="2"/>
-                <w:szCs w:val="2"/>
-              </w:rPr>
-            </w:pPr>
-          </w:p>
-        </w:tc>
-        <w:tc>
-          <w:tcPr>
-            <w:tcW w:w="464" w:type="dxa"/>
-          </w:tcPr>
-          <w:p>
-            <w:pPr>
-              <w:spacing w:line="0" w:lineRule="atLeast"/>
-              <w:rPr>
-                <w:b/>
-                <w:bCs/>
-                <w:sz w:val="2"/>
-                <w:szCs w:val="2"/>
-              </w:rPr>
-            </w:pPr>
-          </w:p>
-        </w:tc>
-        <w:tc>
-          <w:tcPr>
-            <w:tcW w:w="464" w:type="dxa"/>
-          </w:tcPr>
-          <w:p>
-            <w:pPr>
-              <w:spacing w:line="0" w:lineRule="atLeast"/>
-              <w:rPr>
-                <w:b/>
-                <w:bCs/>
-                <w:sz w:val="2"/>
-                <w:szCs w:val="2"/>
-              </w:rPr>
-            </w:pPr>
-          </w:p>
-        </w:tc>
-        <w:tc>
-          <w:tcPr>
-            <w:tcW w:w="464" w:type="dxa"/>
-          </w:tcPr>
-          <w:p>
-            <w:pPr>
-              <w:spacing w:line="0" w:lineRule="atLeast"/>
-              <w:rPr>
-                <w:b/>
-                <w:bCs/>
-                <w:sz w:val="2"/>
-                <w:szCs w:val="2"/>
-              </w:rPr>
-            </w:pPr>
-          </w:p>
-        </w:tc>
-        <w:tc>
-          <w:tcPr>
-            <w:tcW w:w="464" w:type="dxa"/>
-          </w:tcPr>
-          <w:p>
-            <w:pPr>
-              <w:spacing w:line="0" w:lineRule="atLeast"/>
-              <w:rPr>
-                <w:b/>
-                <w:bCs/>
-                <w:sz w:val="2"/>
-                <w:szCs w:val="2"/>
-              </w:rPr>
-            </w:pPr>
-          </w:p>
-        </w:tc>
-        <w:tc>
-          <w:tcPr>
-            <w:tcW w:w="464" w:type="dxa"/>
-          </w:tcPr>
-          <w:p>
-            <w:pPr>
-              <w:spacing w:line="0" w:lineRule="atLeast"/>
-              <w:rPr>
-                <w:b/>
-                <w:bCs/>
-                <w:sz w:val="2"/>
-                <w:szCs w:val="2"/>
-              </w:rPr>
-            </w:pPr>
-          </w:p>
-        </w:tc>
-        <w:tc>
-          <w:tcPr>
-            <w:tcW w:w="464" w:type="dxa"/>
-          </w:tcPr>
-          <w:p>
-            <w:pPr>
-              <w:spacing w:line="0" w:lineRule="atLeast"/>
-              <w:rPr>
-                <w:b/>
-                <w:bCs/>
-                <w:sz w:val="2"/>
-                <w:szCs w:val="2"/>
-              </w:rPr>
-            </w:pPr>
-          </w:p>
-        </w:tc>
-        <w:tc>
-          <w:tcPr>
-            <w:tcW w:w="464" w:type="dxa"/>
-          </w:tcPr>
-          <w:p>
-            <w:pPr>
-              <w:spacing w:line="0" w:lineRule="atLeast"/>
-              <w:rPr>
-                <w:b/>
-                <w:bCs/>
-                <w:sz w:val="2"/>
-                <w:szCs w:val="2"/>
-              </w:rPr>
-            </w:pPr>
-          </w:p>
-        </w:tc>
-        <w:tc>
-          <w:tcPr>
-            <w:tcW w:w="464" w:type="dxa"/>
-            <w:shd w:val="clear" w:color="auto" w:fill="D9D9D9"/>
-          </w:tcPr>
-          <w:p>
-            <w:pPr>
-              <w:spacing w:line="0" w:lineRule="atLeast"/>
-              <w:rPr>
-                <w:b/>
-                <w:bCs/>
-                <w:sz w:val="2"/>
-                <w:szCs w:val="2"/>
+                <w:rFonts w:ascii="나눔스퀘어 네오 Regular" w:eastAsia="나눔스퀘어 네오 Regular" w:hAnsi="나눔스퀘어 네오 Regular"/>
+                <w:b/>
+                <w:bCs/>
+                <w:sz w:val="26"/>
+                <w:szCs w:val="26"/>
+              </w:rPr>
+            </w:pPr>
+          </w:p>
+        </w:tc>
+        <w:tc>
+          <w:tcPr>
+            <w:tcW w:w="464" w:type="dxa"/>
+          </w:tcPr>
+          <w:p>
+            <w:pPr>
+              <w:spacing w:line="0" w:lineRule="atLeast"/>
+              <w:rPr>
+                <w:rFonts w:ascii="나눔스퀘어 네오 Regular" w:eastAsia="나눔스퀘어 네오 Regular" w:hAnsi="나눔스퀘어 네오 Regular"/>
+                <w:b/>
+                <w:bCs/>
+                <w:sz w:val="26"/>
+                <w:szCs w:val="26"/>
+              </w:rPr>
+            </w:pPr>
+          </w:p>
+        </w:tc>
+        <w:tc>
+          <w:tcPr>
+            <w:tcW w:w="464" w:type="dxa"/>
+          </w:tcPr>
+          <w:p>
+            <w:pPr>
+              <w:spacing w:line="0" w:lineRule="atLeast"/>
+              <w:rPr>
+                <w:rFonts w:ascii="나눔스퀘어 네오 Regular" w:eastAsia="나눔스퀘어 네오 Regular" w:hAnsi="나눔스퀘어 네오 Regular"/>
+                <w:b/>
+                <w:bCs/>
+                <w:sz w:val="26"/>
+                <w:szCs w:val="26"/>
+              </w:rPr>
+            </w:pPr>
+          </w:p>
+        </w:tc>
+        <w:tc>
+          <w:tcPr>
+            <w:tcW w:w="464" w:type="dxa"/>
+          </w:tcPr>
+          <w:p>
+            <w:pPr>
+              <w:spacing w:line="0" w:lineRule="atLeast"/>
+              <w:rPr>
+                <w:rFonts w:ascii="나눔스퀘어 네오 Regular" w:eastAsia="나눔스퀘어 네오 Regular" w:hAnsi="나눔스퀘어 네오 Regular"/>
+                <w:b/>
+                <w:bCs/>
+                <w:sz w:val="26"/>
+                <w:szCs w:val="26"/>
+              </w:rPr>
+            </w:pPr>
+          </w:p>
+        </w:tc>
+        <w:tc>
+          <w:tcPr>
+            <w:tcW w:w="464" w:type="dxa"/>
+          </w:tcPr>
+          <w:p>
+            <w:pPr>
+              <w:spacing w:line="0" w:lineRule="atLeast"/>
+              <w:rPr>
+                <w:rFonts w:ascii="나눔스퀘어 네오 Regular" w:eastAsia="나눔스퀘어 네오 Regular" w:hAnsi="나눔스퀘어 네오 Regular"/>
+                <w:b/>
+                <w:bCs/>
+                <w:sz w:val="26"/>
+                <w:szCs w:val="26"/>
+              </w:rPr>
+            </w:pPr>
+          </w:p>
+        </w:tc>
+        <w:tc>
+          <w:tcPr>
+            <w:tcW w:w="464" w:type="dxa"/>
+          </w:tcPr>
+          <w:p>
+            <w:pPr>
+              <w:spacing w:line="0" w:lineRule="atLeast"/>
+              <w:rPr>
+                <w:rFonts w:ascii="나눔스퀘어 네오 Regular" w:eastAsia="나눔스퀘어 네오 Regular" w:hAnsi="나눔스퀘어 네오 Regular"/>
+                <w:b/>
+                <w:bCs/>
+                <w:sz w:val="26"/>
+                <w:szCs w:val="26"/>
+              </w:rPr>
+            </w:pPr>
+          </w:p>
+        </w:tc>
+        <w:tc>
+          <w:tcPr>
+            <w:tcW w:w="464" w:type="dxa"/>
+          </w:tcPr>
+          <w:p>
+            <w:pPr>
+              <w:spacing w:line="0" w:lineRule="atLeast"/>
+              <w:rPr>
+                <w:rFonts w:ascii="나눔스퀘어 네오 Regular" w:eastAsia="나눔스퀘어 네오 Regular" w:hAnsi="나눔스퀘어 네오 Regular"/>
+                <w:b/>
+                <w:bCs/>
+                <w:sz w:val="26"/>
+                <w:szCs w:val="26"/>
+              </w:rPr>
+            </w:pPr>
+          </w:p>
+        </w:tc>
+        <w:tc>
+          <w:tcPr>
+            <w:tcW w:w="464" w:type="dxa"/>
+            <w:shd w:val="clear" w:color="auto" w:fill="38352D" w:themeFill="text2" w:themeFillShade="BF"/>
+          </w:tcPr>
+          <w:p>
+            <w:pPr>
+              <w:spacing w:line="0" w:lineRule="atLeast"/>
+              <w:rPr>
+                <w:rFonts w:ascii="나눔스퀘어 네오 Regular" w:eastAsia="나눔스퀘어 네오 Regular" w:hAnsi="나눔스퀘어 네오 Regular"/>
+                <w:b/>
+                <w:bCs/>
+                <w:sz w:val="26"/>
+                <w:szCs w:val="26"/>
+              </w:rPr>
+            </w:pPr>
+          </w:p>
+        </w:tc>
+        <w:tc>
+          <w:tcPr>
+            <w:tcW w:w="464" w:type="dxa"/>
+            <w:shd w:val="clear" w:color="auto" w:fill="38352D" w:themeFill="text2" w:themeFillShade="BF"/>
+          </w:tcPr>
+          <w:p>
+            <w:pPr>
+              <w:spacing w:line="0" w:lineRule="atLeast"/>
+              <w:rPr>
+                <w:rFonts w:ascii="나눔스퀘어 네오 Regular" w:eastAsia="나눔스퀘어 네오 Regular" w:hAnsi="나눔스퀘어 네오 Regular"/>
+                <w:b/>
+                <w:bCs/>
+                <w:sz w:val="26"/>
+                <w:szCs w:val="26"/>
               </w:rPr>
             </w:pPr>
           </w:p>
@@ -7891,6 +5850,9 @@
       <w:pPr>
         <w:spacing w:after="0" w:line="0" w:lineRule="atLeast"/>
         <w:rPr>
+          <w:rFonts w:ascii="나눔스퀘어 네오 Regular" w:eastAsia="나눔스퀘어 네오 Regular" w:hAnsi="나눔스퀘어 네오 Regular" w:hint="eastAsia"/>
+          <w:sz w:val="26"/>
+          <w:szCs w:val="26"/>
           <w:lang w:val="ko-KR"/>
         </w:rPr>
       </w:pPr>
@@ -7899,31 +5861,66 @@
       <w:pPr>
         <w:pStyle w:val="10"/>
         <w:rPr>
+          <w:rFonts w:ascii="나눔스퀘어 네오 Regular" w:eastAsia="나눔스퀘어 네오 Regular" w:hAnsi="나눔스퀘어 네오 Regular"/>
+          <w:sz w:val="26"/>
+          <w:szCs w:val="26"/>
           <w:lang w:val="ko-KR"/>
         </w:rPr>
       </w:pPr>
-      <w:r>
-        <w:rPr>
-          <w:rFonts w:hint="eastAsia"/>
+    </w:p>
+    <w:p>
+      <w:pPr>
+        <w:pStyle w:val="10"/>
+        <w:rPr>
+          <w:rFonts w:ascii="나눔스퀘어 네오 Regular" w:eastAsia="나눔스퀘어 네오 Regular" w:hAnsi="나눔스퀘어 네오 Regular"/>
+          <w:sz w:val="26"/>
+          <w:szCs w:val="26"/>
           <w:lang w:val="ko-KR"/>
         </w:rPr>
-        <w:t xml:space="preserve"> 비용 </w:t>
-      </w:r>
-      <w:r>
-        <w:rPr>
+      </w:pPr>
+    </w:p>
+    <w:p>
+      <w:pPr>
+        <w:pStyle w:val="10"/>
+        <w:rPr>
+          <w:rFonts w:ascii="나눔스퀘어 네오 Regular" w:eastAsia="나눔스퀘어 네오 Regular" w:hAnsi="나눔스퀘어 네오 Regular"/>
+          <w:sz w:val="40"/>
+          <w:szCs w:val="40"/>
           <w:lang w:val="ko-KR"/>
         </w:rPr>
+      </w:pPr>
+      <w:r>
+        <w:rPr>
+          <w:rFonts w:ascii="나눔스퀘어 네오 Regular" w:eastAsia="나눔스퀘어 네오 Regular" w:hAnsi="나눔스퀘어 네오 Regular" w:hint="eastAsia"/>
+          <w:sz w:val="40"/>
+          <w:szCs w:val="40"/>
+          <w:lang w:val="ko-KR"/>
+        </w:rPr>
+        <w:t xml:space="preserve">비용 </w:t>
+      </w:r>
+      <w:r>
+        <w:rPr>
+          <w:rFonts w:ascii="나눔스퀘어 네오 Regular" w:eastAsia="나눔스퀘어 네오 Regular" w:hAnsi="나눔스퀘어 네오 Regular"/>
+          <w:sz w:val="40"/>
+          <w:szCs w:val="40"/>
+          <w:lang w:val="ko-KR"/>
+        </w:rPr>
         <w:t xml:space="preserve">/ </w:t>
       </w:r>
       <w:r>
         <w:rPr>
-          <w:rFonts w:hint="eastAsia"/>
+          <w:rFonts w:ascii="나눔스퀘어 네오 Regular" w:eastAsia="나눔스퀘어 네오 Regular" w:hAnsi="나눔스퀘어 네오 Regular" w:hint="eastAsia"/>
+          <w:sz w:val="40"/>
+          <w:szCs w:val="40"/>
           <w:lang w:val="ko-KR"/>
         </w:rPr>
         <w:t>기대효과 분석</w:t>
       </w:r>
       <w:r>
         <w:rPr>
+          <w:rFonts w:ascii="나눔스퀘어 네오 Regular" w:eastAsia="나눔스퀘어 네오 Regular" w:hAnsi="나눔스퀘어 네오 Regular"/>
+          <w:sz w:val="40"/>
+          <w:szCs w:val="40"/>
           <w:lang w:val="ko-KR"/>
         </w:rPr>
         <w:t xml:space="preserve"> (Cost-Benefit Analysis)</w:t>
@@ -7934,118 +5931,178 @@
       <w:pPr>
         <w:spacing w:after="0"/>
         <w:rPr>
-          <w:sz w:val="22"/>
-          <w:szCs w:val="22"/>
+          <w:rFonts w:ascii="나눔스퀘어 네오 Regular" w:eastAsia="나눔스퀘어 네오 Regular" w:hAnsi="나눔스퀘어 네오 Regular"/>
+          <w:sz w:val="26"/>
+          <w:szCs w:val="26"/>
+        </w:rPr>
+      </w:pPr>
+      <w:r>
+        <w:rPr>
+          <w:rFonts w:ascii="나눔스퀘어 네오 Regular" w:eastAsia="나눔스퀘어 네오 Regular" w:hAnsi="나눔스퀘어 네오 Regular"/>
+          <w:sz w:val="26"/>
+          <w:szCs w:val="26"/>
           <w:lang w:val="ko-KR"/>
         </w:rPr>
-      </w:pPr>
-      <w:r>
-        <w:rPr>
+        <w:t xml:space="preserve">1. </w:t>
+      </w:r>
+      <w:r>
+        <w:rPr>
+          <w:rFonts w:ascii="나눔스퀘어 네오 Regular" w:eastAsia="나눔스퀘어 네오 Regular" w:hAnsi="나눔스퀘어 네오 Regular" w:hint="eastAsia"/>
+          <w:sz w:val="26"/>
+          <w:szCs w:val="26"/>
           <w:lang w:val="ko-KR"/>
         </w:rPr>
-        <w:t>1</w:t>
-      </w:r>
-      <w:r>
-        <w:rPr>
-          <w:sz w:val="22"/>
-          <w:szCs w:val="22"/>
-          <w:lang w:val="ko-KR"/>
-        </w:rPr>
-        <w:t>. 기능들을 사용하기 위해 여러 프로그램들을 띄우지 않아 화면 활용도가 높아짐.</w:t>
+        <w:t>3</w:t>
+      </w:r>
+      <w:r>
+        <w:rPr>
+          <w:rFonts w:ascii="나눔스퀘어 네오 Regular" w:eastAsia="나눔스퀘어 네오 Regular" w:hAnsi="나눔스퀘어 네오 Regular"/>
+          <w:sz w:val="26"/>
+          <w:szCs w:val="26"/>
+        </w:rPr>
+        <w:t>D Model</w:t>
+      </w:r>
+      <w:r>
+        <w:rPr>
+          <w:rFonts w:ascii="나눔스퀘어 네오 Regular" w:eastAsia="나눔스퀘어 네오 Regular" w:hAnsi="나눔스퀘어 네오 Regular" w:hint="eastAsia"/>
+          <w:sz w:val="26"/>
+          <w:szCs w:val="26"/>
+        </w:rPr>
+        <w:t>로 조종으로 하여금 기존 쇼핑몰 웹 사이트에서는 느낄 수 없었던</w:t>
+      </w:r>
+      <w:r>
+        <w:rPr>
+          <w:rFonts w:ascii="나눔스퀘어 네오 Regular" w:eastAsia="나눔스퀘어 네오 Regular" w:hAnsi="나눔스퀘어 네오 Regular"/>
+          <w:sz w:val="26"/>
+          <w:szCs w:val="26"/>
+        </w:rPr>
+        <w:t>,</w:t>
+      </w:r>
+      <w:r>
+        <w:rPr>
+          <w:rFonts w:ascii="나눔스퀘어 네오 Regular" w:eastAsia="나눔스퀘어 네오 Regular" w:hAnsi="나눔스퀘어 네오 Regular" w:hint="eastAsia"/>
+          <w:sz w:val="26"/>
+          <w:szCs w:val="26"/>
+        </w:rPr>
+        <w:t xml:space="preserve"> 생동감과 재미로 인한 신선한 경험을 할 수 있게 해준다.</w:t>
       </w:r>
     </w:p>
     <w:p>
       <w:pPr>
         <w:spacing w:after="0"/>
         <w:rPr>
-          <w:sz w:val="22"/>
-          <w:szCs w:val="22"/>
-          <w:lang w:val="ko-KR"/>
-        </w:rPr>
-      </w:pPr>
-      <w:r>
-        <w:rPr>
-          <w:sz w:val="22"/>
-          <w:szCs w:val="22"/>
-          <w:lang w:val="ko-KR"/>
-        </w:rPr>
-        <w:t>2. 기능들을 다 갖다 때려 넣어서 없는게 없음</w:t>
+          <w:rFonts w:ascii="나눔스퀘어 네오 Regular" w:eastAsia="나눔스퀘어 네오 Regular" w:hAnsi="나눔스퀘어 네오 Regular"/>
+          <w:sz w:val="26"/>
+          <w:szCs w:val="26"/>
+        </w:rPr>
+      </w:pPr>
+      <w:r>
+        <w:rPr>
+          <w:rFonts w:ascii="나눔스퀘어 네오 Regular" w:eastAsia="나눔스퀘어 네오 Regular" w:hAnsi="나눔스퀘어 네오 Regular"/>
+          <w:sz w:val="26"/>
+          <w:szCs w:val="26"/>
+        </w:rPr>
+        <w:t>2.</w:t>
+      </w:r>
+      <w:r>
+        <w:rPr>
+          <w:rFonts w:ascii="나눔스퀘어 네오 Regular" w:eastAsia="나눔스퀘어 네오 Regular" w:hAnsi="나눔스퀘어 네오 Regular" w:hint="eastAsia"/>
+          <w:sz w:val="26"/>
+          <w:szCs w:val="26"/>
+        </w:rPr>
+        <w:t xml:space="preserve"> 생동감과 재미로 하여금 그저 신발을 사고 나가는 기존의 웹 사이트와는 다른 신발 구매 목적이외에 목적을 </w:t>
+      </w:r>
+      <w:proofErr w:type="spellStart"/>
+      <w:r>
+        <w:rPr>
+          <w:rFonts w:ascii="나눔스퀘어 네오 Regular" w:eastAsia="나눔스퀘어 네오 Regular" w:hAnsi="나눔스퀘어 네오 Regular" w:hint="eastAsia"/>
+          <w:sz w:val="26"/>
+          <w:szCs w:val="26"/>
+        </w:rPr>
+        <w:t>심어줌으로써</w:t>
+      </w:r>
+      <w:proofErr w:type="spellEnd"/>
+      <w:r>
+        <w:rPr>
+          <w:rFonts w:ascii="나눔스퀘어 네오 Regular" w:eastAsia="나눔스퀘어 네오 Regular" w:hAnsi="나눔스퀘어 네오 Regular" w:hint="eastAsia"/>
+          <w:sz w:val="26"/>
+          <w:szCs w:val="26"/>
+        </w:rPr>
+        <w:t xml:space="preserve"> 웹 사이트 재 방문율을 높여질 </w:t>
+      </w:r>
+      <w:proofErr w:type="spellStart"/>
+      <w:r>
+        <w:rPr>
+          <w:rFonts w:ascii="나눔스퀘어 네오 Regular" w:eastAsia="나눔스퀘어 네오 Regular" w:hAnsi="나눔스퀘어 네오 Regular" w:hint="eastAsia"/>
+          <w:sz w:val="26"/>
+          <w:szCs w:val="26"/>
+        </w:rPr>
+        <w:t>껏으로</w:t>
+      </w:r>
+      <w:proofErr w:type="spellEnd"/>
+      <w:r>
+        <w:rPr>
+          <w:rFonts w:ascii="나눔스퀘어 네오 Regular" w:eastAsia="나눔스퀘어 네오 Regular" w:hAnsi="나눔스퀘어 네오 Regular" w:hint="eastAsia"/>
+          <w:sz w:val="26"/>
+          <w:szCs w:val="26"/>
+        </w:rPr>
+        <w:t xml:space="preserve"> 예상.</w:t>
       </w:r>
     </w:p>
     <w:p>
       <w:pPr>
         <w:spacing w:after="0"/>
         <w:rPr>
-          <w:sz w:val="22"/>
-          <w:szCs w:val="22"/>
-          <w:lang w:val="ko-KR"/>
-        </w:rPr>
-      </w:pPr>
-      <w:r>
-        <w:rPr>
-          <w:sz w:val="22"/>
-          <w:szCs w:val="22"/>
-          <w:lang w:val="ko-KR"/>
-        </w:rPr>
-        <w:t>3. 프로그램만 있으면 파일들을 다른 곳에서 업로드 및 다운로드 가능</w:t>
-      </w:r>
-    </w:p>
-    <w:p>
-      <w:pPr>
-        <w:spacing w:after="0"/>
-        <w:rPr>
-          <w:sz w:val="22"/>
-          <w:szCs w:val="22"/>
-          <w:lang w:val="ko-KR"/>
-        </w:rPr>
-      </w:pPr>
-      <w:r>
-        <w:rPr>
-          <w:sz w:val="22"/>
-          <w:szCs w:val="22"/>
-          <w:lang w:val="ko-KR"/>
-        </w:rPr>
-        <w:t>4. 원거리에 있어도 친구들 끼리 대화 및 회의가 가능해짐</w:t>
-      </w:r>
-    </w:p>
-    <w:p>
-      <w:pPr>
-        <w:spacing w:after="0"/>
-        <w:rPr>
-          <w:sz w:val="22"/>
-          <w:szCs w:val="22"/>
-          <w:lang w:val="ko-KR"/>
-        </w:rPr>
-      </w:pPr>
-      <w:r>
-        <w:rPr>
-          <w:sz w:val="22"/>
-          <w:szCs w:val="22"/>
-          <w:lang w:val="ko-KR"/>
-        </w:rPr>
-        <w:t>5. 채팀 기능을 통한 친목도모</w:t>
-      </w:r>
-    </w:p>
-    <w:p>
-      <w:pPr>
-        <w:spacing w:after="0"/>
-        <w:rPr>
-          <w:sz w:val="22"/>
-          <w:szCs w:val="22"/>
-          <w:lang w:val="ko-KR"/>
-        </w:rPr>
-      </w:pPr>
-      <w:r>
-        <w:rPr>
-          <w:sz w:val="22"/>
-          <w:szCs w:val="22"/>
-          <w:lang w:val="ko-KR"/>
-        </w:rPr>
-        <w:t>6. 프로그램 기능들을 사용하기위해 이곳 저곳 회원가입을 안해도 된다.</w:t>
+          <w:rFonts w:ascii="나눔스퀘어 네오 Regular" w:eastAsia="나눔스퀘어 네오 Regular" w:hAnsi="나눔스퀘어 네오 Regular" w:hint="eastAsia"/>
+          <w:sz w:val="26"/>
+          <w:szCs w:val="26"/>
+        </w:rPr>
+      </w:pPr>
+      <w:r>
+        <w:rPr>
+          <w:rFonts w:ascii="나눔스퀘어 네오 Regular" w:eastAsia="나눔스퀘어 네오 Regular" w:hAnsi="나눔스퀘어 네오 Regular" w:hint="eastAsia"/>
+          <w:sz w:val="26"/>
+          <w:szCs w:val="26"/>
+        </w:rPr>
+        <w:t>3</w:t>
+      </w:r>
+      <w:r>
+        <w:rPr>
+          <w:rFonts w:ascii="나눔스퀘어 네오 Regular" w:eastAsia="나눔스퀘어 네오 Regular" w:hAnsi="나눔스퀘어 네오 Regular"/>
+          <w:sz w:val="26"/>
+          <w:szCs w:val="26"/>
+        </w:rPr>
+        <w:t>.</w:t>
+      </w:r>
+      <w:r>
+        <w:rPr>
+          <w:rFonts w:ascii="나눔스퀘어 네오 Regular" w:eastAsia="나눔스퀘어 네오 Regular" w:hAnsi="나눔스퀘어 네오 Regular" w:hint="eastAsia"/>
+          <w:sz w:val="26"/>
+          <w:szCs w:val="26"/>
+        </w:rPr>
+        <w:t xml:space="preserve"> 생동감과 재미 뿐만 아니라 신발 필터 기능과 추천 기능을 이용해서 사용자가 신발을 </w:t>
+      </w:r>
+      <w:proofErr w:type="spellStart"/>
+      <w:r>
+        <w:rPr>
+          <w:rFonts w:ascii="나눔스퀘어 네오 Regular" w:eastAsia="나눔스퀘어 네오 Regular" w:hAnsi="나눔스퀘어 네오 Regular" w:hint="eastAsia"/>
+          <w:sz w:val="26"/>
+          <w:szCs w:val="26"/>
+        </w:rPr>
+        <w:t>찾는데에</w:t>
+      </w:r>
+      <w:proofErr w:type="spellEnd"/>
+      <w:r>
+        <w:rPr>
+          <w:rFonts w:ascii="나눔스퀘어 네오 Regular" w:eastAsia="나눔스퀘어 네오 Regular" w:hAnsi="나눔스퀘어 네오 Regular" w:hint="eastAsia"/>
+          <w:sz w:val="26"/>
+          <w:szCs w:val="26"/>
+        </w:rPr>
+        <w:t xml:space="preserve"> 도움을 줄 수 있는 기능을 보유함으로써 더욱 더 쇼핑을 편리하게 할 수 있게 함. </w:t>
       </w:r>
     </w:p>
     <w:sectPr>
-      <w:footerReference w:type="default" r:id="rId8"/>
+      <w:footerReference w:type="default" r:id="rId9"/>
       <w:pgSz w:w="12240" w:h="15840" w:code="1"/>
       <w:pgMar w:top="1080" w:right="1440" w:bottom="1080" w:left="1440" w:header="720" w:footer="720" w:gutter="0"/>
       <w:cols w:space="720"/>
@@ -8088,18 +6145,26 @@
     </w:pPr>
     <w:sdt>
       <w:sdtPr>
+        <w:rPr>
+          <w:rFonts w:hint="eastAsia"/>
+        </w:rPr>
         <w:alias w:val="제목"/>
         <w:id w:val="-1783565749"/>
-        <w:showingPlcHdr/>
         <w:dataBinding w:prefixMappings="xmlns:ns0='http://purl.org/dc/elements/1.1/' xmlns:ns1='http://schemas.openxmlformats.org/package/2006/metadata/core-properties'" w:xpath="/ns1:coreProperties[1]/ns0:title[1]" w:storeItemID="{6C3C8BC8-F283-45AE-878A-BAB7291924A1}"/>
         <w:text/>
       </w:sdtPr>
       <w:sdtContent>
         <w:r>
+          <w:t>[</w:t>
+        </w:r>
+        <w:r>
           <w:rPr>
-            <w:lang w:val="ko-KR"/>
+            <w:rFonts w:hint="eastAsia"/>
           </w:rPr>
-          <w:t>[사업 계획서 제목]</w:t>
+          <w:t xml:space="preserve">3D Model </w:t>
+        </w:r>
+        <w:r>
+          <w:t>WebSite]</w:t>
         </w:r>
       </w:sdtContent>
     </w:sdt>
@@ -8113,9 +6178,8 @@
       <w:sdtPr>
         <w:alias w:val="날짜"/>
         <w:id w:val="-1832121919"/>
-        <w:showingPlcHdr/>
         <w:dataBinding w:prefixMappings="xmlns:ns0='http://schemas.microsoft.com/office/2006/coverPageProps'" w:xpath="/ns0:CoverPageProperties[1]/ns0:PublishDate[1]" w:storeItemID="{55AF091B-3C7A-41E3-B477-F2FDAA23CFDA}"/>
-        <w:date>
+        <w:date w:fullDate="2023-09-22T00:00:00Z">
           <w:dateFormat w:val="yyyy년 M월"/>
           <w:lid w:val="ko-KR"/>
           <w:storeMappedDataAs w:val="dateTime"/>
@@ -8125,9 +6189,9 @@
       <w:sdtContent>
         <w:r>
           <w:rPr>
-            <w:lang w:val="ko-KR"/>
+            <w:rFonts w:hint="eastAsia"/>
           </w:rPr>
-          <w:t>[날짜 선택]</w:t>
+          <w:t>2023년 9월</w:t>
         </w:r>
       </w:sdtContent>
     </w:sdt>
@@ -9593,4 +7657,23 @@
   <a:objectDefaults/>
   <a:extraClrSchemeLst/>
 </a:theme>
+</file>
+
+<file path=customXml/item1.xml><?xml version="1.0" encoding="utf-8"?>
+<CoverPageProperties xmlns="http://schemas.microsoft.com/office/2006/coverPageProps">
+  <PublishDate>2023-09-22T00:00:00</PublishDate>
+  <Abstract/>
+  <CompanyAddress/>
+  <CompanyPhone/>
+  <CompanyFax/>
+  <CompanyEmail/>
+</CoverPageProperties>
+</file>
+
+<file path=customXml/itemProps1.xml><?xml version="1.0" encoding="utf-8"?>
+<ds:datastoreItem xmlns:ds="http://schemas.openxmlformats.org/officeDocument/2006/customXml" ds:itemID="{55AF091B-3C7A-41E3-B477-F2FDAA23CFDA}">
+  <ds:schemaRefs>
+    <ds:schemaRef ds:uri="http://schemas.microsoft.com/office/2006/coverPageProps"/>
+  </ds:schemaRefs>
+</ds:datastoreItem>
 </file>